--- a/2023_PV/KADRMAS/13) Návrhové vzory - creational design patterns, structural design patterns, behavioral patterns.docx
+++ b/2023_PV/KADRMAS/13) Návrhové vzory - creational design patterns, structural design patterns, behavioral patterns.docx
@@ -12,25 +12,7 @@
         <w:rPr>
           <w:lang w:val="cs-CZ"/>
         </w:rPr>
-        <w:t xml:space="preserve">Návrhové vzory jsou obecná řešení často vyskytujících se problémů </w:t>
-      </w:r>
-      <w:r>
-        <w:rPr>
-          <w:lang w:val="cs-CZ"/>
-        </w:rPr>
-        <w:t>v architektuře</w:t>
-      </w:r>
-      <w:r>
-        <w:rPr>
-          <w:lang w:val="cs-CZ"/>
-        </w:rPr>
-        <w:t xml:space="preserve"> softwaru. Nejedná se o knihovnu nebo přesný kus kódu, ale popsání postupu / šablona, jak problém </w:t>
-      </w:r>
-      <w:r>
-        <w:rPr>
-          <w:lang w:val="cs-CZ"/>
-        </w:rPr>
-        <w:t xml:space="preserve">řešit. </w:t>
+        <w:t xml:space="preserve">Návrhové vzory jsou obecná řešení často vyskytujících se problémů v architektuře softwaru. Nejedná se o knihovnu nebo přesný kus kódu, ale popsání postupu / šablona, jak problém řešit. </w:t>
       </w:r>
       <w:proofErr w:type="gramStart"/>
       <w:r>
@@ -44,13 +26,7 @@
         <w:rPr>
           <w:lang w:val="cs-CZ"/>
         </w:rPr>
-        <w:t xml:space="preserve"> různé problémy, jako je například omezení výkonu </w:t>
-      </w:r>
-      <w:r>
-        <w:rPr>
-          <w:lang w:val="cs-CZ"/>
-        </w:rPr>
-        <w:t xml:space="preserve">počítače. </w:t>
+        <w:t xml:space="preserve"> různé problémy, jako je například omezení výkonu počítače. </w:t>
       </w:r>
     </w:p>
     <w:p>
@@ -72,13 +48,7 @@
         <w:rPr>
           <w:lang w:val="cs-CZ"/>
         </w:rPr>
-        <w:t xml:space="preserve"> Design</w:t>
-      </w:r>
-      <w:r>
-        <w:rPr>
-          <w:lang w:val="cs-CZ"/>
-        </w:rPr>
-        <w:t xml:space="preserve"> </w:t>
+        <w:t xml:space="preserve"> Design </w:t>
       </w:r>
       <w:proofErr w:type="spellStart"/>
       <w:r>
@@ -159,15 +129,7 @@
           <w:lang w:val="cs-CZ"/>
           <w14:ligatures w14:val="none"/>
         </w:rPr>
-        <w:t>–</w:t>
-      </w:r>
-      <w:r>
-        <w:rPr>
-          <w:kern w:val="0"/>
-          <w:lang w:val="cs-CZ"/>
-          <w14:ligatures w14:val="none"/>
-        </w:rPr>
-        <w:t xml:space="preserve"> </w:t>
+        <w:t xml:space="preserve">– </w:t>
       </w:r>
       <w:r>
         <w:rPr>
@@ -290,19 +252,7 @@
         <w:rPr>
           <w:lang w:val="cs-CZ"/>
         </w:rPr>
-        <w:t xml:space="preserve">Využívá se v </w:t>
-      </w:r>
-      <w:r>
-        <w:rPr>
-          <w:lang w:val="cs-CZ"/>
-        </w:rPr>
-        <w:t>situaci,</w:t>
-      </w:r>
-      <w:r>
-        <w:rPr>
-          <w:lang w:val="cs-CZ"/>
-        </w:rPr>
-        <w:t xml:space="preserve"> když je náročnější (vyžaduje více výkonu) vytvoření instance nějaké třídy. </w:t>
+        <w:t xml:space="preserve">Využívá se v situaci, když je náročnější (vyžaduje více výkonu) vytvoření instance nějaké třídy. </w:t>
       </w:r>
       <w:proofErr w:type="spellStart"/>
       <w:r>
@@ -746,19 +696,7 @@
         <w:rPr>
           <w:lang w:val="cs-CZ"/>
         </w:rPr>
-        <w:t xml:space="preserve"> třídy mohou vést k vytváření tvrdých závislostí v </w:t>
-      </w:r>
-      <w:r>
-        <w:rPr>
-          <w:lang w:val="cs-CZ"/>
-        </w:rPr>
-        <w:t>kódu,</w:t>
-      </w:r>
-      <w:r>
-        <w:rPr>
-          <w:lang w:val="cs-CZ"/>
-        </w:rPr>
-        <w:t xml:space="preserve"> a tedy zhoršit modularitu.</w:t>
+        <w:t xml:space="preserve"> třídy mohou vést k vytváření tvrdých závislostí v kódu, a tedy zhoršit modularitu.</w:t>
       </w:r>
     </w:p>
     <w:p>
@@ -917,34 +855,6 @@
       </w:pPr>
       <w:r>
         <w:rPr>
-          <w:rFonts w:ascii="Consolas" w:eastAsia="Times New Roman" w:hAnsi="Consolas" w:cs="Times New Roman"/>
-          <w:color w:val="FFFFFF"/>
-          <w:spacing w:val="2"/>
-          <w:kern w:val="0"/>
-          <w:sz w:val="24"/>
-          <w:szCs w:val="24"/>
-          <w14:ligatures w14:val="none"/>
-        </w:rPr>
-        <w:t> </w:t>
-      </w:r>
-    </w:p>
-    <w:p>
-      <w:pPr>
-        <w:shd w:val="clear" w:color="auto" w:fill="272822"/>
-        <w:spacing w:after="0" w:line="288" w:lineRule="atLeast"/>
-        <w:textAlignment w:val="baseline"/>
-        <w:rPr>
-          <w:rFonts w:ascii="Consolas" w:eastAsia="Times New Roman" w:hAnsi="Consolas" w:cs="Times New Roman"/>
-          <w:color w:val="FFFFFF"/>
-          <w:spacing w:val="2"/>
-          <w:kern w:val="0"/>
-          <w:sz w:val="24"/>
-          <w:szCs w:val="24"/>
-          <w14:ligatures w14:val="none"/>
-        </w:rPr>
-      </w:pPr>
-      <w:r>
-        <w:rPr>
           <w:rFonts w:ascii="Consolas" w:eastAsia="Times New Roman" w:hAnsi="Consolas" w:cs="Courier New"/>
           <w:color w:val="FFFFFF"/>
           <w:spacing w:val="2"/>
@@ -1023,31 +933,7 @@
           <w:bdr w:val="none" w:sz="0" w:space="0" w:color="auto" w:frame="1"/>
           <w14:ligatures w14:val="none"/>
         </w:rPr>
-        <w:t>'</w:t>
-      </w:r>
-      <w:proofErr w:type="spellStart"/>
-      <w:r>
-        <w:rPr>
-          <w:rFonts w:ascii="Consolas" w:eastAsia="Times New Roman" w:hAnsi="Consolas" w:cs="Courier New"/>
-          <w:color w:val="E6DB74"/>
-          <w:spacing w:val="2"/>
-          <w:kern w:val="0"/>
-          <w:bdr w:val="none" w:sz="0" w:space="0" w:color="auto" w:frame="1"/>
-          <w14:ligatures w14:val="none"/>
-        </w:rPr>
-        <w:t>GeeksforGeeks</w:t>
-      </w:r>
-      <w:proofErr w:type="spellEnd"/>
-      <w:r>
-        <w:rPr>
-          <w:rFonts w:ascii="Consolas" w:eastAsia="Times New Roman" w:hAnsi="Consolas" w:cs="Courier New"/>
-          <w:color w:val="E6DB74"/>
-          <w:spacing w:val="2"/>
-          <w:kern w:val="0"/>
-          <w:bdr w:val="none" w:sz="0" w:space="0" w:color="auto" w:frame="1"/>
-          <w14:ligatures w14:val="none"/>
-        </w:rPr>
-        <w:t>'</w:t>
+        <w:t>None</w:t>
       </w:r>
     </w:p>
     <w:p>
@@ -1365,31 +1251,900 @@
           <w:bdr w:val="none" w:sz="0" w:space="0" w:color="auto" w:frame="1"/>
           <w14:ligatures w14:val="none"/>
         </w:rPr>
-        <w:t>'</w:t>
+        <w:t>None</w:t>
+      </w:r>
+      <w:r>
+        <w:rPr>
+          <w:rFonts w:ascii="Consolas" w:eastAsia="Times New Roman" w:hAnsi="Consolas" w:cs="Courier New"/>
+          <w:color w:val="F8F8F2"/>
+          <w:spacing w:val="2"/>
+          <w:kern w:val="0"/>
+          <w:bdr w:val="none" w:sz="0" w:space="0" w:color="auto" w:frame="1"/>
+          <w14:ligatures w14:val="none"/>
+        </w:rPr>
+        <w:t>:</w:t>
+      </w:r>
+    </w:p>
+    <w:p>
+      <w:pPr>
+        <w:shd w:val="clear" w:color="auto" w:fill="272822"/>
+        <w:spacing w:after="0" w:line="288" w:lineRule="atLeast"/>
+        <w:textAlignment w:val="baseline"/>
+        <w:rPr>
+          <w:rFonts w:ascii="Consolas" w:eastAsia="Times New Roman" w:hAnsi="Consolas" w:cs="Times New Roman"/>
+          <w:color w:val="FFFFFF"/>
+          <w:spacing w:val="2"/>
+          <w:kern w:val="0"/>
+          <w:sz w:val="24"/>
+          <w:szCs w:val="24"/>
+          <w14:ligatures w14:val="none"/>
+        </w:rPr>
+      </w:pPr>
+      <w:r>
+        <w:rPr>
+          <w:rFonts w:ascii="Consolas" w:eastAsia="Times New Roman" w:hAnsi="Consolas" w:cs="Courier New"/>
+          <w:color w:val="FFFFFF"/>
+          <w:spacing w:val="2"/>
+          <w:kern w:val="0"/>
+          <w:bdr w:val="none" w:sz="0" w:space="0" w:color="auto" w:frame="1"/>
+          <w14:ligatures w14:val="none"/>
+        </w:rPr>
+        <w:t>            </w:t>
+      </w:r>
+      <w:proofErr w:type="gramStart"/>
+      <w:r>
+        <w:rPr>
+          <w:rFonts w:ascii="Consolas" w:eastAsia="Times New Roman" w:hAnsi="Consolas" w:cs="Courier New"/>
+          <w:color w:val="F8F8F2"/>
+          <w:spacing w:val="2"/>
+          <w:kern w:val="0"/>
+          <w:bdr w:val="none" w:sz="0" w:space="0" w:color="auto" w:frame="1"/>
+          <w14:ligatures w14:val="none"/>
+        </w:rPr>
+        <w:t>Singleton(</w:t>
+      </w:r>
+      <w:proofErr w:type="gramEnd"/>
+      <w:r>
+        <w:rPr>
+          <w:rFonts w:ascii="Consolas" w:eastAsia="Times New Roman" w:hAnsi="Consolas" w:cs="Courier New"/>
+          <w:color w:val="F8F8F2"/>
+          <w:spacing w:val="2"/>
+          <w:kern w:val="0"/>
+          <w:bdr w:val="none" w:sz="0" w:space="0" w:color="auto" w:frame="1"/>
+          <w14:ligatures w14:val="none"/>
+        </w:rPr>
+        <w:t>)</w:t>
+      </w:r>
+    </w:p>
+    <w:p>
+      <w:pPr>
+        <w:shd w:val="clear" w:color="auto" w:fill="272822"/>
+        <w:spacing w:after="0" w:line="288" w:lineRule="atLeast"/>
+        <w:textAlignment w:val="baseline"/>
+        <w:rPr>
+          <w:rFonts w:ascii="Consolas" w:eastAsia="Times New Roman" w:hAnsi="Consolas" w:cs="Times New Roman"/>
+          <w:color w:val="FFFFFF"/>
+          <w:spacing w:val="2"/>
+          <w:kern w:val="0"/>
+          <w:sz w:val="24"/>
+          <w:szCs w:val="24"/>
+          <w14:ligatures w14:val="none"/>
+        </w:rPr>
+      </w:pPr>
+      <w:r>
+        <w:rPr>
+          <w:rFonts w:ascii="Consolas" w:eastAsia="Times New Roman" w:hAnsi="Consolas" w:cs="Courier New"/>
+          <w:color w:val="FFFFFF"/>
+          <w:spacing w:val="2"/>
+          <w:kern w:val="0"/>
+          <w:bdr w:val="none" w:sz="0" w:space="0" w:color="auto" w:frame="1"/>
+          <w14:ligatures w14:val="none"/>
+        </w:rPr>
+        <w:t>        </w:t>
+      </w:r>
+      <w:r>
+        <w:rPr>
+          <w:rFonts w:ascii="Consolas" w:eastAsia="Times New Roman" w:hAnsi="Consolas" w:cs="Courier New"/>
+          <w:b/>
+          <w:bCs/>
+          <w:color w:val="F92672"/>
+          <w:spacing w:val="2"/>
+          <w:kern w:val="0"/>
+          <w:bdr w:val="none" w:sz="0" w:space="0" w:color="auto" w:frame="1"/>
+          <w14:ligatures w14:val="none"/>
+        </w:rPr>
+        <w:t>return</w:t>
+      </w:r>
+      <w:r>
+        <w:rPr>
+          <w:rFonts w:ascii="Consolas" w:eastAsia="Times New Roman" w:hAnsi="Consolas" w:cs="Times New Roman"/>
+          <w:color w:val="FFFFFF"/>
+          <w:spacing w:val="2"/>
+          <w:kern w:val="0"/>
+          <w:sz w:val="24"/>
+          <w:szCs w:val="24"/>
+          <w14:ligatures w14:val="none"/>
+        </w:rPr>
+        <w:t xml:space="preserve"> </w:t>
+      </w:r>
+      <w:proofErr w:type="gramStart"/>
+      <w:r>
+        <w:rPr>
+          <w:rFonts w:ascii="Consolas" w:eastAsia="Times New Roman" w:hAnsi="Consolas" w:cs="Courier New"/>
+          <w:color w:val="F8F8F2"/>
+          <w:spacing w:val="2"/>
+          <w:kern w:val="0"/>
+          <w:bdr w:val="none" w:sz="0" w:space="0" w:color="auto" w:frame="1"/>
+          <w14:ligatures w14:val="none"/>
+        </w:rPr>
+        <w:t>Singleton._</w:t>
+      </w:r>
+      <w:proofErr w:type="gramEnd"/>
+      <w:r>
+        <w:rPr>
+          <w:rFonts w:ascii="Consolas" w:eastAsia="Times New Roman" w:hAnsi="Consolas" w:cs="Courier New"/>
+          <w:color w:val="F8F8F2"/>
+          <w:spacing w:val="2"/>
+          <w:kern w:val="0"/>
+          <w:bdr w:val="none" w:sz="0" w:space="0" w:color="auto" w:frame="1"/>
+          <w14:ligatures w14:val="none"/>
+        </w:rPr>
+        <w:t>_</w:t>
       </w:r>
       <w:proofErr w:type="spellStart"/>
       <w:r>
         <w:rPr>
           <w:rFonts w:ascii="Consolas" w:eastAsia="Times New Roman" w:hAnsi="Consolas" w:cs="Courier New"/>
+          <w:color w:val="F8F8F2"/>
+          <w:spacing w:val="2"/>
+          <w:kern w:val="0"/>
+          <w:bdr w:val="none" w:sz="0" w:space="0" w:color="auto" w:frame="1"/>
+          <w14:ligatures w14:val="none"/>
+        </w:rPr>
+        <w:t>shared_instance</w:t>
+      </w:r>
+      <w:proofErr w:type="spellEnd"/>
+    </w:p>
+    <w:p>
+      <w:pPr>
+        <w:shd w:val="clear" w:color="auto" w:fill="272822"/>
+        <w:spacing w:after="0" w:line="288" w:lineRule="atLeast"/>
+        <w:textAlignment w:val="baseline"/>
+        <w:rPr>
+          <w:rFonts w:ascii="Consolas" w:eastAsia="Times New Roman" w:hAnsi="Consolas" w:cs="Times New Roman"/>
+          <w:color w:val="FFFFFF"/>
+          <w:spacing w:val="2"/>
+          <w:kern w:val="0"/>
+          <w:sz w:val="24"/>
+          <w:szCs w:val="24"/>
+          <w14:ligatures w14:val="none"/>
+        </w:rPr>
+      </w:pPr>
+      <w:r>
+        <w:rPr>
+          <w:rFonts w:ascii="Consolas" w:eastAsia="Times New Roman" w:hAnsi="Consolas" w:cs="Times New Roman"/>
+          <w:color w:val="FFFFFF"/>
+          <w:spacing w:val="2"/>
+          <w:kern w:val="0"/>
+          <w:sz w:val="24"/>
+          <w:szCs w:val="24"/>
+          <w14:ligatures w14:val="none"/>
+        </w:rPr>
+        <w:t> </w:t>
+      </w:r>
+    </w:p>
+    <w:p>
+      <w:pPr>
+        <w:shd w:val="clear" w:color="auto" w:fill="272822"/>
+        <w:spacing w:after="0" w:line="288" w:lineRule="atLeast"/>
+        <w:textAlignment w:val="baseline"/>
+        <w:rPr>
+          <w:rFonts w:ascii="Consolas" w:eastAsia="Times New Roman" w:hAnsi="Consolas" w:cs="Times New Roman"/>
+          <w:color w:val="FFFFFF"/>
+          <w:spacing w:val="2"/>
+          <w:kern w:val="0"/>
+          <w:sz w:val="24"/>
+          <w:szCs w:val="24"/>
+          <w14:ligatures w14:val="none"/>
+        </w:rPr>
+      </w:pPr>
+      <w:r>
+        <w:rPr>
+          <w:rFonts w:ascii="Consolas" w:eastAsia="Times New Roman" w:hAnsi="Consolas" w:cs="Courier New"/>
+          <w:color w:val="FFFFFF"/>
+          <w:spacing w:val="2"/>
+          <w:kern w:val="0"/>
+          <w:bdr w:val="none" w:sz="0" w:space="0" w:color="auto" w:frame="1"/>
+          <w14:ligatures w14:val="none"/>
+        </w:rPr>
+        <w:t>    </w:t>
+      </w:r>
+      <w:r>
+        <w:rPr>
+          <w:rFonts w:ascii="Consolas" w:eastAsia="Times New Roman" w:hAnsi="Consolas" w:cs="Courier New"/>
+          <w:b/>
+          <w:bCs/>
+          <w:color w:val="F92672"/>
+          <w:spacing w:val="2"/>
+          <w:kern w:val="0"/>
+          <w:bdr w:val="none" w:sz="0" w:space="0" w:color="auto" w:frame="1"/>
+          <w14:ligatures w14:val="none"/>
+        </w:rPr>
+        <w:t>def</w:t>
+      </w:r>
+      <w:r>
+        <w:rPr>
+          <w:rFonts w:ascii="Consolas" w:eastAsia="Times New Roman" w:hAnsi="Consolas" w:cs="Times New Roman"/>
+          <w:color w:val="FFFFFF"/>
+          <w:spacing w:val="2"/>
+          <w:kern w:val="0"/>
+          <w:sz w:val="24"/>
+          <w:szCs w:val="24"/>
+          <w14:ligatures w14:val="none"/>
+        </w:rPr>
+        <w:t xml:space="preserve"> </w:t>
+      </w:r>
+      <w:r>
+        <w:rPr>
+          <w:rFonts w:ascii="Consolas" w:eastAsia="Times New Roman" w:hAnsi="Consolas" w:cs="Courier New"/>
+          <w:color w:val="F8F8F2"/>
+          <w:spacing w:val="2"/>
+          <w:kern w:val="0"/>
+          <w:bdr w:val="none" w:sz="0" w:space="0" w:color="auto" w:frame="1"/>
+          <w14:ligatures w14:val="none"/>
+        </w:rPr>
+        <w:t>__</w:t>
+      </w:r>
+      <w:proofErr w:type="spellStart"/>
+      <w:r>
+        <w:rPr>
+          <w:rFonts w:ascii="Consolas" w:eastAsia="Times New Roman" w:hAnsi="Consolas" w:cs="Courier New"/>
+          <w:color w:val="F8F8F2"/>
+          <w:spacing w:val="2"/>
+          <w:kern w:val="0"/>
+          <w:bdr w:val="none" w:sz="0" w:space="0" w:color="auto" w:frame="1"/>
+          <w14:ligatures w14:val="none"/>
+        </w:rPr>
+        <w:t>init</w:t>
+      </w:r>
+      <w:proofErr w:type="spellEnd"/>
+      <w:r>
+        <w:rPr>
+          <w:rFonts w:ascii="Consolas" w:eastAsia="Times New Roman" w:hAnsi="Consolas" w:cs="Courier New"/>
+          <w:color w:val="F8F8F2"/>
+          <w:spacing w:val="2"/>
+          <w:kern w:val="0"/>
+          <w:bdr w:val="none" w:sz="0" w:space="0" w:color="auto" w:frame="1"/>
+          <w14:ligatures w14:val="none"/>
+        </w:rPr>
+        <w:t>__(</w:t>
+      </w:r>
+      <w:r>
+        <w:rPr>
+          <w:rFonts w:ascii="Consolas" w:eastAsia="Times New Roman" w:hAnsi="Consolas" w:cs="Courier New"/>
+          <w:color w:val="66D9EF"/>
+          <w:spacing w:val="2"/>
+          <w:kern w:val="0"/>
+          <w:bdr w:val="none" w:sz="0" w:space="0" w:color="auto" w:frame="1"/>
+          <w14:ligatures w14:val="none"/>
+        </w:rPr>
+        <w:t>self</w:t>
+      </w:r>
+      <w:r>
+        <w:rPr>
+          <w:rFonts w:ascii="Consolas" w:eastAsia="Times New Roman" w:hAnsi="Consolas" w:cs="Courier New"/>
+          <w:color w:val="F8F8F2"/>
+          <w:spacing w:val="2"/>
+          <w:kern w:val="0"/>
+          <w:bdr w:val="none" w:sz="0" w:space="0" w:color="auto" w:frame="1"/>
+          <w14:ligatures w14:val="none"/>
+        </w:rPr>
+        <w:t>):</w:t>
+      </w:r>
+    </w:p>
+    <w:p>
+      <w:pPr>
+        <w:shd w:val="clear" w:color="auto" w:fill="272822"/>
+        <w:spacing w:after="0" w:line="288" w:lineRule="atLeast"/>
+        <w:textAlignment w:val="baseline"/>
+        <w:rPr>
+          <w:rFonts w:ascii="Consolas" w:eastAsia="Times New Roman" w:hAnsi="Consolas" w:cs="Times New Roman"/>
+          <w:color w:val="FFFFFF"/>
+          <w:spacing w:val="2"/>
+          <w:kern w:val="0"/>
+          <w:sz w:val="24"/>
+          <w:szCs w:val="24"/>
+          <w14:ligatures w14:val="none"/>
+        </w:rPr>
+      </w:pPr>
+      <w:r>
+        <w:rPr>
+          <w:rFonts w:ascii="Consolas" w:eastAsia="Times New Roman" w:hAnsi="Consolas" w:cs="Courier New"/>
+          <w:color w:val="FFFFFF"/>
+          <w:spacing w:val="2"/>
+          <w:kern w:val="0"/>
+          <w:bdr w:val="none" w:sz="0" w:space="0" w:color="auto" w:frame="1"/>
+          <w14:ligatures w14:val="none"/>
+        </w:rPr>
+        <w:t>        </w:t>
+      </w:r>
+      <w:r>
+        <w:rPr>
+          <w:rFonts w:ascii="Consolas" w:eastAsia="Times New Roman" w:hAnsi="Consolas" w:cs="Courier New"/>
+          <w:color w:val="75715E"/>
+          <w:spacing w:val="2"/>
+          <w:kern w:val="0"/>
+          <w:bdr w:val="none" w:sz="0" w:space="0" w:color="auto" w:frame="1"/>
+          <w14:ligatures w14:val="none"/>
+        </w:rPr>
+        <w:t>"""virtual private constructor"""</w:t>
+      </w:r>
+    </w:p>
+    <w:p>
+      <w:pPr>
+        <w:shd w:val="clear" w:color="auto" w:fill="272822"/>
+        <w:spacing w:after="0" w:line="288" w:lineRule="atLeast"/>
+        <w:textAlignment w:val="baseline"/>
+        <w:rPr>
+          <w:rFonts w:ascii="Consolas" w:eastAsia="Times New Roman" w:hAnsi="Consolas" w:cs="Times New Roman"/>
+          <w:color w:val="FFFFFF"/>
+          <w:spacing w:val="2"/>
+          <w:kern w:val="0"/>
+          <w:sz w:val="24"/>
+          <w:szCs w:val="24"/>
+          <w14:ligatures w14:val="none"/>
+        </w:rPr>
+      </w:pPr>
+      <w:r>
+        <w:rPr>
+          <w:rFonts w:ascii="Consolas" w:eastAsia="Times New Roman" w:hAnsi="Consolas" w:cs="Courier New"/>
+          <w:color w:val="FFFFFF"/>
+          <w:spacing w:val="2"/>
+          <w:kern w:val="0"/>
+          <w:bdr w:val="none" w:sz="0" w:space="0" w:color="auto" w:frame="1"/>
+          <w14:ligatures w14:val="none"/>
+        </w:rPr>
+        <w:t>        </w:t>
+      </w:r>
+      <w:r>
+        <w:rPr>
+          <w:rFonts w:ascii="Consolas" w:eastAsia="Times New Roman" w:hAnsi="Consolas" w:cs="Courier New"/>
+          <w:b/>
+          <w:bCs/>
+          <w:color w:val="F92672"/>
+          <w:spacing w:val="2"/>
+          <w:kern w:val="0"/>
+          <w:bdr w:val="none" w:sz="0" w:space="0" w:color="auto" w:frame="1"/>
+          <w14:ligatures w14:val="none"/>
+        </w:rPr>
+        <w:t>if</w:t>
+      </w:r>
+      <w:r>
+        <w:rPr>
+          <w:rFonts w:ascii="Consolas" w:eastAsia="Times New Roman" w:hAnsi="Consolas" w:cs="Times New Roman"/>
+          <w:color w:val="FFFFFF"/>
+          <w:spacing w:val="2"/>
+          <w:kern w:val="0"/>
+          <w:sz w:val="24"/>
+          <w:szCs w:val="24"/>
+          <w14:ligatures w14:val="none"/>
+        </w:rPr>
+        <w:t xml:space="preserve"> </w:t>
+      </w:r>
+      <w:proofErr w:type="gramStart"/>
+      <w:r>
+        <w:rPr>
+          <w:rFonts w:ascii="Consolas" w:eastAsia="Times New Roman" w:hAnsi="Consolas" w:cs="Courier New"/>
+          <w:color w:val="F8F8F2"/>
+          <w:spacing w:val="2"/>
+          <w:kern w:val="0"/>
+          <w:bdr w:val="none" w:sz="0" w:space="0" w:color="auto" w:frame="1"/>
+          <w14:ligatures w14:val="none"/>
+        </w:rPr>
+        <w:t>Singleton._</w:t>
+      </w:r>
+      <w:proofErr w:type="gramEnd"/>
+      <w:r>
+        <w:rPr>
+          <w:rFonts w:ascii="Consolas" w:eastAsia="Times New Roman" w:hAnsi="Consolas" w:cs="Courier New"/>
+          <w:color w:val="F8F8F2"/>
+          <w:spacing w:val="2"/>
+          <w:kern w:val="0"/>
+          <w:bdr w:val="none" w:sz="0" w:space="0" w:color="auto" w:frame="1"/>
+          <w14:ligatures w14:val="none"/>
+        </w:rPr>
+        <w:t>_</w:t>
+      </w:r>
+      <w:proofErr w:type="spellStart"/>
+      <w:r>
+        <w:rPr>
+          <w:rFonts w:ascii="Consolas" w:eastAsia="Times New Roman" w:hAnsi="Consolas" w:cs="Courier New"/>
+          <w:color w:val="F8F8F2"/>
+          <w:spacing w:val="2"/>
+          <w:kern w:val="0"/>
+          <w:bdr w:val="none" w:sz="0" w:space="0" w:color="auto" w:frame="1"/>
+          <w14:ligatures w14:val="none"/>
+        </w:rPr>
+        <w:t>shared_instance</w:t>
+      </w:r>
+      <w:proofErr w:type="spellEnd"/>
+      <w:r>
+        <w:rPr>
+          <w:rFonts w:ascii="Consolas" w:eastAsia="Times New Roman" w:hAnsi="Consolas" w:cs="Courier New"/>
+          <w:color w:val="F8F8F2"/>
+          <w:spacing w:val="2"/>
+          <w:kern w:val="0"/>
+          <w:bdr w:val="none" w:sz="0" w:space="0" w:color="auto" w:frame="1"/>
+          <w14:ligatures w14:val="none"/>
+        </w:rPr>
+        <w:t xml:space="preserve"> !</w:t>
+      </w:r>
+      <w:r>
+        <w:rPr>
+          <w:rFonts w:ascii="Consolas" w:eastAsia="Times New Roman" w:hAnsi="Consolas" w:cs="Courier New"/>
+          <w:b/>
+          <w:bCs/>
+          <w:color w:val="F92672"/>
+          <w:spacing w:val="2"/>
+          <w:kern w:val="0"/>
+          <w:bdr w:val="none" w:sz="0" w:space="0" w:color="auto" w:frame="1"/>
+          <w14:ligatures w14:val="none"/>
+        </w:rPr>
+        <w:t>=</w:t>
+      </w:r>
+      <w:r>
+        <w:rPr>
+          <w:rFonts w:ascii="Consolas" w:eastAsia="Times New Roman" w:hAnsi="Consolas" w:cs="Times New Roman"/>
+          <w:color w:val="FFFFFF"/>
+          <w:spacing w:val="2"/>
+          <w:kern w:val="0"/>
+          <w:sz w:val="24"/>
+          <w:szCs w:val="24"/>
+          <w14:ligatures w14:val="none"/>
+        </w:rPr>
+        <w:t xml:space="preserve"> </w:t>
+      </w:r>
+      <w:r>
+        <w:rPr>
+          <w:rFonts w:ascii="Consolas" w:eastAsia="Times New Roman" w:hAnsi="Consolas" w:cs="Courier New"/>
           <w:color w:val="E6DB74"/>
           <w:spacing w:val="2"/>
           <w:kern w:val="0"/>
           <w:bdr w:val="none" w:sz="0" w:space="0" w:color="auto" w:frame="1"/>
           <w14:ligatures w14:val="none"/>
         </w:rPr>
-        <w:t>GeeksforGeeks</w:t>
+        <w:t>None</w:t>
+      </w:r>
+      <w:r>
+        <w:rPr>
+          <w:rFonts w:ascii="Consolas" w:eastAsia="Times New Roman" w:hAnsi="Consolas" w:cs="Courier New"/>
+          <w:color w:val="F8F8F2"/>
+          <w:spacing w:val="2"/>
+          <w:kern w:val="0"/>
+          <w:bdr w:val="none" w:sz="0" w:space="0" w:color="auto" w:frame="1"/>
+          <w14:ligatures w14:val="none"/>
+        </w:rPr>
+        <w:t>:</w:t>
+      </w:r>
+    </w:p>
+    <w:p>
+      <w:pPr>
+        <w:shd w:val="clear" w:color="auto" w:fill="272822"/>
+        <w:spacing w:after="0" w:line="288" w:lineRule="atLeast"/>
+        <w:textAlignment w:val="baseline"/>
+        <w:rPr>
+          <w:rFonts w:ascii="Consolas" w:eastAsia="Times New Roman" w:hAnsi="Consolas" w:cs="Times New Roman"/>
+          <w:color w:val="FFFFFF"/>
+          <w:spacing w:val="2"/>
+          <w:kern w:val="0"/>
+          <w:sz w:val="24"/>
+          <w:szCs w:val="24"/>
+          <w14:ligatures w14:val="none"/>
+        </w:rPr>
+      </w:pPr>
+      <w:r>
+        <w:rPr>
+          <w:rFonts w:ascii="Consolas" w:eastAsia="Times New Roman" w:hAnsi="Consolas" w:cs="Courier New"/>
+          <w:color w:val="FFFFFF"/>
+          <w:spacing w:val="2"/>
+          <w:kern w:val="0"/>
+          <w:bdr w:val="none" w:sz="0" w:space="0" w:color="auto" w:frame="1"/>
+          <w14:ligatures w14:val="none"/>
+        </w:rPr>
+        <w:t>            </w:t>
+      </w:r>
+      <w:r>
+        <w:rPr>
+          <w:rFonts w:ascii="Consolas" w:eastAsia="Times New Roman" w:hAnsi="Consolas" w:cs="Courier New"/>
+          <w:b/>
+          <w:bCs/>
+          <w:color w:val="F92672"/>
+          <w:spacing w:val="2"/>
+          <w:kern w:val="0"/>
+          <w:bdr w:val="none" w:sz="0" w:space="0" w:color="auto" w:frame="1"/>
+          <w14:ligatures w14:val="none"/>
+        </w:rPr>
+        <w:t>raise</w:t>
+      </w:r>
+      <w:r>
+        <w:rPr>
+          <w:rFonts w:ascii="Consolas" w:eastAsia="Times New Roman" w:hAnsi="Consolas" w:cs="Times New Roman"/>
+          <w:color w:val="FFFFFF"/>
+          <w:spacing w:val="2"/>
+          <w:kern w:val="0"/>
+          <w:sz w:val="24"/>
+          <w:szCs w:val="24"/>
+          <w14:ligatures w14:val="none"/>
+        </w:rPr>
+        <w:t xml:space="preserve"> </w:t>
+      </w:r>
+      <w:proofErr w:type="gramStart"/>
+      <w:r>
+        <w:rPr>
+          <w:rFonts w:ascii="Consolas" w:eastAsia="Times New Roman" w:hAnsi="Consolas" w:cs="Courier New"/>
+          <w:color w:val="F8F8F2"/>
+          <w:spacing w:val="2"/>
+          <w:kern w:val="0"/>
+          <w:bdr w:val="none" w:sz="0" w:space="0" w:color="auto" w:frame="1"/>
+          <w14:ligatures w14:val="none"/>
+        </w:rPr>
+        <w:t>Exception(</w:t>
+      </w:r>
+      <w:proofErr w:type="gramEnd"/>
+      <w:r>
+        <w:rPr>
+          <w:rFonts w:ascii="Consolas" w:eastAsia="Times New Roman" w:hAnsi="Consolas" w:cs="Courier New"/>
+          <w:color w:val="E6DB74"/>
+          <w:spacing w:val="2"/>
+          <w:kern w:val="0"/>
+          <w:bdr w:val="none" w:sz="0" w:space="0" w:color="auto" w:frame="1"/>
+          <w14:ligatures w14:val="none"/>
+        </w:rPr>
+        <w:t>"This class is a singleton class !"</w:t>
+      </w:r>
+      <w:r>
+        <w:rPr>
+          <w:rFonts w:ascii="Consolas" w:eastAsia="Times New Roman" w:hAnsi="Consolas" w:cs="Courier New"/>
+          <w:color w:val="F8F8F2"/>
+          <w:spacing w:val="2"/>
+          <w:kern w:val="0"/>
+          <w:bdr w:val="none" w:sz="0" w:space="0" w:color="auto" w:frame="1"/>
+          <w14:ligatures w14:val="none"/>
+        </w:rPr>
+        <w:t>)</w:t>
+      </w:r>
+    </w:p>
+    <w:p>
+      <w:pPr>
+        <w:shd w:val="clear" w:color="auto" w:fill="272822"/>
+        <w:spacing w:after="0" w:line="288" w:lineRule="atLeast"/>
+        <w:textAlignment w:val="baseline"/>
+        <w:rPr>
+          <w:rFonts w:ascii="Consolas" w:eastAsia="Times New Roman" w:hAnsi="Consolas" w:cs="Times New Roman"/>
+          <w:color w:val="FFFFFF"/>
+          <w:spacing w:val="2"/>
+          <w:kern w:val="0"/>
+          <w:sz w:val="24"/>
+          <w:szCs w:val="24"/>
+          <w14:ligatures w14:val="none"/>
+        </w:rPr>
+      </w:pPr>
+      <w:r>
+        <w:rPr>
+          <w:rFonts w:ascii="Consolas" w:eastAsia="Times New Roman" w:hAnsi="Consolas" w:cs="Courier New"/>
+          <w:color w:val="FFFFFF"/>
+          <w:spacing w:val="2"/>
+          <w:kern w:val="0"/>
+          <w:bdr w:val="none" w:sz="0" w:space="0" w:color="auto" w:frame="1"/>
+          <w14:ligatures w14:val="none"/>
+        </w:rPr>
+        <w:t>        </w:t>
+      </w:r>
+      <w:r>
+        <w:rPr>
+          <w:rFonts w:ascii="Consolas" w:eastAsia="Times New Roman" w:hAnsi="Consolas" w:cs="Courier New"/>
+          <w:b/>
+          <w:bCs/>
+          <w:color w:val="F92672"/>
+          <w:spacing w:val="2"/>
+          <w:kern w:val="0"/>
+          <w:bdr w:val="none" w:sz="0" w:space="0" w:color="auto" w:frame="1"/>
+          <w14:ligatures w14:val="none"/>
+        </w:rPr>
+        <w:t>else</w:t>
+      </w:r>
+      <w:r>
+        <w:rPr>
+          <w:rFonts w:ascii="Consolas" w:eastAsia="Times New Roman" w:hAnsi="Consolas" w:cs="Courier New"/>
+          <w:color w:val="F8F8F2"/>
+          <w:spacing w:val="2"/>
+          <w:kern w:val="0"/>
+          <w:bdr w:val="none" w:sz="0" w:space="0" w:color="auto" w:frame="1"/>
+          <w14:ligatures w14:val="none"/>
+        </w:rPr>
+        <w:t>:</w:t>
+      </w:r>
+    </w:p>
+    <w:p>
+      <w:pPr>
+        <w:shd w:val="clear" w:color="auto" w:fill="272822"/>
+        <w:spacing w:after="0" w:line="288" w:lineRule="atLeast"/>
+        <w:textAlignment w:val="baseline"/>
+        <w:rPr>
+          <w:rFonts w:ascii="Consolas" w:eastAsia="Times New Roman" w:hAnsi="Consolas" w:cs="Times New Roman"/>
+          <w:color w:val="FFFFFF"/>
+          <w:spacing w:val="2"/>
+          <w:kern w:val="0"/>
+          <w:sz w:val="24"/>
+          <w:szCs w:val="24"/>
+          <w14:ligatures w14:val="none"/>
+        </w:rPr>
+      </w:pPr>
+      <w:r>
+        <w:rPr>
+          <w:rFonts w:ascii="Consolas" w:eastAsia="Times New Roman" w:hAnsi="Consolas" w:cs="Courier New"/>
+          <w:color w:val="FFFFFF"/>
+          <w:spacing w:val="2"/>
+          <w:kern w:val="0"/>
+          <w:bdr w:val="none" w:sz="0" w:space="0" w:color="auto" w:frame="1"/>
+          <w14:ligatures w14:val="none"/>
+        </w:rPr>
+        <w:t>            </w:t>
+      </w:r>
+      <w:proofErr w:type="gramStart"/>
+      <w:r>
+        <w:rPr>
+          <w:rFonts w:ascii="Consolas" w:eastAsia="Times New Roman" w:hAnsi="Consolas" w:cs="Courier New"/>
+          <w:color w:val="F8F8F2"/>
+          <w:spacing w:val="2"/>
+          <w:kern w:val="0"/>
+          <w:bdr w:val="none" w:sz="0" w:space="0" w:color="auto" w:frame="1"/>
+          <w14:ligatures w14:val="none"/>
+        </w:rPr>
+        <w:t>Singleton._</w:t>
+      </w:r>
+      <w:proofErr w:type="gramEnd"/>
+      <w:r>
+        <w:rPr>
+          <w:rFonts w:ascii="Consolas" w:eastAsia="Times New Roman" w:hAnsi="Consolas" w:cs="Courier New"/>
+          <w:color w:val="F8F8F2"/>
+          <w:spacing w:val="2"/>
+          <w:kern w:val="0"/>
+          <w:bdr w:val="none" w:sz="0" w:space="0" w:color="auto" w:frame="1"/>
+          <w14:ligatures w14:val="none"/>
+        </w:rPr>
+        <w:t>_</w:t>
+      </w:r>
+      <w:proofErr w:type="spellStart"/>
+      <w:r>
+        <w:rPr>
+          <w:rFonts w:ascii="Consolas" w:eastAsia="Times New Roman" w:hAnsi="Consolas" w:cs="Courier New"/>
+          <w:color w:val="F8F8F2"/>
+          <w:spacing w:val="2"/>
+          <w:kern w:val="0"/>
+          <w:bdr w:val="none" w:sz="0" w:space="0" w:color="auto" w:frame="1"/>
+          <w14:ligatures w14:val="none"/>
+        </w:rPr>
+        <w:t>shared_instance</w:t>
       </w:r>
       <w:proofErr w:type="spellEnd"/>
       <w:r>
         <w:rPr>
           <w:rFonts w:ascii="Consolas" w:eastAsia="Times New Roman" w:hAnsi="Consolas" w:cs="Courier New"/>
+          <w:color w:val="F8F8F2"/>
+          <w:spacing w:val="2"/>
+          <w:kern w:val="0"/>
+          <w:bdr w:val="none" w:sz="0" w:space="0" w:color="auto" w:frame="1"/>
+          <w14:ligatures w14:val="none"/>
+        </w:rPr>
+        <w:t xml:space="preserve"> </w:t>
+      </w:r>
+      <w:r>
+        <w:rPr>
+          <w:rFonts w:ascii="Consolas" w:eastAsia="Times New Roman" w:hAnsi="Consolas" w:cs="Courier New"/>
+          <w:b/>
+          <w:bCs/>
+          <w:color w:val="F92672"/>
+          <w:spacing w:val="2"/>
+          <w:kern w:val="0"/>
+          <w:bdr w:val="none" w:sz="0" w:space="0" w:color="auto" w:frame="1"/>
+          <w14:ligatures w14:val="none"/>
+        </w:rPr>
+        <w:t>=</w:t>
+      </w:r>
+      <w:r>
+        <w:rPr>
+          <w:rFonts w:ascii="Consolas" w:eastAsia="Times New Roman" w:hAnsi="Consolas" w:cs="Times New Roman"/>
+          <w:color w:val="FFFFFF"/>
+          <w:spacing w:val="2"/>
+          <w:kern w:val="0"/>
+          <w:sz w:val="24"/>
+          <w:szCs w:val="24"/>
+          <w14:ligatures w14:val="none"/>
+        </w:rPr>
+        <w:t xml:space="preserve"> </w:t>
+      </w:r>
+      <w:r>
+        <w:rPr>
+          <w:rFonts w:ascii="Consolas" w:eastAsia="Times New Roman" w:hAnsi="Consolas" w:cs="Courier New"/>
+          <w:color w:val="66D9EF"/>
+          <w:spacing w:val="2"/>
+          <w:kern w:val="0"/>
+          <w:bdr w:val="none" w:sz="0" w:space="0" w:color="auto" w:frame="1"/>
+          <w14:ligatures w14:val="none"/>
+        </w:rPr>
+        <w:t>self</w:t>
+      </w:r>
+    </w:p>
+    <w:p>
+      <w:pPr>
+        <w:shd w:val="clear" w:color="auto" w:fill="272822"/>
+        <w:spacing w:after="0" w:line="288" w:lineRule="atLeast"/>
+        <w:textAlignment w:val="baseline"/>
+        <w:rPr>
+          <w:rFonts w:ascii="Consolas" w:eastAsia="Times New Roman" w:hAnsi="Consolas" w:cs="Times New Roman"/>
+          <w:color w:val="FFFFFF"/>
+          <w:spacing w:val="2"/>
+          <w:kern w:val="0"/>
+          <w:sz w:val="24"/>
+          <w:szCs w:val="24"/>
+          <w14:ligatures w14:val="none"/>
+        </w:rPr>
+      </w:pPr>
+      <w:r>
+        <w:rPr>
+          <w:rFonts w:ascii="Consolas" w:eastAsia="Times New Roman" w:hAnsi="Consolas" w:cs="Times New Roman"/>
+          <w:color w:val="FFFFFF"/>
+          <w:spacing w:val="2"/>
+          <w:kern w:val="0"/>
+          <w:sz w:val="24"/>
+          <w:szCs w:val="24"/>
+          <w14:ligatures w14:val="none"/>
+        </w:rPr>
+        <w:t> </w:t>
+      </w:r>
+    </w:p>
+    <w:p>
+      <w:pPr>
+        <w:shd w:val="clear" w:color="auto" w:fill="272822"/>
+        <w:spacing w:after="0" w:line="288" w:lineRule="atLeast"/>
+        <w:textAlignment w:val="baseline"/>
+        <w:rPr>
+          <w:rFonts w:ascii="Consolas" w:eastAsia="Times New Roman" w:hAnsi="Consolas" w:cs="Times New Roman"/>
+          <w:color w:val="FFFFFF"/>
+          <w:spacing w:val="2"/>
+          <w:kern w:val="0"/>
+          <w:sz w:val="24"/>
+          <w:szCs w:val="24"/>
+          <w14:ligatures w14:val="none"/>
+        </w:rPr>
+      </w:pPr>
+      <w:r>
+        <w:rPr>
+          <w:rFonts w:ascii="Consolas" w:eastAsia="Times New Roman" w:hAnsi="Consolas" w:cs="Times New Roman"/>
+          <w:color w:val="FFFFFF"/>
+          <w:spacing w:val="2"/>
+          <w:kern w:val="0"/>
+          <w:sz w:val="24"/>
+          <w:szCs w:val="24"/>
+          <w14:ligatures w14:val="none"/>
+        </w:rPr>
+        <w:t> </w:t>
+      </w:r>
+    </w:p>
+    <w:p>
+      <w:pPr>
+        <w:shd w:val="clear" w:color="auto" w:fill="272822"/>
+        <w:spacing w:after="0" w:line="288" w:lineRule="atLeast"/>
+        <w:textAlignment w:val="baseline"/>
+        <w:rPr>
+          <w:rFonts w:ascii="Consolas" w:eastAsia="Times New Roman" w:hAnsi="Consolas" w:cs="Times New Roman"/>
+          <w:color w:val="FFFFFF"/>
+          <w:spacing w:val="2"/>
+          <w:kern w:val="0"/>
+          <w:sz w:val="24"/>
+          <w:szCs w:val="24"/>
+          <w14:ligatures w14:val="none"/>
+        </w:rPr>
+      </w:pPr>
+      <w:r>
+        <w:rPr>
+          <w:rFonts w:ascii="Consolas" w:eastAsia="Times New Roman" w:hAnsi="Consolas" w:cs="Courier New"/>
+          <w:color w:val="75715E"/>
+          <w:spacing w:val="2"/>
+          <w:kern w:val="0"/>
+          <w:bdr w:val="none" w:sz="0" w:space="0" w:color="auto" w:frame="1"/>
+          <w14:ligatures w14:val="none"/>
+        </w:rPr>
+        <w:t># main method</w:t>
+      </w:r>
+    </w:p>
+    <w:p>
+      <w:pPr>
+        <w:shd w:val="clear" w:color="auto" w:fill="272822"/>
+        <w:spacing w:after="0" w:line="288" w:lineRule="atLeast"/>
+        <w:textAlignment w:val="baseline"/>
+        <w:rPr>
+          <w:rFonts w:ascii="Consolas" w:eastAsia="Times New Roman" w:hAnsi="Consolas" w:cs="Times New Roman"/>
+          <w:color w:val="FFFFFF"/>
+          <w:spacing w:val="2"/>
+          <w:kern w:val="0"/>
+          <w:sz w:val="24"/>
+          <w:szCs w:val="24"/>
+          <w14:ligatures w14:val="none"/>
+        </w:rPr>
+      </w:pPr>
+      <w:r>
+        <w:rPr>
+          <w:rFonts w:ascii="Consolas" w:eastAsia="Times New Roman" w:hAnsi="Consolas" w:cs="Courier New"/>
+          <w:b/>
+          <w:bCs/>
+          <w:color w:val="F92672"/>
+          <w:spacing w:val="2"/>
+          <w:kern w:val="0"/>
+          <w:bdr w:val="none" w:sz="0" w:space="0" w:color="auto" w:frame="1"/>
+          <w14:ligatures w14:val="none"/>
+        </w:rPr>
+        <w:t>if</w:t>
+      </w:r>
+      <w:r>
+        <w:rPr>
+          <w:rFonts w:ascii="Consolas" w:eastAsia="Times New Roman" w:hAnsi="Consolas" w:cs="Times New Roman"/>
+          <w:color w:val="FFFFFF"/>
+          <w:spacing w:val="2"/>
+          <w:kern w:val="0"/>
+          <w:sz w:val="24"/>
+          <w:szCs w:val="24"/>
+          <w14:ligatures w14:val="none"/>
+        </w:rPr>
+        <w:t xml:space="preserve"> </w:t>
+      </w:r>
+      <w:r>
+        <w:rPr>
+          <w:rFonts w:ascii="Consolas" w:eastAsia="Times New Roman" w:hAnsi="Consolas" w:cs="Courier New"/>
+          <w:color w:val="F8F8F2"/>
+          <w:spacing w:val="2"/>
+          <w:kern w:val="0"/>
+          <w:bdr w:val="none" w:sz="0" w:space="0" w:color="auto" w:frame="1"/>
+          <w14:ligatures w14:val="none"/>
+        </w:rPr>
+        <w:t xml:space="preserve">__name__ </w:t>
+      </w:r>
+      <w:r>
+        <w:rPr>
+          <w:rFonts w:ascii="Consolas" w:eastAsia="Times New Roman" w:hAnsi="Consolas" w:cs="Courier New"/>
+          <w:b/>
+          <w:bCs/>
+          <w:color w:val="F92672"/>
+          <w:spacing w:val="2"/>
+          <w:kern w:val="0"/>
+          <w:bdr w:val="none" w:sz="0" w:space="0" w:color="auto" w:frame="1"/>
+          <w14:ligatures w14:val="none"/>
+        </w:rPr>
+        <w:t>==</w:t>
+      </w:r>
+      <w:r>
+        <w:rPr>
+          <w:rFonts w:ascii="Consolas" w:eastAsia="Times New Roman" w:hAnsi="Consolas" w:cs="Times New Roman"/>
+          <w:color w:val="FFFFFF"/>
+          <w:spacing w:val="2"/>
+          <w:kern w:val="0"/>
+          <w:sz w:val="24"/>
+          <w:szCs w:val="24"/>
+          <w14:ligatures w14:val="none"/>
+        </w:rPr>
+        <w:t xml:space="preserve"> </w:t>
+      </w:r>
+      <w:r>
+        <w:rPr>
+          <w:rFonts w:ascii="Consolas" w:eastAsia="Times New Roman" w:hAnsi="Consolas" w:cs="Courier New"/>
           <w:color w:val="E6DB74"/>
           <w:spacing w:val="2"/>
           <w:kern w:val="0"/>
           <w:bdr w:val="none" w:sz="0" w:space="0" w:color="auto" w:frame="1"/>
           <w14:ligatures w14:val="none"/>
         </w:rPr>
-        <w:t>'</w:t>
+        <w:t>"__main__"</w:t>
       </w:r>
       <w:r>
         <w:rPr>
@@ -1420,19 +2175,145 @@
       </w:pPr>
       <w:r>
         <w:rPr>
-          <w:rFonts w:ascii="Consolas" w:eastAsia="Times New Roman" w:hAnsi="Consolas" w:cs="Courier New"/>
-          <w:color w:val="FFFFFF"/>
-          <w:spacing w:val="2"/>
-          <w:kern w:val="0"/>
-          <w:bdr w:val="none" w:sz="0" w:space="0" w:color="auto" w:frame="1"/>
-          <w14:ligatures w14:val="none"/>
-        </w:rPr>
-        <w:t>            </w:t>
+          <w:rFonts w:ascii="Consolas" w:eastAsia="Times New Roman" w:hAnsi="Consolas" w:cs="Times New Roman"/>
+          <w:color w:val="FFFFFF"/>
+          <w:spacing w:val="2"/>
+          <w:kern w:val="0"/>
+          <w:sz w:val="24"/>
+          <w:szCs w:val="24"/>
+          <w14:ligatures w14:val="none"/>
+        </w:rPr>
+        <w:t> </w:t>
+      </w:r>
+    </w:p>
+    <w:p>
+      <w:pPr>
+        <w:shd w:val="clear" w:color="auto" w:fill="272822"/>
+        <w:spacing w:after="0" w:line="288" w:lineRule="atLeast"/>
+        <w:textAlignment w:val="baseline"/>
+        <w:rPr>
+          <w:rFonts w:ascii="Consolas" w:eastAsia="Times New Roman" w:hAnsi="Consolas" w:cs="Times New Roman"/>
+          <w:color w:val="FFFFFF"/>
+          <w:spacing w:val="2"/>
+          <w:kern w:val="0"/>
+          <w:sz w:val="24"/>
+          <w:szCs w:val="24"/>
+          <w14:ligatures w14:val="none"/>
+        </w:rPr>
+      </w:pPr>
+      <w:r>
+        <w:rPr>
+          <w:rFonts w:ascii="Consolas" w:eastAsia="Times New Roman" w:hAnsi="Consolas" w:cs="Courier New"/>
+          <w:color w:val="FFFFFF"/>
+          <w:spacing w:val="2"/>
+          <w:kern w:val="0"/>
+          <w:bdr w:val="none" w:sz="0" w:space="0" w:color="auto" w:frame="1"/>
+          <w14:ligatures w14:val="none"/>
+        </w:rPr>
+        <w:t>    </w:t>
+      </w:r>
+      <w:r>
+        <w:rPr>
+          <w:rFonts w:ascii="Consolas" w:eastAsia="Times New Roman" w:hAnsi="Consolas" w:cs="Courier New"/>
+          <w:color w:val="75715E"/>
+          <w:spacing w:val="2"/>
+          <w:kern w:val="0"/>
+          <w:bdr w:val="none" w:sz="0" w:space="0" w:color="auto" w:frame="1"/>
+          <w14:ligatures w14:val="none"/>
+        </w:rPr>
+        <w:t xml:space="preserve"># </w:t>
       </w:r>
       <w:proofErr w:type="gramStart"/>
       <w:r>
         <w:rPr>
           <w:rFonts w:ascii="Consolas" w:eastAsia="Times New Roman" w:hAnsi="Consolas" w:cs="Courier New"/>
+          <w:color w:val="75715E"/>
+          <w:spacing w:val="2"/>
+          <w:kern w:val="0"/>
+          <w:bdr w:val="none" w:sz="0" w:space="0" w:color="auto" w:frame="1"/>
+          <w14:ligatures w14:val="none"/>
+        </w:rPr>
+        <w:t>create</w:t>
+      </w:r>
+      <w:proofErr w:type="gramEnd"/>
+      <w:r>
+        <w:rPr>
+          <w:rFonts w:ascii="Consolas" w:eastAsia="Times New Roman" w:hAnsi="Consolas" w:cs="Courier New"/>
+          <w:color w:val="75715E"/>
+          <w:spacing w:val="2"/>
+          <w:kern w:val="0"/>
+          <w:bdr w:val="none" w:sz="0" w:space="0" w:color="auto" w:frame="1"/>
+          <w14:ligatures w14:val="none"/>
+        </w:rPr>
+        <w:t xml:space="preserve"> object of Singleton Class</w:t>
+      </w:r>
+    </w:p>
+    <w:p>
+      <w:pPr>
+        <w:shd w:val="clear" w:color="auto" w:fill="272822"/>
+        <w:spacing w:after="0" w:line="288" w:lineRule="atLeast"/>
+        <w:textAlignment w:val="baseline"/>
+        <w:rPr>
+          <w:rFonts w:ascii="Consolas" w:eastAsia="Times New Roman" w:hAnsi="Consolas" w:cs="Times New Roman"/>
+          <w:color w:val="FFFFFF"/>
+          <w:spacing w:val="2"/>
+          <w:kern w:val="0"/>
+          <w:sz w:val="24"/>
+          <w:szCs w:val="24"/>
+          <w14:ligatures w14:val="none"/>
+        </w:rPr>
+      </w:pPr>
+      <w:r>
+        <w:rPr>
+          <w:rFonts w:ascii="Consolas" w:eastAsia="Times New Roman" w:hAnsi="Consolas" w:cs="Courier New"/>
+          <w:color w:val="FFFFFF"/>
+          <w:spacing w:val="2"/>
+          <w:kern w:val="0"/>
+          <w:bdr w:val="none" w:sz="0" w:space="0" w:color="auto" w:frame="1"/>
+          <w14:ligatures w14:val="none"/>
+        </w:rPr>
+        <w:t>    </w:t>
+      </w:r>
+      <w:r>
+        <w:rPr>
+          <w:rFonts w:ascii="Consolas" w:eastAsia="Times New Roman" w:hAnsi="Consolas" w:cs="Courier New"/>
+          <w:color w:val="F8F8F2"/>
+          <w:spacing w:val="2"/>
+          <w:kern w:val="0"/>
+          <w:bdr w:val="none" w:sz="0" w:space="0" w:color="auto" w:frame="1"/>
+          <w14:ligatures w14:val="none"/>
+        </w:rPr>
+        <w:t xml:space="preserve">obj </w:t>
+      </w:r>
+      <w:r>
+        <w:rPr>
+          <w:rFonts w:ascii="Consolas" w:eastAsia="Times New Roman" w:hAnsi="Consolas" w:cs="Courier New"/>
+          <w:b/>
+          <w:bCs/>
+          <w:color w:val="F92672"/>
+          <w:spacing w:val="2"/>
+          <w:kern w:val="0"/>
+          <w:bdr w:val="none" w:sz="0" w:space="0" w:color="auto" w:frame="1"/>
+          <w14:ligatures w14:val="none"/>
+        </w:rPr>
+        <w:t>=</w:t>
+      </w:r>
+      <w:r>
+        <w:rPr>
+          <w:rFonts w:ascii="Consolas" w:eastAsia="Times New Roman" w:hAnsi="Consolas" w:cs="Times New Roman"/>
+          <w:color w:val="FFFFFF"/>
+          <w:spacing w:val="2"/>
+          <w:kern w:val="0"/>
+          <w:sz w:val="24"/>
+          <w:szCs w:val="24"/>
+          <w14:ligatures w14:val="none"/>
+        </w:rPr>
+        <w:t xml:space="preserve"> </w:t>
+      </w:r>
+      <w:proofErr w:type="gramStart"/>
+      <w:r>
+        <w:rPr>
+          <w:rFonts w:ascii="Consolas" w:eastAsia="Times New Roman" w:hAnsi="Consolas" w:cs="Courier New"/>
           <w:color w:val="F8F8F2"/>
           <w:spacing w:val="2"/>
           <w:kern w:val="0"/>
@@ -1478,7 +2359,7 @@
           <w:bdr w:val="none" w:sz="0" w:space="0" w:color="auto" w:frame="1"/>
           <w14:ligatures w14:val="none"/>
         </w:rPr>
-        <w:t>        </w:t>
+        <w:t>    </w:t>
       </w:r>
       <w:r>
         <w:rPr>
@@ -1491,7 +2372,159 @@
           <w:bdr w:val="none" w:sz="0" w:space="0" w:color="auto" w:frame="1"/>
           <w14:ligatures w14:val="none"/>
         </w:rPr>
-        <w:t>return</w:t>
+        <w:t>print</w:t>
+      </w:r>
+      <w:r>
+        <w:rPr>
+          <w:rFonts w:ascii="Consolas" w:eastAsia="Times New Roman" w:hAnsi="Consolas" w:cs="Courier New"/>
+          <w:color w:val="F8F8F2"/>
+          <w:spacing w:val="2"/>
+          <w:kern w:val="0"/>
+          <w:bdr w:val="none" w:sz="0" w:space="0" w:color="auto" w:frame="1"/>
+          <w14:ligatures w14:val="none"/>
+        </w:rPr>
+        <w:t>(obj)</w:t>
+      </w:r>
+    </w:p>
+    <w:p>
+      <w:pPr>
+        <w:shd w:val="clear" w:color="auto" w:fill="272822"/>
+        <w:spacing w:after="0" w:line="288" w:lineRule="atLeast"/>
+        <w:textAlignment w:val="baseline"/>
+        <w:rPr>
+          <w:rFonts w:ascii="Consolas" w:eastAsia="Times New Roman" w:hAnsi="Consolas" w:cs="Times New Roman"/>
+          <w:color w:val="FFFFFF"/>
+          <w:spacing w:val="2"/>
+          <w:kern w:val="0"/>
+          <w:sz w:val="24"/>
+          <w:szCs w:val="24"/>
+          <w14:ligatures w14:val="none"/>
+        </w:rPr>
+      </w:pPr>
+      <w:r>
+        <w:rPr>
+          <w:rFonts w:ascii="Consolas" w:eastAsia="Times New Roman" w:hAnsi="Consolas" w:cs="Times New Roman"/>
+          <w:color w:val="FFFFFF"/>
+          <w:spacing w:val="2"/>
+          <w:kern w:val="0"/>
+          <w:sz w:val="24"/>
+          <w:szCs w:val="24"/>
+          <w14:ligatures w14:val="none"/>
+        </w:rPr>
+        <w:t> </w:t>
+      </w:r>
+    </w:p>
+    <w:p>
+      <w:pPr>
+        <w:shd w:val="clear" w:color="auto" w:fill="272822"/>
+        <w:spacing w:after="0" w:line="288" w:lineRule="atLeast"/>
+        <w:textAlignment w:val="baseline"/>
+        <w:rPr>
+          <w:rFonts w:ascii="Consolas" w:eastAsia="Times New Roman" w:hAnsi="Consolas" w:cs="Times New Roman"/>
+          <w:color w:val="FFFFFF"/>
+          <w:spacing w:val="2"/>
+          <w:kern w:val="0"/>
+          <w:sz w:val="24"/>
+          <w:szCs w:val="24"/>
+          <w14:ligatures w14:val="none"/>
+        </w:rPr>
+      </w:pPr>
+      <w:r>
+        <w:rPr>
+          <w:rFonts w:ascii="Consolas" w:eastAsia="Times New Roman" w:hAnsi="Consolas" w:cs="Courier New"/>
+          <w:color w:val="FFFFFF"/>
+          <w:spacing w:val="2"/>
+          <w:kern w:val="0"/>
+          <w:bdr w:val="none" w:sz="0" w:space="0" w:color="auto" w:frame="1"/>
+          <w14:ligatures w14:val="none"/>
+        </w:rPr>
+        <w:t>    </w:t>
+      </w:r>
+      <w:r>
+        <w:rPr>
+          <w:rFonts w:ascii="Consolas" w:eastAsia="Times New Roman" w:hAnsi="Consolas" w:cs="Courier New"/>
+          <w:color w:val="75715E"/>
+          <w:spacing w:val="2"/>
+          <w:kern w:val="0"/>
+          <w:bdr w:val="none" w:sz="0" w:space="0" w:color="auto" w:frame="1"/>
+          <w14:ligatures w14:val="none"/>
+        </w:rPr>
+        <w:t xml:space="preserve"># </w:t>
+      </w:r>
+      <w:proofErr w:type="gramStart"/>
+      <w:r>
+        <w:rPr>
+          <w:rFonts w:ascii="Consolas" w:eastAsia="Times New Roman" w:hAnsi="Consolas" w:cs="Courier New"/>
+          <w:color w:val="75715E"/>
+          <w:spacing w:val="2"/>
+          <w:kern w:val="0"/>
+          <w:bdr w:val="none" w:sz="0" w:space="0" w:color="auto" w:frame="1"/>
+          <w14:ligatures w14:val="none"/>
+        </w:rPr>
+        <w:t>pick</w:t>
+      </w:r>
+      <w:proofErr w:type="gramEnd"/>
+      <w:r>
+        <w:rPr>
+          <w:rFonts w:ascii="Consolas" w:eastAsia="Times New Roman" w:hAnsi="Consolas" w:cs="Courier New"/>
+          <w:color w:val="75715E"/>
+          <w:spacing w:val="2"/>
+          <w:kern w:val="0"/>
+          <w:bdr w:val="none" w:sz="0" w:space="0" w:color="auto" w:frame="1"/>
+          <w14:ligatures w14:val="none"/>
+        </w:rPr>
+        <w:t xml:space="preserve"> the instance of the class</w:t>
+      </w:r>
+    </w:p>
+    <w:p>
+      <w:pPr>
+        <w:shd w:val="clear" w:color="auto" w:fill="272822"/>
+        <w:spacing w:after="0" w:line="288" w:lineRule="atLeast"/>
+        <w:textAlignment w:val="baseline"/>
+        <w:rPr>
+          <w:rFonts w:ascii="Consolas" w:eastAsia="Times New Roman" w:hAnsi="Consolas" w:cs="Times New Roman"/>
+          <w:color w:val="FFFFFF"/>
+          <w:spacing w:val="2"/>
+          <w:kern w:val="0"/>
+          <w:sz w:val="24"/>
+          <w:szCs w:val="24"/>
+          <w14:ligatures w14:val="none"/>
+        </w:rPr>
+      </w:pPr>
+      <w:r>
+        <w:rPr>
+          <w:rFonts w:ascii="Consolas" w:eastAsia="Times New Roman" w:hAnsi="Consolas" w:cs="Courier New"/>
+          <w:color w:val="FFFFFF"/>
+          <w:spacing w:val="2"/>
+          <w:kern w:val="0"/>
+          <w:bdr w:val="none" w:sz="0" w:space="0" w:color="auto" w:frame="1"/>
+          <w14:ligatures w14:val="none"/>
+        </w:rPr>
+        <w:t>    </w:t>
+      </w:r>
+      <w:r>
+        <w:rPr>
+          <w:rFonts w:ascii="Consolas" w:eastAsia="Times New Roman" w:hAnsi="Consolas" w:cs="Courier New"/>
+          <w:color w:val="F8F8F2"/>
+          <w:spacing w:val="2"/>
+          <w:kern w:val="0"/>
+          <w:bdr w:val="none" w:sz="0" w:space="0" w:color="auto" w:frame="1"/>
+          <w14:ligatures w14:val="none"/>
+        </w:rPr>
+        <w:t xml:space="preserve">obj </w:t>
+      </w:r>
+      <w:r>
+        <w:rPr>
+          <w:rFonts w:ascii="Consolas" w:eastAsia="Times New Roman" w:hAnsi="Consolas" w:cs="Courier New"/>
+          <w:b/>
+          <w:bCs/>
+          <w:color w:val="F92672"/>
+          <w:spacing w:val="2"/>
+          <w:kern w:val="0"/>
+          <w:bdr w:val="none" w:sz="0" w:space="0" w:color="auto" w:frame="1"/>
+          <w14:ligatures w14:val="none"/>
+        </w:rPr>
+        <w:t>=</w:t>
       </w:r>
       <w:r>
         <w:rPr>
@@ -1505,30 +2538,6 @@
         </w:rPr>
         <w:t xml:space="preserve"> </w:t>
       </w:r>
-      <w:proofErr w:type="gramStart"/>
-      <w:r>
-        <w:rPr>
-          <w:rFonts w:ascii="Consolas" w:eastAsia="Times New Roman" w:hAnsi="Consolas" w:cs="Courier New"/>
-          <w:color w:val="F8F8F2"/>
-          <w:spacing w:val="2"/>
-          <w:kern w:val="0"/>
-          <w:bdr w:val="none" w:sz="0" w:space="0" w:color="auto" w:frame="1"/>
-          <w14:ligatures w14:val="none"/>
-        </w:rPr>
-        <w:t>Singleton._</w:t>
-      </w:r>
-      <w:proofErr w:type="gramEnd"/>
-      <w:r>
-        <w:rPr>
-          <w:rFonts w:ascii="Consolas" w:eastAsia="Times New Roman" w:hAnsi="Consolas" w:cs="Courier New"/>
-          <w:color w:val="F8F8F2"/>
-          <w:spacing w:val="2"/>
-          <w:kern w:val="0"/>
-          <w:bdr w:val="none" w:sz="0" w:space="0" w:color="auto" w:frame="1"/>
-          <w14:ligatures w14:val="none"/>
-        </w:rPr>
-        <w:t>_</w:t>
-      </w:r>
       <w:proofErr w:type="spellStart"/>
       <w:r>
         <w:rPr>
@@ -1539,36 +2548,19 @@
           <w:bdr w:val="none" w:sz="0" w:space="0" w:color="auto" w:frame="1"/>
           <w14:ligatures w14:val="none"/>
         </w:rPr>
-        <w:t>shared_instance</w:t>
+        <w:t>Singleton.getInstance</w:t>
       </w:r>
       <w:proofErr w:type="spellEnd"/>
-    </w:p>
-    <w:p>
-      <w:pPr>
-        <w:shd w:val="clear" w:color="auto" w:fill="272822"/>
-        <w:spacing w:after="0" w:line="288" w:lineRule="atLeast"/>
-        <w:textAlignment w:val="baseline"/>
-        <w:rPr>
-          <w:rFonts w:ascii="Consolas" w:eastAsia="Times New Roman" w:hAnsi="Consolas" w:cs="Times New Roman"/>
-          <w:color w:val="FFFFFF"/>
-          <w:spacing w:val="2"/>
-          <w:kern w:val="0"/>
-          <w:sz w:val="24"/>
-          <w:szCs w:val="24"/>
-          <w14:ligatures w14:val="none"/>
-        </w:rPr>
-      </w:pPr>
-      <w:r>
-        <w:rPr>
-          <w:rFonts w:ascii="Consolas" w:eastAsia="Times New Roman" w:hAnsi="Consolas" w:cs="Times New Roman"/>
-          <w:color w:val="FFFFFF"/>
-          <w:spacing w:val="2"/>
-          <w:kern w:val="0"/>
-          <w:sz w:val="24"/>
-          <w:szCs w:val="24"/>
-          <w14:ligatures w14:val="none"/>
-        </w:rPr>
-        <w:t> </w:t>
+      <w:r>
+        <w:rPr>
+          <w:rFonts w:ascii="Consolas" w:eastAsia="Times New Roman" w:hAnsi="Consolas" w:cs="Courier New"/>
+          <w:color w:val="F8F8F2"/>
+          <w:spacing w:val="2"/>
+          <w:kern w:val="0"/>
+          <w:bdr w:val="none" w:sz="0" w:space="0" w:color="auto" w:frame="1"/>
+          <w14:ligatures w14:val="none"/>
+        </w:rPr>
+        <w:t>()</w:t>
       </w:r>
     </w:p>
     <w:p>
@@ -1608,1256 +2600,90 @@
           <w:bdr w:val="none" w:sz="0" w:space="0" w:color="auto" w:frame="1"/>
           <w14:ligatures w14:val="none"/>
         </w:rPr>
-        <w:t>def</w:t>
-      </w:r>
-      <w:r>
-        <w:rPr>
-          <w:rFonts w:ascii="Consolas" w:eastAsia="Times New Roman" w:hAnsi="Consolas" w:cs="Times New Roman"/>
-          <w:color w:val="FFFFFF"/>
-          <w:spacing w:val="2"/>
-          <w:kern w:val="0"/>
-          <w:sz w:val="24"/>
-          <w:szCs w:val="24"/>
-          <w14:ligatures w14:val="none"/>
+        <w:t>print</w:t>
+      </w:r>
+      <w:r>
+        <w:rPr>
+          <w:rFonts w:ascii="Consolas" w:eastAsia="Times New Roman" w:hAnsi="Consolas" w:cs="Courier New"/>
+          <w:color w:val="F8F8F2"/>
+          <w:spacing w:val="2"/>
+          <w:kern w:val="0"/>
+          <w:bdr w:val="none" w:sz="0" w:space="0" w:color="auto" w:frame="1"/>
+          <w14:ligatures w14:val="none"/>
+        </w:rPr>
+        <w:t>(obj)</w:t>
+      </w:r>
+    </w:p>
+    <w:p>
+      <w:pPr>
+        <w:rPr>
+          <w:lang w:val="cs-CZ"/>
+        </w:rPr>
+      </w:pPr>
+    </w:p>
+    <w:p>
+      <w:pPr>
+        <w:pStyle w:val="Nadpis3"/>
+        <w:rPr>
+          <w:lang w:val="cs-CZ"/>
+        </w:rPr>
+      </w:pPr>
+      <w:proofErr w:type="spellStart"/>
+      <w:r>
+        <w:rPr>
+          <w:lang w:val="cs-CZ"/>
+        </w:rPr>
+        <w:t>Factory</w:t>
+      </w:r>
+      <w:proofErr w:type="spellEnd"/>
+      <w:r>
+        <w:rPr>
+          <w:lang w:val="cs-CZ"/>
         </w:rPr>
         <w:t xml:space="preserve"> </w:t>
       </w:r>
-      <w:r>
-        <w:rPr>
-          <w:rFonts w:ascii="Consolas" w:eastAsia="Times New Roman" w:hAnsi="Consolas" w:cs="Courier New"/>
-          <w:color w:val="F8F8F2"/>
-          <w:spacing w:val="2"/>
-          <w:kern w:val="0"/>
-          <w:bdr w:val="none" w:sz="0" w:space="0" w:color="auto" w:frame="1"/>
-          <w14:ligatures w14:val="none"/>
-        </w:rPr>
-        <w:t>__</w:t>
-      </w:r>
       <w:proofErr w:type="spellStart"/>
       <w:r>
         <w:rPr>
-          <w:rFonts w:ascii="Consolas" w:eastAsia="Times New Roman" w:hAnsi="Consolas" w:cs="Courier New"/>
-          <w:color w:val="F8F8F2"/>
-          <w:spacing w:val="2"/>
-          <w:kern w:val="0"/>
-          <w:bdr w:val="none" w:sz="0" w:space="0" w:color="auto" w:frame="1"/>
-          <w14:ligatures w14:val="none"/>
-        </w:rPr>
-        <w:t>init</w:t>
+          <w:lang w:val="cs-CZ"/>
+        </w:rPr>
+        <w:t>Method</w:t>
       </w:r>
       <w:proofErr w:type="spellEnd"/>
-      <w:r>
-        <w:rPr>
-          <w:rFonts w:ascii="Consolas" w:eastAsia="Times New Roman" w:hAnsi="Consolas" w:cs="Courier New"/>
-          <w:color w:val="F8F8F2"/>
-          <w:spacing w:val="2"/>
-          <w:kern w:val="0"/>
-          <w:bdr w:val="none" w:sz="0" w:space="0" w:color="auto" w:frame="1"/>
-          <w14:ligatures w14:val="none"/>
-        </w:rPr>
-        <w:t>__(</w:t>
-      </w:r>
-      <w:r>
-        <w:rPr>
-          <w:rFonts w:ascii="Consolas" w:eastAsia="Times New Roman" w:hAnsi="Consolas" w:cs="Courier New"/>
-          <w:color w:val="66D9EF"/>
-          <w:spacing w:val="2"/>
-          <w:kern w:val="0"/>
-          <w:bdr w:val="none" w:sz="0" w:space="0" w:color="auto" w:frame="1"/>
-          <w14:ligatures w14:val="none"/>
-        </w:rPr>
-        <w:t>self</w:t>
-      </w:r>
-      <w:r>
-        <w:rPr>
-          <w:rFonts w:ascii="Consolas" w:eastAsia="Times New Roman" w:hAnsi="Consolas" w:cs="Courier New"/>
-          <w:color w:val="F8F8F2"/>
-          <w:spacing w:val="2"/>
-          <w:kern w:val="0"/>
-          <w:bdr w:val="none" w:sz="0" w:space="0" w:color="auto" w:frame="1"/>
-          <w14:ligatures w14:val="none"/>
-        </w:rPr>
-        <w:t>):</w:t>
-      </w:r>
-    </w:p>
-    <w:p>
-      <w:pPr>
-        <w:shd w:val="clear" w:color="auto" w:fill="272822"/>
-        <w:spacing w:after="0" w:line="288" w:lineRule="atLeast"/>
-        <w:textAlignment w:val="baseline"/>
-        <w:rPr>
-          <w:rFonts w:ascii="Consolas" w:eastAsia="Times New Roman" w:hAnsi="Consolas" w:cs="Times New Roman"/>
-          <w:color w:val="FFFFFF"/>
-          <w:spacing w:val="2"/>
-          <w:kern w:val="0"/>
-          <w:sz w:val="24"/>
-          <w:szCs w:val="24"/>
-          <w14:ligatures w14:val="none"/>
-        </w:rPr>
-      </w:pPr>
-      <w:r>
-        <w:rPr>
-          <w:rFonts w:ascii="Consolas" w:eastAsia="Times New Roman" w:hAnsi="Consolas" w:cs="Courier New"/>
-          <w:color w:val="FFFFFF"/>
-          <w:spacing w:val="2"/>
-          <w:kern w:val="0"/>
-          <w:bdr w:val="none" w:sz="0" w:space="0" w:color="auto" w:frame="1"/>
-          <w14:ligatures w14:val="none"/>
-        </w:rPr>
-        <w:t>        </w:t>
-      </w:r>
-      <w:r>
-        <w:rPr>
-          <w:rFonts w:ascii="Consolas" w:eastAsia="Times New Roman" w:hAnsi="Consolas" w:cs="Courier New"/>
-          <w:color w:val="75715E"/>
-          <w:spacing w:val="2"/>
-          <w:kern w:val="0"/>
-          <w:bdr w:val="none" w:sz="0" w:space="0" w:color="auto" w:frame="1"/>
-          <w14:ligatures w14:val="none"/>
-        </w:rPr>
-        <w:t>"""virtual private constructor"""</w:t>
-      </w:r>
-    </w:p>
-    <w:p>
-      <w:pPr>
-        <w:shd w:val="clear" w:color="auto" w:fill="272822"/>
-        <w:spacing w:after="0" w:line="288" w:lineRule="atLeast"/>
-        <w:textAlignment w:val="baseline"/>
-        <w:rPr>
-          <w:rFonts w:ascii="Consolas" w:eastAsia="Times New Roman" w:hAnsi="Consolas" w:cs="Times New Roman"/>
-          <w:color w:val="FFFFFF"/>
-          <w:spacing w:val="2"/>
-          <w:kern w:val="0"/>
-          <w:sz w:val="24"/>
-          <w:szCs w:val="24"/>
-          <w14:ligatures w14:val="none"/>
-        </w:rPr>
-      </w:pPr>
-      <w:r>
-        <w:rPr>
-          <w:rFonts w:ascii="Consolas" w:eastAsia="Times New Roman" w:hAnsi="Consolas" w:cs="Courier New"/>
-          <w:color w:val="FFFFFF"/>
-          <w:spacing w:val="2"/>
-          <w:kern w:val="0"/>
-          <w:bdr w:val="none" w:sz="0" w:space="0" w:color="auto" w:frame="1"/>
-          <w14:ligatures w14:val="none"/>
-        </w:rPr>
-        <w:t>        </w:t>
-      </w:r>
-      <w:r>
-        <w:rPr>
-          <w:rFonts w:ascii="Consolas" w:eastAsia="Times New Roman" w:hAnsi="Consolas" w:cs="Courier New"/>
-          <w:b/>
-          <w:bCs/>
-          <w:color w:val="F92672"/>
-          <w:spacing w:val="2"/>
-          <w:kern w:val="0"/>
-          <w:bdr w:val="none" w:sz="0" w:space="0" w:color="auto" w:frame="1"/>
-          <w14:ligatures w14:val="none"/>
-        </w:rPr>
-        <w:t>if</w:t>
-      </w:r>
-      <w:r>
-        <w:rPr>
-          <w:rFonts w:ascii="Consolas" w:eastAsia="Times New Roman" w:hAnsi="Consolas" w:cs="Times New Roman"/>
-          <w:color w:val="FFFFFF"/>
-          <w:spacing w:val="2"/>
-          <w:kern w:val="0"/>
-          <w:sz w:val="24"/>
-          <w:szCs w:val="24"/>
-          <w14:ligatures w14:val="none"/>
-        </w:rPr>
-        <w:t xml:space="preserve"> </w:t>
-      </w:r>
-      <w:proofErr w:type="gramStart"/>
-      <w:r>
-        <w:rPr>
-          <w:rFonts w:ascii="Consolas" w:eastAsia="Times New Roman" w:hAnsi="Consolas" w:cs="Courier New"/>
-          <w:color w:val="F8F8F2"/>
-          <w:spacing w:val="2"/>
-          <w:kern w:val="0"/>
-          <w:bdr w:val="none" w:sz="0" w:space="0" w:color="auto" w:frame="1"/>
-          <w14:ligatures w14:val="none"/>
-        </w:rPr>
-        <w:t>Singleton._</w:t>
-      </w:r>
-      <w:proofErr w:type="gramEnd"/>
-      <w:r>
-        <w:rPr>
-          <w:rFonts w:ascii="Consolas" w:eastAsia="Times New Roman" w:hAnsi="Consolas" w:cs="Courier New"/>
-          <w:color w:val="F8F8F2"/>
-          <w:spacing w:val="2"/>
-          <w:kern w:val="0"/>
-          <w:bdr w:val="none" w:sz="0" w:space="0" w:color="auto" w:frame="1"/>
-          <w14:ligatures w14:val="none"/>
-        </w:rPr>
-        <w:t>_</w:t>
-      </w:r>
+    </w:p>
+    <w:p>
+      <w:pPr>
+        <w:rPr>
+          <w:lang w:val="cs-CZ"/>
+        </w:rPr>
+      </w:pPr>
       <w:proofErr w:type="spellStart"/>
       <w:r>
         <w:rPr>
-          <w:rFonts w:ascii="Consolas" w:eastAsia="Times New Roman" w:hAnsi="Consolas" w:cs="Courier New"/>
-          <w:color w:val="F8F8F2"/>
-          <w:spacing w:val="2"/>
-          <w:kern w:val="0"/>
-          <w:bdr w:val="none" w:sz="0" w:space="0" w:color="auto" w:frame="1"/>
-          <w14:ligatures w14:val="none"/>
-        </w:rPr>
-        <w:t>shared_instance</w:t>
+          <w:lang w:val="cs-CZ"/>
+        </w:rPr>
+        <w:t>Factory</w:t>
       </w:r>
       <w:proofErr w:type="spellEnd"/>
       <w:r>
         <w:rPr>
-          <w:rFonts w:ascii="Consolas" w:eastAsia="Times New Roman" w:hAnsi="Consolas" w:cs="Courier New"/>
-          <w:color w:val="F8F8F2"/>
-          <w:spacing w:val="2"/>
-          <w:kern w:val="0"/>
-          <w:bdr w:val="none" w:sz="0" w:space="0" w:color="auto" w:frame="1"/>
-          <w14:ligatures w14:val="none"/>
-        </w:rPr>
-        <w:t xml:space="preserve"> !</w:t>
-      </w:r>
-      <w:r>
-        <w:rPr>
-          <w:rFonts w:ascii="Consolas" w:eastAsia="Times New Roman" w:hAnsi="Consolas" w:cs="Courier New"/>
-          <w:b/>
-          <w:bCs/>
-          <w:color w:val="F92672"/>
-          <w:spacing w:val="2"/>
-          <w:kern w:val="0"/>
-          <w:bdr w:val="none" w:sz="0" w:space="0" w:color="auto" w:frame="1"/>
-          <w14:ligatures w14:val="none"/>
-        </w:rPr>
-        <w:t>=</w:t>
-      </w:r>
-      <w:r>
-        <w:rPr>
-          <w:rFonts w:ascii="Consolas" w:eastAsia="Times New Roman" w:hAnsi="Consolas" w:cs="Times New Roman"/>
-          <w:color w:val="FFFFFF"/>
-          <w:spacing w:val="2"/>
-          <w:kern w:val="0"/>
-          <w:sz w:val="24"/>
-          <w:szCs w:val="24"/>
-          <w14:ligatures w14:val="none"/>
-        </w:rPr>
-        <w:t xml:space="preserve"> </w:t>
-      </w:r>
-      <w:r>
-        <w:rPr>
-          <w:rFonts w:ascii="Consolas" w:eastAsia="Times New Roman" w:hAnsi="Consolas" w:cs="Courier New"/>
-          <w:color w:val="E6DB74"/>
-          <w:spacing w:val="2"/>
-          <w:kern w:val="0"/>
-          <w:bdr w:val="none" w:sz="0" w:space="0" w:color="auto" w:frame="1"/>
-          <w14:ligatures w14:val="none"/>
-        </w:rPr>
-        <w:t>'</w:t>
+          <w:lang w:val="cs-CZ"/>
+        </w:rPr>
+        <w:t xml:space="preserve"> používáme, když máme několik tříd, implementujících stejný interface nebo, ze kterých můžeme udělat instance a chceme nechat rozhodnout program, která z těchto tříd bude nejlepší. </w:t>
       </w:r>
       <w:proofErr w:type="spellStart"/>
       <w:r>
         <w:rPr>
-          <w:rFonts w:ascii="Consolas" w:eastAsia="Times New Roman" w:hAnsi="Consolas" w:cs="Courier New"/>
-          <w:color w:val="E6DB74"/>
-          <w:spacing w:val="2"/>
-          <w:kern w:val="0"/>
-          <w:bdr w:val="none" w:sz="0" w:space="0" w:color="auto" w:frame="1"/>
-          <w14:ligatures w14:val="none"/>
-        </w:rPr>
-        <w:t>GeeksforGeeks</w:t>
+          <w:lang w:val="cs-CZ"/>
+        </w:rPr>
+        <w:t>Factory</w:t>
       </w:r>
       <w:proofErr w:type="spellEnd"/>
       <w:r>
         <w:rPr>
-          <w:rFonts w:ascii="Consolas" w:eastAsia="Times New Roman" w:hAnsi="Consolas" w:cs="Courier New"/>
-          <w:color w:val="E6DB74"/>
-          <w:spacing w:val="2"/>
-          <w:kern w:val="0"/>
-          <w:bdr w:val="none" w:sz="0" w:space="0" w:color="auto" w:frame="1"/>
-          <w14:ligatures w14:val="none"/>
-        </w:rPr>
-        <w:t>'</w:t>
-      </w:r>
-      <w:r>
-        <w:rPr>
-          <w:rFonts w:ascii="Consolas" w:eastAsia="Times New Roman" w:hAnsi="Consolas" w:cs="Courier New"/>
-          <w:color w:val="F8F8F2"/>
-          <w:spacing w:val="2"/>
-          <w:kern w:val="0"/>
-          <w:bdr w:val="none" w:sz="0" w:space="0" w:color="auto" w:frame="1"/>
-          <w14:ligatures w14:val="none"/>
-        </w:rPr>
-        <w:t>:</w:t>
-      </w:r>
-    </w:p>
-    <w:p>
-      <w:pPr>
-        <w:shd w:val="clear" w:color="auto" w:fill="272822"/>
-        <w:spacing w:after="0" w:line="288" w:lineRule="atLeast"/>
-        <w:textAlignment w:val="baseline"/>
-        <w:rPr>
-          <w:rFonts w:ascii="Consolas" w:eastAsia="Times New Roman" w:hAnsi="Consolas" w:cs="Times New Roman"/>
-          <w:color w:val="FFFFFF"/>
-          <w:spacing w:val="2"/>
-          <w:kern w:val="0"/>
-          <w:sz w:val="24"/>
-          <w:szCs w:val="24"/>
-          <w14:ligatures w14:val="none"/>
-        </w:rPr>
-      </w:pPr>
-      <w:r>
-        <w:rPr>
-          <w:rFonts w:ascii="Consolas" w:eastAsia="Times New Roman" w:hAnsi="Consolas" w:cs="Courier New"/>
-          <w:color w:val="FFFFFF"/>
-          <w:spacing w:val="2"/>
-          <w:kern w:val="0"/>
-          <w:bdr w:val="none" w:sz="0" w:space="0" w:color="auto" w:frame="1"/>
-          <w14:ligatures w14:val="none"/>
-        </w:rPr>
-        <w:t>            </w:t>
-      </w:r>
-      <w:r>
-        <w:rPr>
-          <w:rFonts w:ascii="Consolas" w:eastAsia="Times New Roman" w:hAnsi="Consolas" w:cs="Courier New"/>
-          <w:b/>
-          <w:bCs/>
-          <w:color w:val="F92672"/>
-          <w:spacing w:val="2"/>
-          <w:kern w:val="0"/>
-          <w:bdr w:val="none" w:sz="0" w:space="0" w:color="auto" w:frame="1"/>
-          <w14:ligatures w14:val="none"/>
-        </w:rPr>
-        <w:t>raise</w:t>
-      </w:r>
-      <w:r>
-        <w:rPr>
-          <w:rFonts w:ascii="Consolas" w:eastAsia="Times New Roman" w:hAnsi="Consolas" w:cs="Times New Roman"/>
-          <w:color w:val="FFFFFF"/>
-          <w:spacing w:val="2"/>
-          <w:kern w:val="0"/>
-          <w:sz w:val="24"/>
-          <w:szCs w:val="24"/>
-          <w14:ligatures w14:val="none"/>
-        </w:rPr>
-        <w:t xml:space="preserve"> </w:t>
-      </w:r>
-      <w:proofErr w:type="gramStart"/>
-      <w:r>
-        <w:rPr>
-          <w:rFonts w:ascii="Consolas" w:eastAsia="Times New Roman" w:hAnsi="Consolas" w:cs="Courier New"/>
-          <w:color w:val="F8F8F2"/>
-          <w:spacing w:val="2"/>
-          <w:kern w:val="0"/>
-          <w:bdr w:val="none" w:sz="0" w:space="0" w:color="auto" w:frame="1"/>
-          <w14:ligatures w14:val="none"/>
-        </w:rPr>
-        <w:t>Exception(</w:t>
-      </w:r>
-      <w:proofErr w:type="gramEnd"/>
-      <w:r>
-        <w:rPr>
-          <w:rFonts w:ascii="Consolas" w:eastAsia="Times New Roman" w:hAnsi="Consolas" w:cs="Courier New"/>
-          <w:color w:val="E6DB74"/>
-          <w:spacing w:val="2"/>
-          <w:kern w:val="0"/>
-          <w:bdr w:val="none" w:sz="0" w:space="0" w:color="auto" w:frame="1"/>
-          <w14:ligatures w14:val="none"/>
-        </w:rPr>
-        <w:t>"This class is a singleton class !"</w:t>
-      </w:r>
-      <w:r>
-        <w:rPr>
-          <w:rFonts w:ascii="Consolas" w:eastAsia="Times New Roman" w:hAnsi="Consolas" w:cs="Courier New"/>
-          <w:color w:val="F8F8F2"/>
-          <w:spacing w:val="2"/>
-          <w:kern w:val="0"/>
-          <w:bdr w:val="none" w:sz="0" w:space="0" w:color="auto" w:frame="1"/>
-          <w14:ligatures w14:val="none"/>
-        </w:rPr>
-        <w:t>)</w:t>
-      </w:r>
-    </w:p>
-    <w:p>
-      <w:pPr>
-        <w:shd w:val="clear" w:color="auto" w:fill="272822"/>
-        <w:spacing w:after="0" w:line="288" w:lineRule="atLeast"/>
-        <w:textAlignment w:val="baseline"/>
-        <w:rPr>
-          <w:rFonts w:ascii="Consolas" w:eastAsia="Times New Roman" w:hAnsi="Consolas" w:cs="Times New Roman"/>
-          <w:color w:val="FFFFFF"/>
-          <w:spacing w:val="2"/>
-          <w:kern w:val="0"/>
-          <w:sz w:val="24"/>
-          <w:szCs w:val="24"/>
-          <w14:ligatures w14:val="none"/>
-        </w:rPr>
-      </w:pPr>
-      <w:r>
-        <w:rPr>
-          <w:rFonts w:ascii="Consolas" w:eastAsia="Times New Roman" w:hAnsi="Consolas" w:cs="Courier New"/>
-          <w:color w:val="FFFFFF"/>
-          <w:spacing w:val="2"/>
-          <w:kern w:val="0"/>
-          <w:bdr w:val="none" w:sz="0" w:space="0" w:color="auto" w:frame="1"/>
-          <w14:ligatures w14:val="none"/>
-        </w:rPr>
-        <w:t>        </w:t>
-      </w:r>
-      <w:r>
-        <w:rPr>
-          <w:rFonts w:ascii="Consolas" w:eastAsia="Times New Roman" w:hAnsi="Consolas" w:cs="Courier New"/>
-          <w:b/>
-          <w:bCs/>
-          <w:color w:val="F92672"/>
-          <w:spacing w:val="2"/>
-          <w:kern w:val="0"/>
-          <w:bdr w:val="none" w:sz="0" w:space="0" w:color="auto" w:frame="1"/>
-          <w14:ligatures w14:val="none"/>
-        </w:rPr>
-        <w:t>else</w:t>
-      </w:r>
-      <w:r>
-        <w:rPr>
-          <w:rFonts w:ascii="Consolas" w:eastAsia="Times New Roman" w:hAnsi="Consolas" w:cs="Courier New"/>
-          <w:color w:val="F8F8F2"/>
-          <w:spacing w:val="2"/>
-          <w:kern w:val="0"/>
-          <w:bdr w:val="none" w:sz="0" w:space="0" w:color="auto" w:frame="1"/>
-          <w14:ligatures w14:val="none"/>
-        </w:rPr>
-        <w:t>:</w:t>
-      </w:r>
-    </w:p>
-    <w:p>
-      <w:pPr>
-        <w:shd w:val="clear" w:color="auto" w:fill="272822"/>
-        <w:spacing w:after="0" w:line="288" w:lineRule="atLeast"/>
-        <w:textAlignment w:val="baseline"/>
-        <w:rPr>
-          <w:rFonts w:ascii="Consolas" w:eastAsia="Times New Roman" w:hAnsi="Consolas" w:cs="Times New Roman"/>
-          <w:color w:val="FFFFFF"/>
-          <w:spacing w:val="2"/>
-          <w:kern w:val="0"/>
-          <w:sz w:val="24"/>
-          <w:szCs w:val="24"/>
-          <w14:ligatures w14:val="none"/>
-        </w:rPr>
-      </w:pPr>
-      <w:r>
-        <w:rPr>
-          <w:rFonts w:ascii="Consolas" w:eastAsia="Times New Roman" w:hAnsi="Consolas" w:cs="Courier New"/>
-          <w:color w:val="FFFFFF"/>
-          <w:spacing w:val="2"/>
-          <w:kern w:val="0"/>
-          <w:bdr w:val="none" w:sz="0" w:space="0" w:color="auto" w:frame="1"/>
-          <w14:ligatures w14:val="none"/>
-        </w:rPr>
-        <w:t>            </w:t>
-      </w:r>
-      <w:proofErr w:type="gramStart"/>
-      <w:r>
-        <w:rPr>
-          <w:rFonts w:ascii="Consolas" w:eastAsia="Times New Roman" w:hAnsi="Consolas" w:cs="Courier New"/>
-          <w:color w:val="F8F8F2"/>
-          <w:spacing w:val="2"/>
-          <w:kern w:val="0"/>
-          <w:bdr w:val="none" w:sz="0" w:space="0" w:color="auto" w:frame="1"/>
-          <w14:ligatures w14:val="none"/>
-        </w:rPr>
-        <w:t>Singleton._</w:t>
-      </w:r>
-      <w:proofErr w:type="gramEnd"/>
-      <w:r>
-        <w:rPr>
-          <w:rFonts w:ascii="Consolas" w:eastAsia="Times New Roman" w:hAnsi="Consolas" w:cs="Courier New"/>
-          <w:color w:val="F8F8F2"/>
-          <w:spacing w:val="2"/>
-          <w:kern w:val="0"/>
-          <w:bdr w:val="none" w:sz="0" w:space="0" w:color="auto" w:frame="1"/>
-          <w14:ligatures w14:val="none"/>
-        </w:rPr>
-        <w:t>_</w:t>
-      </w:r>
-      <w:proofErr w:type="spellStart"/>
-      <w:r>
-        <w:rPr>
-          <w:rFonts w:ascii="Consolas" w:eastAsia="Times New Roman" w:hAnsi="Consolas" w:cs="Courier New"/>
-          <w:color w:val="F8F8F2"/>
-          <w:spacing w:val="2"/>
-          <w:kern w:val="0"/>
-          <w:bdr w:val="none" w:sz="0" w:space="0" w:color="auto" w:frame="1"/>
-          <w14:ligatures w14:val="none"/>
-        </w:rPr>
-        <w:t>shared_instance</w:t>
-      </w:r>
-      <w:proofErr w:type="spellEnd"/>
-      <w:r>
-        <w:rPr>
-          <w:rFonts w:ascii="Consolas" w:eastAsia="Times New Roman" w:hAnsi="Consolas" w:cs="Courier New"/>
-          <w:color w:val="F8F8F2"/>
-          <w:spacing w:val="2"/>
-          <w:kern w:val="0"/>
-          <w:bdr w:val="none" w:sz="0" w:space="0" w:color="auto" w:frame="1"/>
-          <w14:ligatures w14:val="none"/>
-        </w:rPr>
-        <w:t xml:space="preserve"> </w:t>
-      </w:r>
-      <w:r>
-        <w:rPr>
-          <w:rFonts w:ascii="Consolas" w:eastAsia="Times New Roman" w:hAnsi="Consolas" w:cs="Courier New"/>
-          <w:b/>
-          <w:bCs/>
-          <w:color w:val="F92672"/>
-          <w:spacing w:val="2"/>
-          <w:kern w:val="0"/>
-          <w:bdr w:val="none" w:sz="0" w:space="0" w:color="auto" w:frame="1"/>
-          <w14:ligatures w14:val="none"/>
-        </w:rPr>
-        <w:t>=</w:t>
-      </w:r>
-      <w:r>
-        <w:rPr>
-          <w:rFonts w:ascii="Consolas" w:eastAsia="Times New Roman" w:hAnsi="Consolas" w:cs="Times New Roman"/>
-          <w:color w:val="FFFFFF"/>
-          <w:spacing w:val="2"/>
-          <w:kern w:val="0"/>
-          <w:sz w:val="24"/>
-          <w:szCs w:val="24"/>
-          <w14:ligatures w14:val="none"/>
-        </w:rPr>
-        <w:t xml:space="preserve"> </w:t>
-      </w:r>
-      <w:r>
-        <w:rPr>
-          <w:rFonts w:ascii="Consolas" w:eastAsia="Times New Roman" w:hAnsi="Consolas" w:cs="Courier New"/>
-          <w:color w:val="66D9EF"/>
-          <w:spacing w:val="2"/>
-          <w:kern w:val="0"/>
-          <w:bdr w:val="none" w:sz="0" w:space="0" w:color="auto" w:frame="1"/>
-          <w14:ligatures w14:val="none"/>
-        </w:rPr>
-        <w:t>self</w:t>
-      </w:r>
-    </w:p>
-    <w:p>
-      <w:pPr>
-        <w:shd w:val="clear" w:color="auto" w:fill="272822"/>
-        <w:spacing w:after="0" w:line="288" w:lineRule="atLeast"/>
-        <w:textAlignment w:val="baseline"/>
-        <w:rPr>
-          <w:rFonts w:ascii="Consolas" w:eastAsia="Times New Roman" w:hAnsi="Consolas" w:cs="Times New Roman"/>
-          <w:color w:val="FFFFFF"/>
-          <w:spacing w:val="2"/>
-          <w:kern w:val="0"/>
-          <w:sz w:val="24"/>
-          <w:szCs w:val="24"/>
-          <w14:ligatures w14:val="none"/>
-        </w:rPr>
-      </w:pPr>
-      <w:r>
-        <w:rPr>
-          <w:rFonts w:ascii="Consolas" w:eastAsia="Times New Roman" w:hAnsi="Consolas" w:cs="Times New Roman"/>
-          <w:color w:val="FFFFFF"/>
-          <w:spacing w:val="2"/>
-          <w:kern w:val="0"/>
-          <w:sz w:val="24"/>
-          <w:szCs w:val="24"/>
-          <w14:ligatures w14:val="none"/>
-        </w:rPr>
-        <w:t> </w:t>
-      </w:r>
-    </w:p>
-    <w:p>
-      <w:pPr>
-        <w:shd w:val="clear" w:color="auto" w:fill="272822"/>
-        <w:spacing w:after="0" w:line="288" w:lineRule="atLeast"/>
-        <w:textAlignment w:val="baseline"/>
-        <w:rPr>
-          <w:rFonts w:ascii="Consolas" w:eastAsia="Times New Roman" w:hAnsi="Consolas" w:cs="Times New Roman"/>
-          <w:color w:val="FFFFFF"/>
-          <w:spacing w:val="2"/>
-          <w:kern w:val="0"/>
-          <w:sz w:val="24"/>
-          <w:szCs w:val="24"/>
-          <w14:ligatures w14:val="none"/>
-        </w:rPr>
-      </w:pPr>
-      <w:r>
-        <w:rPr>
-          <w:rFonts w:ascii="Consolas" w:eastAsia="Times New Roman" w:hAnsi="Consolas" w:cs="Times New Roman"/>
-          <w:color w:val="FFFFFF"/>
-          <w:spacing w:val="2"/>
-          <w:kern w:val="0"/>
-          <w:sz w:val="24"/>
-          <w:szCs w:val="24"/>
-          <w14:ligatures w14:val="none"/>
-        </w:rPr>
-        <w:t> </w:t>
-      </w:r>
-    </w:p>
-    <w:p>
-      <w:pPr>
-        <w:shd w:val="clear" w:color="auto" w:fill="272822"/>
-        <w:spacing w:after="0" w:line="288" w:lineRule="atLeast"/>
-        <w:textAlignment w:val="baseline"/>
-        <w:rPr>
-          <w:rFonts w:ascii="Consolas" w:eastAsia="Times New Roman" w:hAnsi="Consolas" w:cs="Times New Roman"/>
-          <w:color w:val="FFFFFF"/>
-          <w:spacing w:val="2"/>
-          <w:kern w:val="0"/>
-          <w:sz w:val="24"/>
-          <w:szCs w:val="24"/>
-          <w14:ligatures w14:val="none"/>
-        </w:rPr>
-      </w:pPr>
-      <w:r>
-        <w:rPr>
-          <w:rFonts w:ascii="Consolas" w:eastAsia="Times New Roman" w:hAnsi="Consolas" w:cs="Courier New"/>
-          <w:color w:val="75715E"/>
-          <w:spacing w:val="2"/>
-          <w:kern w:val="0"/>
-          <w:bdr w:val="none" w:sz="0" w:space="0" w:color="auto" w:frame="1"/>
-          <w14:ligatures w14:val="none"/>
-        </w:rPr>
-        <w:t># main method</w:t>
-      </w:r>
-    </w:p>
-    <w:p>
-      <w:pPr>
-        <w:shd w:val="clear" w:color="auto" w:fill="272822"/>
-        <w:spacing w:after="0" w:line="288" w:lineRule="atLeast"/>
-        <w:textAlignment w:val="baseline"/>
-        <w:rPr>
-          <w:rFonts w:ascii="Consolas" w:eastAsia="Times New Roman" w:hAnsi="Consolas" w:cs="Times New Roman"/>
-          <w:color w:val="FFFFFF"/>
-          <w:spacing w:val="2"/>
-          <w:kern w:val="0"/>
-          <w:sz w:val="24"/>
-          <w:szCs w:val="24"/>
-          <w14:ligatures w14:val="none"/>
-        </w:rPr>
-      </w:pPr>
-      <w:r>
-        <w:rPr>
-          <w:rFonts w:ascii="Consolas" w:eastAsia="Times New Roman" w:hAnsi="Consolas" w:cs="Courier New"/>
-          <w:b/>
-          <w:bCs/>
-          <w:color w:val="F92672"/>
-          <w:spacing w:val="2"/>
-          <w:kern w:val="0"/>
-          <w:bdr w:val="none" w:sz="0" w:space="0" w:color="auto" w:frame="1"/>
-          <w14:ligatures w14:val="none"/>
-        </w:rPr>
-        <w:t>if</w:t>
-      </w:r>
-      <w:r>
-        <w:rPr>
-          <w:rFonts w:ascii="Consolas" w:eastAsia="Times New Roman" w:hAnsi="Consolas" w:cs="Times New Roman"/>
-          <w:color w:val="FFFFFF"/>
-          <w:spacing w:val="2"/>
-          <w:kern w:val="0"/>
-          <w:sz w:val="24"/>
-          <w:szCs w:val="24"/>
-          <w14:ligatures w14:val="none"/>
-        </w:rPr>
-        <w:t xml:space="preserve"> </w:t>
-      </w:r>
-      <w:r>
-        <w:rPr>
-          <w:rFonts w:ascii="Consolas" w:eastAsia="Times New Roman" w:hAnsi="Consolas" w:cs="Courier New"/>
-          <w:color w:val="F8F8F2"/>
-          <w:spacing w:val="2"/>
-          <w:kern w:val="0"/>
-          <w:bdr w:val="none" w:sz="0" w:space="0" w:color="auto" w:frame="1"/>
-          <w14:ligatures w14:val="none"/>
-        </w:rPr>
-        <w:t xml:space="preserve">__name__ </w:t>
-      </w:r>
-      <w:r>
-        <w:rPr>
-          <w:rFonts w:ascii="Consolas" w:eastAsia="Times New Roman" w:hAnsi="Consolas" w:cs="Courier New"/>
-          <w:b/>
-          <w:bCs/>
-          <w:color w:val="F92672"/>
-          <w:spacing w:val="2"/>
-          <w:kern w:val="0"/>
-          <w:bdr w:val="none" w:sz="0" w:space="0" w:color="auto" w:frame="1"/>
-          <w14:ligatures w14:val="none"/>
-        </w:rPr>
-        <w:t>==</w:t>
-      </w:r>
-      <w:r>
-        <w:rPr>
-          <w:rFonts w:ascii="Consolas" w:eastAsia="Times New Roman" w:hAnsi="Consolas" w:cs="Times New Roman"/>
-          <w:color w:val="FFFFFF"/>
-          <w:spacing w:val="2"/>
-          <w:kern w:val="0"/>
-          <w:sz w:val="24"/>
-          <w:szCs w:val="24"/>
-          <w14:ligatures w14:val="none"/>
-        </w:rPr>
-        <w:t xml:space="preserve"> </w:t>
-      </w:r>
-      <w:r>
-        <w:rPr>
-          <w:rFonts w:ascii="Consolas" w:eastAsia="Times New Roman" w:hAnsi="Consolas" w:cs="Courier New"/>
-          <w:color w:val="E6DB74"/>
-          <w:spacing w:val="2"/>
-          <w:kern w:val="0"/>
-          <w:bdr w:val="none" w:sz="0" w:space="0" w:color="auto" w:frame="1"/>
-          <w14:ligatures w14:val="none"/>
-        </w:rPr>
-        <w:t>"__main__"</w:t>
-      </w:r>
-      <w:r>
-        <w:rPr>
-          <w:rFonts w:ascii="Consolas" w:eastAsia="Times New Roman" w:hAnsi="Consolas" w:cs="Courier New"/>
-          <w:color w:val="F8F8F2"/>
-          <w:spacing w:val="2"/>
-          <w:kern w:val="0"/>
-          <w:bdr w:val="none" w:sz="0" w:space="0" w:color="auto" w:frame="1"/>
-          <w14:ligatures w14:val="none"/>
-        </w:rPr>
-        <w:t>:</w:t>
-      </w:r>
-    </w:p>
-    <w:p>
-      <w:pPr>
-        <w:shd w:val="clear" w:color="auto" w:fill="272822"/>
-        <w:spacing w:after="0" w:line="288" w:lineRule="atLeast"/>
-        <w:textAlignment w:val="baseline"/>
-        <w:rPr>
-          <w:rFonts w:ascii="Consolas" w:eastAsia="Times New Roman" w:hAnsi="Consolas" w:cs="Times New Roman"/>
-          <w:color w:val="FFFFFF"/>
-          <w:spacing w:val="2"/>
-          <w:kern w:val="0"/>
-          <w:sz w:val="24"/>
-          <w:szCs w:val="24"/>
-          <w14:ligatures w14:val="none"/>
-        </w:rPr>
-      </w:pPr>
-      <w:r>
-        <w:rPr>
-          <w:rFonts w:ascii="Consolas" w:eastAsia="Times New Roman" w:hAnsi="Consolas" w:cs="Times New Roman"/>
-          <w:color w:val="FFFFFF"/>
-          <w:spacing w:val="2"/>
-          <w:kern w:val="0"/>
-          <w:sz w:val="24"/>
-          <w:szCs w:val="24"/>
-          <w14:ligatures w14:val="none"/>
-        </w:rPr>
-        <w:t> </w:t>
-      </w:r>
-    </w:p>
-    <w:p>
-      <w:pPr>
-        <w:shd w:val="clear" w:color="auto" w:fill="272822"/>
-        <w:spacing w:after="0" w:line="288" w:lineRule="atLeast"/>
-        <w:textAlignment w:val="baseline"/>
-        <w:rPr>
-          <w:rFonts w:ascii="Consolas" w:eastAsia="Times New Roman" w:hAnsi="Consolas" w:cs="Times New Roman"/>
-          <w:color w:val="FFFFFF"/>
-          <w:spacing w:val="2"/>
-          <w:kern w:val="0"/>
-          <w:sz w:val="24"/>
-          <w:szCs w:val="24"/>
-          <w14:ligatures w14:val="none"/>
-        </w:rPr>
-      </w:pPr>
-      <w:r>
-        <w:rPr>
-          <w:rFonts w:ascii="Consolas" w:eastAsia="Times New Roman" w:hAnsi="Consolas" w:cs="Courier New"/>
-          <w:color w:val="FFFFFF"/>
-          <w:spacing w:val="2"/>
-          <w:kern w:val="0"/>
-          <w:bdr w:val="none" w:sz="0" w:space="0" w:color="auto" w:frame="1"/>
-          <w14:ligatures w14:val="none"/>
-        </w:rPr>
-        <w:t>    </w:t>
-      </w:r>
-      <w:r>
-        <w:rPr>
-          <w:rFonts w:ascii="Consolas" w:eastAsia="Times New Roman" w:hAnsi="Consolas" w:cs="Courier New"/>
-          <w:color w:val="75715E"/>
-          <w:spacing w:val="2"/>
-          <w:kern w:val="0"/>
-          <w:bdr w:val="none" w:sz="0" w:space="0" w:color="auto" w:frame="1"/>
-          <w14:ligatures w14:val="none"/>
-        </w:rPr>
-        <w:t xml:space="preserve"># </w:t>
-      </w:r>
-      <w:proofErr w:type="gramStart"/>
-      <w:r>
-        <w:rPr>
-          <w:rFonts w:ascii="Consolas" w:eastAsia="Times New Roman" w:hAnsi="Consolas" w:cs="Courier New"/>
-          <w:color w:val="75715E"/>
-          <w:spacing w:val="2"/>
-          <w:kern w:val="0"/>
-          <w:bdr w:val="none" w:sz="0" w:space="0" w:color="auto" w:frame="1"/>
-          <w14:ligatures w14:val="none"/>
-        </w:rPr>
-        <w:t>create</w:t>
-      </w:r>
-      <w:proofErr w:type="gramEnd"/>
-      <w:r>
-        <w:rPr>
-          <w:rFonts w:ascii="Consolas" w:eastAsia="Times New Roman" w:hAnsi="Consolas" w:cs="Courier New"/>
-          <w:color w:val="75715E"/>
-          <w:spacing w:val="2"/>
-          <w:kern w:val="0"/>
-          <w:bdr w:val="none" w:sz="0" w:space="0" w:color="auto" w:frame="1"/>
-          <w14:ligatures w14:val="none"/>
-        </w:rPr>
-        <w:t xml:space="preserve"> object of Singleton Class</w:t>
-      </w:r>
-    </w:p>
-    <w:p>
-      <w:pPr>
-        <w:shd w:val="clear" w:color="auto" w:fill="272822"/>
-        <w:spacing w:after="0" w:line="288" w:lineRule="atLeast"/>
-        <w:textAlignment w:val="baseline"/>
-        <w:rPr>
-          <w:rFonts w:ascii="Consolas" w:eastAsia="Times New Roman" w:hAnsi="Consolas" w:cs="Times New Roman"/>
-          <w:color w:val="FFFFFF"/>
-          <w:spacing w:val="2"/>
-          <w:kern w:val="0"/>
-          <w:sz w:val="24"/>
-          <w:szCs w:val="24"/>
-          <w14:ligatures w14:val="none"/>
-        </w:rPr>
-      </w:pPr>
-      <w:r>
-        <w:rPr>
-          <w:rFonts w:ascii="Consolas" w:eastAsia="Times New Roman" w:hAnsi="Consolas" w:cs="Courier New"/>
-          <w:color w:val="FFFFFF"/>
-          <w:spacing w:val="2"/>
-          <w:kern w:val="0"/>
-          <w:bdr w:val="none" w:sz="0" w:space="0" w:color="auto" w:frame="1"/>
-          <w14:ligatures w14:val="none"/>
-        </w:rPr>
-        <w:t>    </w:t>
-      </w:r>
-      <w:r>
-        <w:rPr>
-          <w:rFonts w:ascii="Consolas" w:eastAsia="Times New Roman" w:hAnsi="Consolas" w:cs="Courier New"/>
-          <w:color w:val="F8F8F2"/>
-          <w:spacing w:val="2"/>
-          <w:kern w:val="0"/>
-          <w:bdr w:val="none" w:sz="0" w:space="0" w:color="auto" w:frame="1"/>
-          <w14:ligatures w14:val="none"/>
-        </w:rPr>
-        <w:t xml:space="preserve">obj </w:t>
-      </w:r>
-      <w:r>
-        <w:rPr>
-          <w:rFonts w:ascii="Consolas" w:eastAsia="Times New Roman" w:hAnsi="Consolas" w:cs="Courier New"/>
-          <w:b/>
-          <w:bCs/>
-          <w:color w:val="F92672"/>
-          <w:spacing w:val="2"/>
-          <w:kern w:val="0"/>
-          <w:bdr w:val="none" w:sz="0" w:space="0" w:color="auto" w:frame="1"/>
-          <w14:ligatures w14:val="none"/>
-        </w:rPr>
-        <w:t>=</w:t>
-      </w:r>
-      <w:r>
-        <w:rPr>
-          <w:rFonts w:ascii="Consolas" w:eastAsia="Times New Roman" w:hAnsi="Consolas" w:cs="Times New Roman"/>
-          <w:color w:val="FFFFFF"/>
-          <w:spacing w:val="2"/>
-          <w:kern w:val="0"/>
-          <w:sz w:val="24"/>
-          <w:szCs w:val="24"/>
-          <w14:ligatures w14:val="none"/>
-        </w:rPr>
-        <w:t xml:space="preserve"> </w:t>
-      </w:r>
-      <w:proofErr w:type="gramStart"/>
-      <w:r>
-        <w:rPr>
-          <w:rFonts w:ascii="Consolas" w:eastAsia="Times New Roman" w:hAnsi="Consolas" w:cs="Courier New"/>
-          <w:color w:val="F8F8F2"/>
-          <w:spacing w:val="2"/>
-          <w:kern w:val="0"/>
-          <w:bdr w:val="none" w:sz="0" w:space="0" w:color="auto" w:frame="1"/>
-          <w14:ligatures w14:val="none"/>
-        </w:rPr>
-        <w:t>Singleton(</w:t>
-      </w:r>
-      <w:proofErr w:type="gramEnd"/>
-      <w:r>
-        <w:rPr>
-          <w:rFonts w:ascii="Consolas" w:eastAsia="Times New Roman" w:hAnsi="Consolas" w:cs="Courier New"/>
-          <w:color w:val="F8F8F2"/>
-          <w:spacing w:val="2"/>
-          <w:kern w:val="0"/>
-          <w:bdr w:val="none" w:sz="0" w:space="0" w:color="auto" w:frame="1"/>
-          <w14:ligatures w14:val="none"/>
-        </w:rPr>
-        <w:t>)</w:t>
-      </w:r>
-    </w:p>
-    <w:p>
-      <w:pPr>
-        <w:shd w:val="clear" w:color="auto" w:fill="272822"/>
-        <w:spacing w:after="0" w:line="288" w:lineRule="atLeast"/>
-        <w:textAlignment w:val="baseline"/>
-        <w:rPr>
-          <w:rFonts w:ascii="Consolas" w:eastAsia="Times New Roman" w:hAnsi="Consolas" w:cs="Times New Roman"/>
-          <w:color w:val="FFFFFF"/>
-          <w:spacing w:val="2"/>
-          <w:kern w:val="0"/>
-          <w:sz w:val="24"/>
-          <w:szCs w:val="24"/>
-          <w14:ligatures w14:val="none"/>
-        </w:rPr>
-      </w:pPr>
-      <w:r>
-        <w:rPr>
-          <w:rFonts w:ascii="Consolas" w:eastAsia="Times New Roman" w:hAnsi="Consolas" w:cs="Courier New"/>
-          <w:color w:val="FFFFFF"/>
-          <w:spacing w:val="2"/>
-          <w:kern w:val="0"/>
-          <w:bdr w:val="none" w:sz="0" w:space="0" w:color="auto" w:frame="1"/>
-          <w14:ligatures w14:val="none"/>
-        </w:rPr>
-        <w:t>    </w:t>
-      </w:r>
-      <w:r>
-        <w:rPr>
-          <w:rFonts w:ascii="Consolas" w:eastAsia="Times New Roman" w:hAnsi="Consolas" w:cs="Courier New"/>
-          <w:b/>
-          <w:bCs/>
-          <w:color w:val="F92672"/>
-          <w:spacing w:val="2"/>
-          <w:kern w:val="0"/>
-          <w:bdr w:val="none" w:sz="0" w:space="0" w:color="auto" w:frame="1"/>
-          <w14:ligatures w14:val="none"/>
-        </w:rPr>
-        <w:t>print</w:t>
-      </w:r>
-      <w:r>
-        <w:rPr>
-          <w:rFonts w:ascii="Consolas" w:eastAsia="Times New Roman" w:hAnsi="Consolas" w:cs="Courier New"/>
-          <w:color w:val="F8F8F2"/>
-          <w:spacing w:val="2"/>
-          <w:kern w:val="0"/>
-          <w:bdr w:val="none" w:sz="0" w:space="0" w:color="auto" w:frame="1"/>
-          <w14:ligatures w14:val="none"/>
-        </w:rPr>
-        <w:t>(obj)</w:t>
-      </w:r>
-    </w:p>
-    <w:p>
-      <w:pPr>
-        <w:shd w:val="clear" w:color="auto" w:fill="272822"/>
-        <w:spacing w:after="0" w:line="288" w:lineRule="atLeast"/>
-        <w:textAlignment w:val="baseline"/>
-        <w:rPr>
-          <w:rFonts w:ascii="Consolas" w:eastAsia="Times New Roman" w:hAnsi="Consolas" w:cs="Times New Roman"/>
-          <w:color w:val="FFFFFF"/>
-          <w:spacing w:val="2"/>
-          <w:kern w:val="0"/>
-          <w:sz w:val="24"/>
-          <w:szCs w:val="24"/>
-          <w14:ligatures w14:val="none"/>
-        </w:rPr>
-      </w:pPr>
-      <w:r>
-        <w:rPr>
-          <w:rFonts w:ascii="Consolas" w:eastAsia="Times New Roman" w:hAnsi="Consolas" w:cs="Times New Roman"/>
-          <w:color w:val="FFFFFF"/>
-          <w:spacing w:val="2"/>
-          <w:kern w:val="0"/>
-          <w:sz w:val="24"/>
-          <w:szCs w:val="24"/>
-          <w14:ligatures w14:val="none"/>
-        </w:rPr>
-        <w:t> </w:t>
-      </w:r>
-    </w:p>
-    <w:p>
-      <w:pPr>
-        <w:shd w:val="clear" w:color="auto" w:fill="272822"/>
-        <w:spacing w:after="0" w:line="288" w:lineRule="atLeast"/>
-        <w:textAlignment w:val="baseline"/>
-        <w:rPr>
-          <w:rFonts w:ascii="Consolas" w:eastAsia="Times New Roman" w:hAnsi="Consolas" w:cs="Times New Roman"/>
-          <w:color w:val="FFFFFF"/>
-          <w:spacing w:val="2"/>
-          <w:kern w:val="0"/>
-          <w:sz w:val="24"/>
-          <w:szCs w:val="24"/>
-          <w14:ligatures w14:val="none"/>
-        </w:rPr>
-      </w:pPr>
-      <w:r>
-        <w:rPr>
-          <w:rFonts w:ascii="Consolas" w:eastAsia="Times New Roman" w:hAnsi="Consolas" w:cs="Courier New"/>
-          <w:color w:val="FFFFFF"/>
-          <w:spacing w:val="2"/>
-          <w:kern w:val="0"/>
-          <w:bdr w:val="none" w:sz="0" w:space="0" w:color="auto" w:frame="1"/>
-          <w14:ligatures w14:val="none"/>
-        </w:rPr>
-        <w:t>    </w:t>
-      </w:r>
-      <w:r>
-        <w:rPr>
-          <w:rFonts w:ascii="Consolas" w:eastAsia="Times New Roman" w:hAnsi="Consolas" w:cs="Courier New"/>
-          <w:color w:val="75715E"/>
-          <w:spacing w:val="2"/>
-          <w:kern w:val="0"/>
-          <w:bdr w:val="none" w:sz="0" w:space="0" w:color="auto" w:frame="1"/>
-          <w14:ligatures w14:val="none"/>
-        </w:rPr>
-        <w:t xml:space="preserve"># </w:t>
-      </w:r>
-      <w:proofErr w:type="gramStart"/>
-      <w:r>
-        <w:rPr>
-          <w:rFonts w:ascii="Consolas" w:eastAsia="Times New Roman" w:hAnsi="Consolas" w:cs="Courier New"/>
-          <w:color w:val="75715E"/>
-          <w:spacing w:val="2"/>
-          <w:kern w:val="0"/>
-          <w:bdr w:val="none" w:sz="0" w:space="0" w:color="auto" w:frame="1"/>
-          <w14:ligatures w14:val="none"/>
-        </w:rPr>
-        <w:t>pick</w:t>
-      </w:r>
-      <w:proofErr w:type="gramEnd"/>
-      <w:r>
-        <w:rPr>
-          <w:rFonts w:ascii="Consolas" w:eastAsia="Times New Roman" w:hAnsi="Consolas" w:cs="Courier New"/>
-          <w:color w:val="75715E"/>
-          <w:spacing w:val="2"/>
-          <w:kern w:val="0"/>
-          <w:bdr w:val="none" w:sz="0" w:space="0" w:color="auto" w:frame="1"/>
-          <w14:ligatures w14:val="none"/>
-        </w:rPr>
-        <w:t xml:space="preserve"> the instance of the class</w:t>
-      </w:r>
-    </w:p>
-    <w:p>
-      <w:pPr>
-        <w:shd w:val="clear" w:color="auto" w:fill="272822"/>
-        <w:spacing w:after="0" w:line="288" w:lineRule="atLeast"/>
-        <w:textAlignment w:val="baseline"/>
-        <w:rPr>
-          <w:rFonts w:ascii="Consolas" w:eastAsia="Times New Roman" w:hAnsi="Consolas" w:cs="Times New Roman"/>
-          <w:color w:val="FFFFFF"/>
-          <w:spacing w:val="2"/>
-          <w:kern w:val="0"/>
-          <w:sz w:val="24"/>
-          <w:szCs w:val="24"/>
-          <w14:ligatures w14:val="none"/>
-        </w:rPr>
-      </w:pPr>
-      <w:r>
-        <w:rPr>
-          <w:rFonts w:ascii="Consolas" w:eastAsia="Times New Roman" w:hAnsi="Consolas" w:cs="Courier New"/>
-          <w:color w:val="FFFFFF"/>
-          <w:spacing w:val="2"/>
-          <w:kern w:val="0"/>
-          <w:bdr w:val="none" w:sz="0" w:space="0" w:color="auto" w:frame="1"/>
-          <w14:ligatures w14:val="none"/>
-        </w:rPr>
-        <w:t>    </w:t>
-      </w:r>
-      <w:r>
-        <w:rPr>
-          <w:rFonts w:ascii="Consolas" w:eastAsia="Times New Roman" w:hAnsi="Consolas" w:cs="Courier New"/>
-          <w:color w:val="F8F8F2"/>
-          <w:spacing w:val="2"/>
-          <w:kern w:val="0"/>
-          <w:bdr w:val="none" w:sz="0" w:space="0" w:color="auto" w:frame="1"/>
-          <w14:ligatures w14:val="none"/>
-        </w:rPr>
-        <w:t xml:space="preserve">obj </w:t>
-      </w:r>
-      <w:r>
-        <w:rPr>
-          <w:rFonts w:ascii="Consolas" w:eastAsia="Times New Roman" w:hAnsi="Consolas" w:cs="Courier New"/>
-          <w:b/>
-          <w:bCs/>
-          <w:color w:val="F92672"/>
-          <w:spacing w:val="2"/>
-          <w:kern w:val="0"/>
-          <w:bdr w:val="none" w:sz="0" w:space="0" w:color="auto" w:frame="1"/>
-          <w14:ligatures w14:val="none"/>
-        </w:rPr>
-        <w:t>=</w:t>
-      </w:r>
-      <w:r>
-        <w:rPr>
-          <w:rFonts w:ascii="Consolas" w:eastAsia="Times New Roman" w:hAnsi="Consolas" w:cs="Times New Roman"/>
-          <w:color w:val="FFFFFF"/>
-          <w:spacing w:val="2"/>
-          <w:kern w:val="0"/>
-          <w:sz w:val="24"/>
-          <w:szCs w:val="24"/>
-          <w14:ligatures w14:val="none"/>
-        </w:rPr>
-        <w:t xml:space="preserve"> </w:t>
-      </w:r>
-      <w:proofErr w:type="spellStart"/>
-      <w:r>
-        <w:rPr>
-          <w:rFonts w:ascii="Consolas" w:eastAsia="Times New Roman" w:hAnsi="Consolas" w:cs="Courier New"/>
-          <w:color w:val="F8F8F2"/>
-          <w:spacing w:val="2"/>
-          <w:kern w:val="0"/>
-          <w:bdr w:val="none" w:sz="0" w:space="0" w:color="auto" w:frame="1"/>
-          <w14:ligatures w14:val="none"/>
-        </w:rPr>
-        <w:t>Singleton.getInstance</w:t>
-      </w:r>
-      <w:proofErr w:type="spellEnd"/>
-      <w:r>
-        <w:rPr>
-          <w:rFonts w:ascii="Consolas" w:eastAsia="Times New Roman" w:hAnsi="Consolas" w:cs="Courier New"/>
-          <w:color w:val="F8F8F2"/>
-          <w:spacing w:val="2"/>
-          <w:kern w:val="0"/>
-          <w:bdr w:val="none" w:sz="0" w:space="0" w:color="auto" w:frame="1"/>
-          <w14:ligatures w14:val="none"/>
-        </w:rPr>
-        <w:t>()</w:t>
-      </w:r>
-    </w:p>
-    <w:p>
-      <w:pPr>
-        <w:shd w:val="clear" w:color="auto" w:fill="272822"/>
-        <w:spacing w:after="0" w:line="288" w:lineRule="atLeast"/>
-        <w:textAlignment w:val="baseline"/>
-        <w:rPr>
-          <w:rFonts w:ascii="Consolas" w:eastAsia="Times New Roman" w:hAnsi="Consolas" w:cs="Times New Roman"/>
-          <w:color w:val="FFFFFF"/>
-          <w:spacing w:val="2"/>
-          <w:kern w:val="0"/>
-          <w:sz w:val="24"/>
-          <w:szCs w:val="24"/>
-          <w14:ligatures w14:val="none"/>
-        </w:rPr>
-      </w:pPr>
-      <w:r>
-        <w:rPr>
-          <w:rFonts w:ascii="Consolas" w:eastAsia="Times New Roman" w:hAnsi="Consolas" w:cs="Courier New"/>
-          <w:color w:val="FFFFFF"/>
-          <w:spacing w:val="2"/>
-          <w:kern w:val="0"/>
-          <w:bdr w:val="none" w:sz="0" w:space="0" w:color="auto" w:frame="1"/>
-          <w14:ligatures w14:val="none"/>
-        </w:rPr>
-        <w:t>    </w:t>
-      </w:r>
-      <w:r>
-        <w:rPr>
-          <w:rFonts w:ascii="Consolas" w:eastAsia="Times New Roman" w:hAnsi="Consolas" w:cs="Courier New"/>
-          <w:b/>
-          <w:bCs/>
-          <w:color w:val="F92672"/>
-          <w:spacing w:val="2"/>
-          <w:kern w:val="0"/>
-          <w:bdr w:val="none" w:sz="0" w:space="0" w:color="auto" w:frame="1"/>
-          <w14:ligatures w14:val="none"/>
-        </w:rPr>
-        <w:t>print</w:t>
-      </w:r>
-      <w:r>
-        <w:rPr>
-          <w:rFonts w:ascii="Consolas" w:eastAsia="Times New Roman" w:hAnsi="Consolas" w:cs="Courier New"/>
-          <w:color w:val="F8F8F2"/>
-          <w:spacing w:val="2"/>
-          <w:kern w:val="0"/>
-          <w:bdr w:val="none" w:sz="0" w:space="0" w:color="auto" w:frame="1"/>
-          <w14:ligatures w14:val="none"/>
-        </w:rPr>
-        <w:t>(obj)</w:t>
-      </w:r>
-    </w:p>
-    <w:p>
-      <w:pPr>
-        <w:rPr>
-          <w:lang w:val="cs-CZ"/>
-        </w:rPr>
-      </w:pPr>
-    </w:p>
-    <w:p>
-      <w:pPr>
-        <w:pStyle w:val="Nadpis3"/>
-        <w:rPr>
-          <w:lang w:val="cs-CZ"/>
-        </w:rPr>
-      </w:pPr>
-      <w:proofErr w:type="spellStart"/>
-      <w:r>
-        <w:rPr>
-          <w:lang w:val="cs-CZ"/>
-        </w:rPr>
-        <w:t>Factory</w:t>
-      </w:r>
-      <w:proofErr w:type="spellEnd"/>
-      <w:r>
-        <w:rPr>
-          <w:lang w:val="cs-CZ"/>
-        </w:rPr>
-        <w:t xml:space="preserve"> </w:t>
-      </w:r>
-      <w:proofErr w:type="spellStart"/>
-      <w:r>
-        <w:rPr>
-          <w:lang w:val="cs-CZ"/>
-        </w:rPr>
-        <w:t>Method</w:t>
-      </w:r>
-      <w:proofErr w:type="spellEnd"/>
-    </w:p>
-    <w:p>
-      <w:pPr>
-        <w:rPr>
-          <w:lang w:val="cs-CZ"/>
-        </w:rPr>
-      </w:pPr>
-      <w:proofErr w:type="spellStart"/>
-      <w:r>
-        <w:rPr>
-          <w:lang w:val="cs-CZ"/>
-        </w:rPr>
-        <w:t>Factory</w:t>
-      </w:r>
-      <w:proofErr w:type="spellEnd"/>
-      <w:r>
-        <w:rPr>
-          <w:lang w:val="cs-CZ"/>
-        </w:rPr>
-        <w:t xml:space="preserve"> používáme, když máme několik tříd, implementujících stejný interface nebo, ze kterých můžeme udělat instance a chceme nechat rozhodnout program, která z těchto tříd bude nejlepší. </w:t>
-      </w:r>
-      <w:proofErr w:type="spellStart"/>
-      <w:r>
-        <w:rPr>
-          <w:lang w:val="cs-CZ"/>
-        </w:rPr>
-        <w:t>Factory</w:t>
-      </w:r>
-      <w:proofErr w:type="spellEnd"/>
-      <w:r>
-        <w:rPr>
-          <w:lang w:val="cs-CZ"/>
-        </w:rPr>
-        <w:t xml:space="preserve"> metodu také </w:t>
-      </w:r>
-      <w:r>
-        <w:rPr>
-          <w:lang w:val="cs-CZ"/>
-        </w:rPr>
-        <w:t>používáme,</w:t>
-      </w:r>
-      <w:r>
-        <w:rPr>
-          <w:lang w:val="cs-CZ"/>
-        </w:rPr>
-        <w:t xml:space="preserve"> když chceme vytvářet instance z těchto tříd na základě určité business logiky nebo jiných podmínek.</w:t>
+          <w:lang w:val="cs-CZ"/>
+        </w:rPr>
+        <w:t xml:space="preserve"> metodu také používáme, když chceme vytvářet instance z těchto tříd na základě určité business logiky nebo jiných podmínek.</w:t>
       </w:r>
     </w:p>
     <w:p>
@@ -4004,7 +3830,6 @@
         <w:t xml:space="preserve"> </w:t>
       </w:r>
       <w:proofErr w:type="spellStart"/>
-      <w:proofErr w:type="gramStart"/>
       <w:r>
         <w:rPr>
           <w:rFonts w:ascii="Consolas" w:eastAsia="Times New Roman" w:hAnsi="Consolas" w:cs="Courier New"/>
@@ -4037,19 +3862,7 @@
           <w:bdr w:val="none" w:sz="0" w:space="0" w:color="auto" w:frame="1"/>
           <w14:ligatures w14:val="none"/>
         </w:rPr>
-        <w:t>(</w:t>
-      </w:r>
-      <w:proofErr w:type="gramEnd"/>
-      <w:r>
-        <w:rPr>
-          <w:rFonts w:ascii="Consolas" w:eastAsia="Times New Roman" w:hAnsi="Consolas" w:cs="Courier New"/>
-          <w:color w:val="F8F8F2"/>
-          <w:spacing w:val="2"/>
-          <w:kern w:val="0"/>
-          <w:bdr w:val="none" w:sz="0" w:space="0" w:color="auto" w:frame="1"/>
-          <w14:ligatures w14:val="none"/>
-        </w:rPr>
-        <w:t>msg, msg)</w:t>
+        <w:t>(msg)</w:t>
       </w:r>
     </w:p>
     <w:p>
@@ -4956,7 +4769,6 @@
         <w:t xml:space="preserve"> </w:t>
       </w:r>
       <w:proofErr w:type="spellStart"/>
-      <w:proofErr w:type="gramStart"/>
       <w:r>
         <w:rPr>
           <w:rFonts w:ascii="Consolas" w:eastAsia="Times New Roman" w:hAnsi="Consolas" w:cs="Courier New"/>
@@ -4989,19 +4801,7 @@
           <w:bdr w:val="none" w:sz="0" w:space="0" w:color="auto" w:frame="1"/>
           <w14:ligatures w14:val="none"/>
         </w:rPr>
-        <w:t>(</w:t>
-      </w:r>
-      <w:proofErr w:type="gramEnd"/>
-      <w:r>
-        <w:rPr>
-          <w:rFonts w:ascii="Consolas" w:eastAsia="Times New Roman" w:hAnsi="Consolas" w:cs="Courier New"/>
-          <w:color w:val="F8F8F2"/>
-          <w:spacing w:val="2"/>
-          <w:kern w:val="0"/>
-          <w:bdr w:val="none" w:sz="0" w:space="0" w:color="auto" w:frame="1"/>
-          <w14:ligatures w14:val="none"/>
-        </w:rPr>
-        <w:t>msg, msg)</w:t>
+        <w:t>(msg)</w:t>
       </w:r>
     </w:p>
     <w:p>
@@ -7078,15 +6878,7 @@
           <w:lang w:val="cs-CZ"/>
           <w14:ligatures w14:val="none"/>
         </w:rPr>
-        <w:t>–</w:t>
-      </w:r>
-      <w:r>
-        <w:rPr>
-          <w:kern w:val="0"/>
-          <w:lang w:val="cs-CZ"/>
-          <w14:ligatures w14:val="none"/>
-        </w:rPr>
-        <w:t xml:space="preserve"> </w:t>
+        <w:t xml:space="preserve">– </w:t>
       </w:r>
       <w:r>
         <w:rPr>
@@ -7253,13 +7045,6 @@
     </w:p>
     <w:p>
       <w:pPr>
-        <w:rPr>
-          <w:lang w:val="cs-CZ"/>
-        </w:rPr>
-      </w:pPr>
-    </w:p>
-    <w:p>
-      <w:pPr>
         <w:shd w:val="clear" w:color="auto" w:fill="272822"/>
         <w:spacing w:after="0" w:line="288" w:lineRule="atLeast"/>
         <w:textAlignment w:val="baseline"/>
@@ -7661,57 +7446,334 @@
         </w:rPr>
         <w:t> </w:t>
       </w:r>
-      <w:r>
-        <w:rPr>
-          <w:rFonts w:ascii="Consolas" w:eastAsia="Times New Roman" w:hAnsi="Consolas" w:cs="Times New Roman"/>
-          <w:color w:val="FFFFFF"/>
-          <w:spacing w:val="2"/>
-          <w:kern w:val="0"/>
-          <w:sz w:val="24"/>
-          <w:szCs w:val="24"/>
+    </w:p>
+    <w:p>
+      <w:pPr>
+        <w:shd w:val="clear" w:color="auto" w:fill="272822"/>
+        <w:spacing w:after="0" w:line="288" w:lineRule="atLeast"/>
+        <w:textAlignment w:val="baseline"/>
+        <w:rPr>
+          <w:rFonts w:ascii="Consolas" w:eastAsia="Times New Roman" w:hAnsi="Consolas" w:cs="Times New Roman"/>
+          <w:color w:val="FFFFFF"/>
+          <w:spacing w:val="2"/>
+          <w:kern w:val="0"/>
+          <w:sz w:val="24"/>
+          <w:szCs w:val="24"/>
+          <w14:ligatures w14:val="none"/>
+        </w:rPr>
+      </w:pPr>
+      <w:r>
+        <w:rPr>
+          <w:rFonts w:ascii="Consolas" w:eastAsia="Times New Roman" w:hAnsi="Consolas" w:cs="Courier New"/>
+          <w:b/>
+          <w:bCs/>
+          <w:color w:val="F92672"/>
+          <w:spacing w:val="2"/>
+          <w:kern w:val="0"/>
+          <w:bdr w:val="none" w:sz="0" w:space="0" w:color="auto" w:frame="1"/>
+          <w14:ligatures w14:val="none"/>
+        </w:rPr>
+        <w:t>class</w:t>
+      </w:r>
+      <w:r>
+        <w:rPr>
+          <w:rFonts w:ascii="Consolas" w:eastAsia="Times New Roman" w:hAnsi="Consolas" w:cs="Times New Roman"/>
+          <w:color w:val="FFFFFF"/>
+          <w:spacing w:val="2"/>
+          <w:kern w:val="0"/>
+          <w:sz w:val="24"/>
+          <w:szCs w:val="24"/>
+          <w14:ligatures w14:val="none"/>
+        </w:rPr>
+        <w:t xml:space="preserve"> </w:t>
+      </w:r>
+      <w:r>
+        <w:rPr>
+          <w:rFonts w:ascii="Consolas" w:eastAsia="Times New Roman" w:hAnsi="Consolas" w:cs="Courier New"/>
+          <w:color w:val="F8F8F2"/>
+          <w:spacing w:val="2"/>
+          <w:kern w:val="0"/>
+          <w:bdr w:val="none" w:sz="0" w:space="0" w:color="auto" w:frame="1"/>
+          <w14:ligatures w14:val="none"/>
+        </w:rPr>
+        <w:t>Rinsing:</w:t>
+      </w:r>
+    </w:p>
+    <w:p>
+      <w:pPr>
+        <w:shd w:val="clear" w:color="auto" w:fill="272822"/>
+        <w:spacing w:after="0" w:line="288" w:lineRule="atLeast"/>
+        <w:textAlignment w:val="baseline"/>
+        <w:rPr>
+          <w:rFonts w:ascii="Consolas" w:eastAsia="Times New Roman" w:hAnsi="Consolas" w:cs="Times New Roman"/>
+          <w:color w:val="FFFFFF"/>
+          <w:spacing w:val="2"/>
+          <w:kern w:val="0"/>
+          <w:sz w:val="24"/>
+          <w:szCs w:val="24"/>
+          <w14:ligatures w14:val="none"/>
+        </w:rPr>
+      </w:pPr>
+      <w:r>
+        <w:rPr>
+          <w:rFonts w:ascii="Consolas" w:eastAsia="Times New Roman" w:hAnsi="Consolas" w:cs="Courier New"/>
+          <w:color w:val="FFFFFF"/>
+          <w:spacing w:val="2"/>
+          <w:kern w:val="0"/>
+          <w:bdr w:val="none" w:sz="0" w:space="0" w:color="auto" w:frame="1"/>
+          <w14:ligatures w14:val="none"/>
+        </w:rPr>
+        <w:t>    </w:t>
+      </w:r>
+      <w:r>
+        <w:rPr>
+          <w:rFonts w:ascii="Consolas" w:eastAsia="Times New Roman" w:hAnsi="Consolas" w:cs="Courier New"/>
+          <w:color w:val="75715E"/>
+          <w:spacing w:val="2"/>
+          <w:kern w:val="0"/>
+          <w:bdr w:val="none" w:sz="0" w:space="0" w:color="auto" w:frame="1"/>
+          <w14:ligatures w14:val="none"/>
+        </w:rPr>
+        <w:t>'''Subsystem # 2'''</w:t>
+      </w:r>
+    </w:p>
+    <w:p>
+      <w:pPr>
+        <w:shd w:val="clear" w:color="auto" w:fill="272822"/>
+        <w:spacing w:after="0" w:line="288" w:lineRule="atLeast"/>
+        <w:textAlignment w:val="baseline"/>
+        <w:rPr>
+          <w:rFonts w:ascii="Consolas" w:eastAsia="Times New Roman" w:hAnsi="Consolas" w:cs="Times New Roman"/>
+          <w:color w:val="FFFFFF"/>
+          <w:spacing w:val="2"/>
+          <w:kern w:val="0"/>
+          <w:sz w:val="24"/>
+          <w:szCs w:val="24"/>
+          <w14:ligatures w14:val="none"/>
+        </w:rPr>
+      </w:pPr>
+      <w:r>
+        <w:rPr>
+          <w:rFonts w:ascii="Consolas" w:eastAsia="Times New Roman" w:hAnsi="Consolas" w:cs="Courier New"/>
+          <w:color w:val="FFFFFF"/>
+          <w:spacing w:val="2"/>
+          <w:kern w:val="0"/>
+          <w:bdr w:val="none" w:sz="0" w:space="0" w:color="auto" w:frame="1"/>
           <w14:ligatures w14:val="none"/>
         </w:rPr>
         <w:t> </w:t>
       </w:r>
-    </w:p>
-    <w:p>
-      <w:pPr>
-        <w:shd w:val="clear" w:color="auto" w:fill="272822"/>
-        <w:spacing w:after="0" w:line="288" w:lineRule="atLeast"/>
-        <w:textAlignment w:val="baseline"/>
-        <w:rPr>
-          <w:rFonts w:ascii="Consolas" w:eastAsia="Times New Roman" w:hAnsi="Consolas" w:cs="Times New Roman"/>
-          <w:color w:val="FFFFFF"/>
-          <w:spacing w:val="2"/>
-          <w:kern w:val="0"/>
-          <w:sz w:val="24"/>
-          <w:szCs w:val="24"/>
-          <w14:ligatures w14:val="none"/>
-        </w:rPr>
-      </w:pPr>
-      <w:r>
-        <w:rPr>
-          <w:rFonts w:ascii="Consolas" w:eastAsia="Times New Roman" w:hAnsi="Consolas" w:cs="Courier New"/>
-          <w:color w:val="FFFFFF"/>
-          <w:spacing w:val="2"/>
-          <w:kern w:val="0"/>
-          <w:bdr w:val="none" w:sz="0" w:space="0" w:color="auto" w:frame="1"/>
+      <w:r>
+        <w:rPr>
+          <w:rFonts w:ascii="Consolas" w:eastAsia="Times New Roman" w:hAnsi="Consolas" w:cs="Times New Roman"/>
+          <w:color w:val="FFFFFF"/>
+          <w:spacing w:val="2"/>
+          <w:kern w:val="0"/>
+          <w:sz w:val="24"/>
+          <w:szCs w:val="24"/>
           <w14:ligatures w14:val="none"/>
         </w:rPr>
         <w:t> </w:t>
       </w:r>
-      <w:r>
-        <w:rPr>
-          <w:rFonts w:ascii="Consolas" w:eastAsia="Times New Roman" w:hAnsi="Consolas" w:cs="Times New Roman"/>
-          <w:color w:val="FFFFFF"/>
-          <w:spacing w:val="2"/>
-          <w:kern w:val="0"/>
-          <w:sz w:val="24"/>
-          <w:szCs w:val="24"/>
+    </w:p>
+    <w:p>
+      <w:pPr>
+        <w:shd w:val="clear" w:color="auto" w:fill="272822"/>
+        <w:spacing w:after="0" w:line="288" w:lineRule="atLeast"/>
+        <w:textAlignment w:val="baseline"/>
+        <w:rPr>
+          <w:rFonts w:ascii="Consolas" w:eastAsia="Times New Roman" w:hAnsi="Consolas" w:cs="Times New Roman"/>
+          <w:color w:val="FFFFFF"/>
+          <w:spacing w:val="2"/>
+          <w:kern w:val="0"/>
+          <w:sz w:val="24"/>
+          <w:szCs w:val="24"/>
+          <w14:ligatures w14:val="none"/>
+        </w:rPr>
+      </w:pPr>
+      <w:r>
+        <w:rPr>
+          <w:rFonts w:ascii="Consolas" w:eastAsia="Times New Roman" w:hAnsi="Consolas" w:cs="Courier New"/>
+          <w:color w:val="FFFFFF"/>
+          <w:spacing w:val="2"/>
+          <w:kern w:val="0"/>
+          <w:bdr w:val="none" w:sz="0" w:space="0" w:color="auto" w:frame="1"/>
+          <w14:ligatures w14:val="none"/>
+        </w:rPr>
+        <w:t>    </w:t>
+      </w:r>
+      <w:r>
+        <w:rPr>
+          <w:rFonts w:ascii="Consolas" w:eastAsia="Times New Roman" w:hAnsi="Consolas" w:cs="Courier New"/>
+          <w:b/>
+          <w:bCs/>
+          <w:color w:val="F92672"/>
+          <w:spacing w:val="2"/>
+          <w:kern w:val="0"/>
+          <w:bdr w:val="none" w:sz="0" w:space="0" w:color="auto" w:frame="1"/>
+          <w14:ligatures w14:val="none"/>
+        </w:rPr>
+        <w:t>def</w:t>
+      </w:r>
+      <w:r>
+        <w:rPr>
+          <w:rFonts w:ascii="Consolas" w:eastAsia="Times New Roman" w:hAnsi="Consolas" w:cs="Times New Roman"/>
+          <w:color w:val="FFFFFF"/>
+          <w:spacing w:val="2"/>
+          <w:kern w:val="0"/>
+          <w:sz w:val="24"/>
+          <w:szCs w:val="24"/>
+          <w14:ligatures w14:val="none"/>
+        </w:rPr>
+        <w:t xml:space="preserve"> </w:t>
+      </w:r>
+      <w:r>
+        <w:rPr>
+          <w:rFonts w:ascii="Consolas" w:eastAsia="Times New Roman" w:hAnsi="Consolas" w:cs="Courier New"/>
+          <w:color w:val="F8F8F2"/>
+          <w:spacing w:val="2"/>
+          <w:kern w:val="0"/>
+          <w:bdr w:val="none" w:sz="0" w:space="0" w:color="auto" w:frame="1"/>
+          <w14:ligatures w14:val="none"/>
+        </w:rPr>
+        <w:t>rinse(</w:t>
+      </w:r>
+      <w:r>
+        <w:rPr>
+          <w:rFonts w:ascii="Consolas" w:eastAsia="Times New Roman" w:hAnsi="Consolas" w:cs="Courier New"/>
+          <w:color w:val="66D9EF"/>
+          <w:spacing w:val="2"/>
+          <w:kern w:val="0"/>
+          <w:bdr w:val="none" w:sz="0" w:space="0" w:color="auto" w:frame="1"/>
+          <w14:ligatures w14:val="none"/>
+        </w:rPr>
+        <w:t>self</w:t>
+      </w:r>
+      <w:r>
+        <w:rPr>
+          <w:rFonts w:ascii="Consolas" w:eastAsia="Times New Roman" w:hAnsi="Consolas" w:cs="Courier New"/>
+          <w:color w:val="F8F8F2"/>
+          <w:spacing w:val="2"/>
+          <w:kern w:val="0"/>
+          <w:bdr w:val="none" w:sz="0" w:space="0" w:color="auto" w:frame="1"/>
+          <w14:ligatures w14:val="none"/>
+        </w:rPr>
+        <w:t>):</w:t>
+      </w:r>
+    </w:p>
+    <w:p>
+      <w:pPr>
+        <w:shd w:val="clear" w:color="auto" w:fill="272822"/>
+        <w:spacing w:after="0" w:line="288" w:lineRule="atLeast"/>
+        <w:textAlignment w:val="baseline"/>
+        <w:rPr>
+          <w:rFonts w:ascii="Consolas" w:eastAsia="Times New Roman" w:hAnsi="Consolas" w:cs="Times New Roman"/>
+          <w:color w:val="FFFFFF"/>
+          <w:spacing w:val="2"/>
+          <w:kern w:val="0"/>
+          <w:sz w:val="24"/>
+          <w:szCs w:val="24"/>
+          <w14:ligatures w14:val="none"/>
+        </w:rPr>
+      </w:pPr>
+      <w:r>
+        <w:rPr>
+          <w:rFonts w:ascii="Consolas" w:eastAsia="Times New Roman" w:hAnsi="Consolas" w:cs="Courier New"/>
+          <w:color w:val="FFFFFF"/>
+          <w:spacing w:val="2"/>
+          <w:kern w:val="0"/>
+          <w:bdr w:val="none" w:sz="0" w:space="0" w:color="auto" w:frame="1"/>
+          <w14:ligatures w14:val="none"/>
+        </w:rPr>
+        <w:t>        </w:t>
+      </w:r>
+      <w:proofErr w:type="gramStart"/>
+      <w:r>
+        <w:rPr>
+          <w:rFonts w:ascii="Consolas" w:eastAsia="Times New Roman" w:hAnsi="Consolas" w:cs="Courier New"/>
+          <w:b/>
+          <w:bCs/>
+          <w:color w:val="F92672"/>
+          <w:spacing w:val="2"/>
+          <w:kern w:val="0"/>
+          <w:bdr w:val="none" w:sz="0" w:space="0" w:color="auto" w:frame="1"/>
+          <w14:ligatures w14:val="none"/>
+        </w:rPr>
+        <w:t>print</w:t>
+      </w:r>
+      <w:r>
+        <w:rPr>
+          <w:rFonts w:ascii="Consolas" w:eastAsia="Times New Roman" w:hAnsi="Consolas" w:cs="Courier New"/>
+          <w:color w:val="F8F8F2"/>
+          <w:spacing w:val="2"/>
+          <w:kern w:val="0"/>
+          <w:bdr w:val="none" w:sz="0" w:space="0" w:color="auto" w:frame="1"/>
+          <w14:ligatures w14:val="none"/>
+        </w:rPr>
+        <w:t>(</w:t>
+      </w:r>
+      <w:proofErr w:type="gramEnd"/>
+      <w:r>
+        <w:rPr>
+          <w:rFonts w:ascii="Consolas" w:eastAsia="Times New Roman" w:hAnsi="Consolas" w:cs="Courier New"/>
+          <w:color w:val="E6DB74"/>
+          <w:spacing w:val="2"/>
+          <w:kern w:val="0"/>
+          <w:bdr w:val="none" w:sz="0" w:space="0" w:color="auto" w:frame="1"/>
+          <w14:ligatures w14:val="none"/>
+        </w:rPr>
+        <w:t>"Rinsing..."</w:t>
+      </w:r>
+      <w:r>
+        <w:rPr>
+          <w:rFonts w:ascii="Consolas" w:eastAsia="Times New Roman" w:hAnsi="Consolas" w:cs="Courier New"/>
+          <w:color w:val="F8F8F2"/>
+          <w:spacing w:val="2"/>
+          <w:kern w:val="0"/>
+          <w:bdr w:val="none" w:sz="0" w:space="0" w:color="auto" w:frame="1"/>
+          <w14:ligatures w14:val="none"/>
+        </w:rPr>
+        <w:t>)</w:t>
+      </w:r>
+    </w:p>
+    <w:p>
+      <w:pPr>
+        <w:shd w:val="clear" w:color="auto" w:fill="272822"/>
+        <w:spacing w:after="0" w:line="288" w:lineRule="atLeast"/>
+        <w:textAlignment w:val="baseline"/>
+        <w:rPr>
+          <w:rFonts w:ascii="Consolas" w:eastAsia="Times New Roman" w:hAnsi="Consolas" w:cs="Times New Roman"/>
+          <w:color w:val="FFFFFF"/>
+          <w:spacing w:val="2"/>
+          <w:kern w:val="0"/>
+          <w:sz w:val="24"/>
+          <w:szCs w:val="24"/>
+          <w14:ligatures w14:val="none"/>
+        </w:rPr>
+      </w:pPr>
+      <w:r>
+        <w:rPr>
+          <w:rFonts w:ascii="Consolas" w:eastAsia="Times New Roman" w:hAnsi="Consolas" w:cs="Courier New"/>
+          <w:color w:val="FFFFFF"/>
+          <w:spacing w:val="2"/>
+          <w:kern w:val="0"/>
+          <w:bdr w:val="none" w:sz="0" w:space="0" w:color="auto" w:frame="1"/>
           <w14:ligatures w14:val="none"/>
         </w:rPr>
         <w:t> </w:t>
       </w:r>
+      <w:r>
+        <w:rPr>
+          <w:rFonts w:ascii="Consolas" w:eastAsia="Times New Roman" w:hAnsi="Consolas" w:cs="Times New Roman"/>
+          <w:color w:val="FFFFFF"/>
+          <w:spacing w:val="2"/>
+          <w:kern w:val="0"/>
+          <w:sz w:val="24"/>
+          <w:szCs w:val="24"/>
+          <w14:ligatures w14:val="none"/>
+        </w:rPr>
+        <w:t> </w:t>
+      </w:r>
     </w:p>
     <w:p>
       <w:pPr>
@@ -7762,7 +7824,7 @@
           <w:bdr w:val="none" w:sz="0" w:space="0" w:color="auto" w:frame="1"/>
           <w14:ligatures w14:val="none"/>
         </w:rPr>
-        <w:t>Rinsing:</w:t>
+        <w:t>Spinning:</w:t>
       </w:r>
     </w:p>
     <w:p>
@@ -7800,7 +7862,7 @@
           <w:bdr w:val="none" w:sz="0" w:space="0" w:color="auto" w:frame="1"/>
           <w14:ligatures w14:val="none"/>
         </w:rPr>
-        <w:t>'''Subsystem # 2'''</w:t>
+        <w:t>'''Subsystem # 3'''</w:t>
       </w:r>
     </w:p>
     <w:p>
@@ -7902,7 +7964,7 @@
           <w:bdr w:val="none" w:sz="0" w:space="0" w:color="auto" w:frame="1"/>
           <w14:ligatures w14:val="none"/>
         </w:rPr>
-        <w:t>rinse(</w:t>
+        <w:t>spin(</w:t>
       </w:r>
       <w:r>
         <w:rPr>
@@ -7957,9 +8019,7 @@
       <w:r>
         <w:rPr>
           <w:rFonts w:ascii="Consolas" w:eastAsia="Times New Roman" w:hAnsi="Consolas" w:cs="Courier New"/>
-          <w:b/>
-          <w:bCs/>
-          <w:color w:val="F92672"/>
+          <w:color w:val="66D9EF"/>
           <w:spacing w:val="2"/>
           <w:kern w:val="0"/>
           <w:bdr w:val="none" w:sz="0" w:space="0" w:color="auto" w:frame="1"/>
@@ -7988,7 +8048,7 @@
           <w:bdr w:val="none" w:sz="0" w:space="0" w:color="auto" w:frame="1"/>
           <w14:ligatures w14:val="none"/>
         </w:rPr>
-        <w:t>"Rinsing..."</w:t>
+        <w:t>"Spinning..."</w:t>
       </w:r>
       <w:r>
         <w:rPr>
@@ -8000,410 +8060,6 @@
           <w14:ligatures w14:val="none"/>
         </w:rPr>
         <w:t>)</w:t>
-      </w:r>
-    </w:p>
-    <w:p>
-      <w:pPr>
-        <w:shd w:val="clear" w:color="auto" w:fill="272822"/>
-        <w:spacing w:after="0" w:line="288" w:lineRule="atLeast"/>
-        <w:textAlignment w:val="baseline"/>
-        <w:rPr>
-          <w:rFonts w:ascii="Consolas" w:eastAsia="Times New Roman" w:hAnsi="Consolas" w:cs="Times New Roman"/>
-          <w:color w:val="FFFFFF"/>
-          <w:spacing w:val="2"/>
-          <w:kern w:val="0"/>
-          <w:sz w:val="24"/>
-          <w:szCs w:val="24"/>
-          <w14:ligatures w14:val="none"/>
-        </w:rPr>
-      </w:pPr>
-      <w:r>
-        <w:rPr>
-          <w:rFonts w:ascii="Consolas" w:eastAsia="Times New Roman" w:hAnsi="Consolas" w:cs="Courier New"/>
-          <w:color w:val="FFFFFF"/>
-          <w:spacing w:val="2"/>
-          <w:kern w:val="0"/>
-          <w:bdr w:val="none" w:sz="0" w:space="0" w:color="auto" w:frame="1"/>
-          <w14:ligatures w14:val="none"/>
-        </w:rPr>
-        <w:t> </w:t>
-      </w:r>
-      <w:r>
-        <w:rPr>
-          <w:rFonts w:ascii="Consolas" w:eastAsia="Times New Roman" w:hAnsi="Consolas" w:cs="Times New Roman"/>
-          <w:color w:val="FFFFFF"/>
-          <w:spacing w:val="2"/>
-          <w:kern w:val="0"/>
-          <w:sz w:val="24"/>
-          <w:szCs w:val="24"/>
-          <w14:ligatures w14:val="none"/>
-        </w:rPr>
-        <w:t> </w:t>
-      </w:r>
-    </w:p>
-    <w:p>
-      <w:pPr>
-        <w:shd w:val="clear" w:color="auto" w:fill="272822"/>
-        <w:spacing w:after="0" w:line="288" w:lineRule="atLeast"/>
-        <w:textAlignment w:val="baseline"/>
-        <w:rPr>
-          <w:rFonts w:ascii="Consolas" w:eastAsia="Times New Roman" w:hAnsi="Consolas" w:cs="Times New Roman"/>
-          <w:color w:val="FFFFFF"/>
-          <w:spacing w:val="2"/>
-          <w:kern w:val="0"/>
-          <w:sz w:val="24"/>
-          <w:szCs w:val="24"/>
-          <w14:ligatures w14:val="none"/>
-        </w:rPr>
-      </w:pPr>
-      <w:r>
-        <w:rPr>
-          <w:rFonts w:ascii="Consolas" w:eastAsia="Times New Roman" w:hAnsi="Consolas" w:cs="Courier New"/>
-          <w:color w:val="FFFFFF"/>
-          <w:spacing w:val="2"/>
-          <w:kern w:val="0"/>
-          <w:bdr w:val="none" w:sz="0" w:space="0" w:color="auto" w:frame="1"/>
-          <w14:ligatures w14:val="none"/>
-        </w:rPr>
-        <w:t> </w:t>
-      </w:r>
-      <w:r>
-        <w:rPr>
-          <w:rFonts w:ascii="Consolas" w:eastAsia="Times New Roman" w:hAnsi="Consolas" w:cs="Times New Roman"/>
-          <w:color w:val="FFFFFF"/>
-          <w:spacing w:val="2"/>
-          <w:kern w:val="0"/>
-          <w:sz w:val="24"/>
-          <w:szCs w:val="24"/>
-          <w14:ligatures w14:val="none"/>
-        </w:rPr>
-        <w:t> </w:t>
-      </w:r>
-    </w:p>
-    <w:p>
-      <w:pPr>
-        <w:shd w:val="clear" w:color="auto" w:fill="272822"/>
-        <w:spacing w:after="0" w:line="288" w:lineRule="atLeast"/>
-        <w:textAlignment w:val="baseline"/>
-        <w:rPr>
-          <w:rFonts w:ascii="Consolas" w:eastAsia="Times New Roman" w:hAnsi="Consolas" w:cs="Times New Roman"/>
-          <w:color w:val="FFFFFF"/>
-          <w:spacing w:val="2"/>
-          <w:kern w:val="0"/>
-          <w:sz w:val="24"/>
-          <w:szCs w:val="24"/>
-          <w14:ligatures w14:val="none"/>
-        </w:rPr>
-      </w:pPr>
-      <w:r>
-        <w:rPr>
-          <w:rFonts w:ascii="Consolas" w:eastAsia="Times New Roman" w:hAnsi="Consolas" w:cs="Courier New"/>
-          <w:b/>
-          <w:bCs/>
-          <w:color w:val="F92672"/>
-          <w:spacing w:val="2"/>
-          <w:kern w:val="0"/>
-          <w:bdr w:val="none" w:sz="0" w:space="0" w:color="auto" w:frame="1"/>
-          <w14:ligatures w14:val="none"/>
-        </w:rPr>
-        <w:t>class</w:t>
-      </w:r>
-      <w:r>
-        <w:rPr>
-          <w:rFonts w:ascii="Consolas" w:eastAsia="Times New Roman" w:hAnsi="Consolas" w:cs="Times New Roman"/>
-          <w:color w:val="FFFFFF"/>
-          <w:spacing w:val="2"/>
-          <w:kern w:val="0"/>
-          <w:sz w:val="24"/>
-          <w:szCs w:val="24"/>
-          <w14:ligatures w14:val="none"/>
-        </w:rPr>
-        <w:t xml:space="preserve"> </w:t>
-      </w:r>
-      <w:r>
-        <w:rPr>
-          <w:rFonts w:ascii="Consolas" w:eastAsia="Times New Roman" w:hAnsi="Consolas" w:cs="Courier New"/>
-          <w:color w:val="F8F8F2"/>
-          <w:spacing w:val="2"/>
-          <w:kern w:val="0"/>
-          <w:bdr w:val="none" w:sz="0" w:space="0" w:color="auto" w:frame="1"/>
-          <w14:ligatures w14:val="none"/>
-        </w:rPr>
-        <w:t>Spinning:</w:t>
-      </w:r>
-    </w:p>
-    <w:p>
-      <w:pPr>
-        <w:shd w:val="clear" w:color="auto" w:fill="272822"/>
-        <w:spacing w:after="0" w:line="288" w:lineRule="atLeast"/>
-        <w:textAlignment w:val="baseline"/>
-        <w:rPr>
-          <w:rFonts w:ascii="Consolas" w:eastAsia="Times New Roman" w:hAnsi="Consolas" w:cs="Times New Roman"/>
-          <w:color w:val="FFFFFF"/>
-          <w:spacing w:val="2"/>
-          <w:kern w:val="0"/>
-          <w:sz w:val="24"/>
-          <w:szCs w:val="24"/>
-          <w14:ligatures w14:val="none"/>
-        </w:rPr>
-      </w:pPr>
-      <w:r>
-        <w:rPr>
-          <w:rFonts w:ascii="Consolas" w:eastAsia="Times New Roman" w:hAnsi="Consolas" w:cs="Courier New"/>
-          <w:color w:val="FFFFFF"/>
-          <w:spacing w:val="2"/>
-          <w:kern w:val="0"/>
-          <w:bdr w:val="none" w:sz="0" w:space="0" w:color="auto" w:frame="1"/>
-          <w14:ligatures w14:val="none"/>
-        </w:rPr>
-        <w:t>    </w:t>
-      </w:r>
-      <w:r>
-        <w:rPr>
-          <w:rFonts w:ascii="Consolas" w:eastAsia="Times New Roman" w:hAnsi="Consolas" w:cs="Courier New"/>
-          <w:color w:val="75715E"/>
-          <w:spacing w:val="2"/>
-          <w:kern w:val="0"/>
-          <w:bdr w:val="none" w:sz="0" w:space="0" w:color="auto" w:frame="1"/>
-          <w14:ligatures w14:val="none"/>
-        </w:rPr>
-        <w:t>'''Subsystem # 3'''</w:t>
-      </w:r>
-    </w:p>
-    <w:p>
-      <w:pPr>
-        <w:shd w:val="clear" w:color="auto" w:fill="272822"/>
-        <w:spacing w:after="0" w:line="288" w:lineRule="atLeast"/>
-        <w:textAlignment w:val="baseline"/>
-        <w:rPr>
-          <w:rFonts w:ascii="Consolas" w:eastAsia="Times New Roman" w:hAnsi="Consolas" w:cs="Times New Roman"/>
-          <w:color w:val="FFFFFF"/>
-          <w:spacing w:val="2"/>
-          <w:kern w:val="0"/>
-          <w:sz w:val="24"/>
-          <w:szCs w:val="24"/>
-          <w14:ligatures w14:val="none"/>
-        </w:rPr>
-      </w:pPr>
-      <w:r>
-        <w:rPr>
-          <w:rFonts w:ascii="Consolas" w:eastAsia="Times New Roman" w:hAnsi="Consolas" w:cs="Courier New"/>
-          <w:color w:val="FFFFFF"/>
-          <w:spacing w:val="2"/>
-          <w:kern w:val="0"/>
-          <w:bdr w:val="none" w:sz="0" w:space="0" w:color="auto" w:frame="1"/>
-          <w14:ligatures w14:val="none"/>
-        </w:rPr>
-        <w:t> </w:t>
-      </w:r>
-      <w:r>
-        <w:rPr>
-          <w:rFonts w:ascii="Consolas" w:eastAsia="Times New Roman" w:hAnsi="Consolas" w:cs="Times New Roman"/>
-          <w:color w:val="FFFFFF"/>
-          <w:spacing w:val="2"/>
-          <w:kern w:val="0"/>
-          <w:sz w:val="24"/>
-          <w:szCs w:val="24"/>
-          <w14:ligatures w14:val="none"/>
-        </w:rPr>
-        <w:t> </w:t>
-      </w:r>
-    </w:p>
-    <w:p>
-      <w:pPr>
-        <w:shd w:val="clear" w:color="auto" w:fill="272822"/>
-        <w:spacing w:after="0" w:line="288" w:lineRule="atLeast"/>
-        <w:textAlignment w:val="baseline"/>
-        <w:rPr>
-          <w:rFonts w:ascii="Consolas" w:eastAsia="Times New Roman" w:hAnsi="Consolas" w:cs="Times New Roman"/>
-          <w:color w:val="FFFFFF"/>
-          <w:spacing w:val="2"/>
-          <w:kern w:val="0"/>
-          <w:sz w:val="24"/>
-          <w:szCs w:val="24"/>
-          <w14:ligatures w14:val="none"/>
-        </w:rPr>
-      </w:pPr>
-      <w:r>
-        <w:rPr>
-          <w:rFonts w:ascii="Consolas" w:eastAsia="Times New Roman" w:hAnsi="Consolas" w:cs="Courier New"/>
-          <w:color w:val="FFFFFF"/>
-          <w:spacing w:val="2"/>
-          <w:kern w:val="0"/>
-          <w:bdr w:val="none" w:sz="0" w:space="0" w:color="auto" w:frame="1"/>
-          <w14:ligatures w14:val="none"/>
-        </w:rPr>
-        <w:t>    </w:t>
-      </w:r>
-      <w:r>
-        <w:rPr>
-          <w:rFonts w:ascii="Consolas" w:eastAsia="Times New Roman" w:hAnsi="Consolas" w:cs="Courier New"/>
-          <w:b/>
-          <w:bCs/>
-          <w:color w:val="F92672"/>
-          <w:spacing w:val="2"/>
-          <w:kern w:val="0"/>
-          <w:bdr w:val="none" w:sz="0" w:space="0" w:color="auto" w:frame="1"/>
-          <w14:ligatures w14:val="none"/>
-        </w:rPr>
-        <w:t>def</w:t>
-      </w:r>
-      <w:r>
-        <w:rPr>
-          <w:rFonts w:ascii="Consolas" w:eastAsia="Times New Roman" w:hAnsi="Consolas" w:cs="Times New Roman"/>
-          <w:color w:val="FFFFFF"/>
-          <w:spacing w:val="2"/>
-          <w:kern w:val="0"/>
-          <w:sz w:val="24"/>
-          <w:szCs w:val="24"/>
-          <w14:ligatures w14:val="none"/>
-        </w:rPr>
-        <w:t xml:space="preserve"> </w:t>
-      </w:r>
-      <w:r>
-        <w:rPr>
-          <w:rFonts w:ascii="Consolas" w:eastAsia="Times New Roman" w:hAnsi="Consolas" w:cs="Courier New"/>
-          <w:color w:val="F8F8F2"/>
-          <w:spacing w:val="2"/>
-          <w:kern w:val="0"/>
-          <w:bdr w:val="none" w:sz="0" w:space="0" w:color="auto" w:frame="1"/>
-          <w14:ligatures w14:val="none"/>
-        </w:rPr>
-        <w:t>spin(</w:t>
-      </w:r>
-      <w:r>
-        <w:rPr>
-          <w:rFonts w:ascii="Consolas" w:eastAsia="Times New Roman" w:hAnsi="Consolas" w:cs="Courier New"/>
-          <w:color w:val="66D9EF"/>
-          <w:spacing w:val="2"/>
-          <w:kern w:val="0"/>
-          <w:bdr w:val="none" w:sz="0" w:space="0" w:color="auto" w:frame="1"/>
-          <w14:ligatures w14:val="none"/>
-        </w:rPr>
-        <w:t>self</w:t>
-      </w:r>
-      <w:r>
-        <w:rPr>
-          <w:rFonts w:ascii="Consolas" w:eastAsia="Times New Roman" w:hAnsi="Consolas" w:cs="Courier New"/>
-          <w:color w:val="F8F8F2"/>
-          <w:spacing w:val="2"/>
-          <w:kern w:val="0"/>
-          <w:bdr w:val="none" w:sz="0" w:space="0" w:color="auto" w:frame="1"/>
-          <w14:ligatures w14:val="none"/>
-        </w:rPr>
-        <w:t>):</w:t>
-      </w:r>
-    </w:p>
-    <w:p>
-      <w:pPr>
-        <w:shd w:val="clear" w:color="auto" w:fill="272822"/>
-        <w:spacing w:after="0" w:line="288" w:lineRule="atLeast"/>
-        <w:textAlignment w:val="baseline"/>
-        <w:rPr>
-          <w:rFonts w:ascii="Consolas" w:eastAsia="Times New Roman" w:hAnsi="Consolas" w:cs="Times New Roman"/>
-          <w:color w:val="FFFFFF"/>
-          <w:spacing w:val="2"/>
-          <w:kern w:val="0"/>
-          <w:sz w:val="24"/>
-          <w:szCs w:val="24"/>
-          <w14:ligatures w14:val="none"/>
-        </w:rPr>
-      </w:pPr>
-      <w:r>
-        <w:rPr>
-          <w:rFonts w:ascii="Consolas" w:eastAsia="Times New Roman" w:hAnsi="Consolas" w:cs="Courier New"/>
-          <w:color w:val="FFFFFF"/>
-          <w:spacing w:val="2"/>
-          <w:kern w:val="0"/>
-          <w:bdr w:val="none" w:sz="0" w:space="0" w:color="auto" w:frame="1"/>
-          <w14:ligatures w14:val="none"/>
-        </w:rPr>
-        <w:t>        </w:t>
-      </w:r>
-      <w:proofErr w:type="gramStart"/>
-      <w:r>
-        <w:rPr>
-          <w:rFonts w:ascii="Consolas" w:eastAsia="Times New Roman" w:hAnsi="Consolas" w:cs="Courier New"/>
-          <w:color w:val="66D9EF"/>
-          <w:spacing w:val="2"/>
-          <w:kern w:val="0"/>
-          <w:bdr w:val="none" w:sz="0" w:space="0" w:color="auto" w:frame="1"/>
-          <w14:ligatures w14:val="none"/>
-        </w:rPr>
-        <w:t>print</w:t>
-      </w:r>
-      <w:r>
-        <w:rPr>
-          <w:rFonts w:ascii="Consolas" w:eastAsia="Times New Roman" w:hAnsi="Consolas" w:cs="Courier New"/>
-          <w:color w:val="F8F8F2"/>
-          <w:spacing w:val="2"/>
-          <w:kern w:val="0"/>
-          <w:bdr w:val="none" w:sz="0" w:space="0" w:color="auto" w:frame="1"/>
-          <w14:ligatures w14:val="none"/>
-        </w:rPr>
-        <w:t>(</w:t>
-      </w:r>
-      <w:proofErr w:type="gramEnd"/>
-      <w:r>
-        <w:rPr>
-          <w:rFonts w:ascii="Consolas" w:eastAsia="Times New Roman" w:hAnsi="Consolas" w:cs="Courier New"/>
-          <w:color w:val="E6DB74"/>
-          <w:spacing w:val="2"/>
-          <w:kern w:val="0"/>
-          <w:bdr w:val="none" w:sz="0" w:space="0" w:color="auto" w:frame="1"/>
-          <w14:ligatures w14:val="none"/>
-        </w:rPr>
-        <w:t>"Spinning..."</w:t>
-      </w:r>
-      <w:r>
-        <w:rPr>
-          <w:rFonts w:ascii="Consolas" w:eastAsia="Times New Roman" w:hAnsi="Consolas" w:cs="Courier New"/>
-          <w:color w:val="F8F8F2"/>
-          <w:spacing w:val="2"/>
-          <w:kern w:val="0"/>
-          <w:bdr w:val="none" w:sz="0" w:space="0" w:color="auto" w:frame="1"/>
-          <w14:ligatures w14:val="none"/>
-        </w:rPr>
-        <w:t>)</w:t>
-      </w:r>
-    </w:p>
-    <w:p>
-      <w:pPr>
-        <w:shd w:val="clear" w:color="auto" w:fill="272822"/>
-        <w:spacing w:after="0" w:line="288" w:lineRule="atLeast"/>
-        <w:textAlignment w:val="baseline"/>
-        <w:rPr>
-          <w:rFonts w:ascii="Consolas" w:eastAsia="Times New Roman" w:hAnsi="Consolas" w:cs="Times New Roman"/>
-          <w:color w:val="FFFFFF"/>
-          <w:spacing w:val="2"/>
-          <w:kern w:val="0"/>
-          <w:sz w:val="24"/>
-          <w:szCs w:val="24"/>
-          <w14:ligatures w14:val="none"/>
-        </w:rPr>
-      </w:pPr>
-      <w:r>
-        <w:rPr>
-          <w:rFonts w:ascii="Consolas" w:eastAsia="Times New Roman" w:hAnsi="Consolas" w:cs="Courier New"/>
-          <w:color w:val="FFFFFF"/>
-          <w:spacing w:val="2"/>
-          <w:kern w:val="0"/>
-          <w:bdr w:val="none" w:sz="0" w:space="0" w:color="auto" w:frame="1"/>
-          <w14:ligatures w14:val="none"/>
-        </w:rPr>
-        <w:t> </w:t>
-      </w:r>
-      <w:r>
-        <w:rPr>
-          <w:rFonts w:ascii="Consolas" w:eastAsia="Times New Roman" w:hAnsi="Consolas" w:cs="Times New Roman"/>
-          <w:color w:val="FFFFFF"/>
-          <w:spacing w:val="2"/>
-          <w:kern w:val="0"/>
-          <w:sz w:val="24"/>
-          <w:szCs w:val="24"/>
-          <w14:ligatures w14:val="none"/>
-        </w:rPr>
-        <w:t> </w:t>
       </w:r>
     </w:p>
     <w:p>
@@ -9547,7 +9203,6 @@
           <w:bdr w:val="none" w:sz="0" w:space="0" w:color="auto" w:frame="1"/>
           <w14:ligatures w14:val="none"/>
         </w:rPr>
-        <w:lastRenderedPageBreak/>
         <w:t>    </w:t>
       </w:r>
       <w:proofErr w:type="spellStart"/>
@@ -9706,6 +9361,7 @@
         <w:rPr>
           <w:lang w:val="cs-CZ"/>
         </w:rPr>
+        <w:lastRenderedPageBreak/>
         <w:t>Proxy</w:t>
       </w:r>
     </w:p>
@@ -9742,15 +9398,7 @@
           <w:lang w:val="cs-CZ"/>
           <w14:ligatures w14:val="none"/>
         </w:rPr>
-        <w:t xml:space="preserve"> – zástupce</w:t>
-      </w:r>
-      <w:r>
-        <w:rPr>
-          <w:kern w:val="0"/>
-          <w:lang w:val="cs-CZ"/>
-          <w14:ligatures w14:val="none"/>
-        </w:rPr>
-        <w:t>, reprezentant).</w:t>
+        <w:t xml:space="preserve"> – zástupce, reprezentant).</w:t>
       </w:r>
     </w:p>
     <w:p>
@@ -9776,19 +9424,7 @@
         <w:rPr>
           <w:lang w:val="cs-CZ"/>
         </w:rPr>
-        <w:t xml:space="preserve"> </w:t>
-      </w:r>
-      <w:r>
-        <w:rPr>
-          <w:lang w:val="cs-CZ"/>
-        </w:rPr>
-        <w:t>Proxy – Proxy</w:t>
-      </w:r>
-      <w:r>
-        <w:rPr>
-          <w:lang w:val="cs-CZ"/>
-        </w:rPr>
-        <w:t xml:space="preserve"> může být použit pro přístup k vzdálenému objektu, který je uložen na jiném serveru nebo počítači.</w:t>
+        <w:t xml:space="preserve"> Proxy – Proxy může být použit pro přístup k vzdálenému objektu, který je uložen na jiném serveru nebo počítači.</w:t>
       </w:r>
     </w:p>
     <w:p>
@@ -9814,19 +9450,7 @@
         <w:rPr>
           <w:lang w:val="cs-CZ"/>
         </w:rPr>
-        <w:t xml:space="preserve"> </w:t>
-      </w:r>
-      <w:r>
-        <w:rPr>
-          <w:lang w:val="cs-CZ"/>
-        </w:rPr>
-        <w:t>Proxy – Proxy</w:t>
-      </w:r>
-      <w:r>
-        <w:rPr>
-          <w:lang w:val="cs-CZ"/>
-        </w:rPr>
-        <w:t xml:space="preserve"> může být použit pro zpřístupnění velkého objektu, který zabírá mnoho paměti, ale části objektu se používají jen zřídka. Proxy objekt pak inicializuje jen ty části objektu, které jsou potřeba.</w:t>
+        <w:t xml:space="preserve"> Proxy – Proxy může být použit pro zpřístupnění velkého objektu, který zabírá mnoho paměti, ale části objektu se používají jen zřídka. Proxy objekt pak inicializuje jen ty části objektu, které jsou potřeba.</w:t>
       </w:r>
     </w:p>
     <w:p>
@@ -9852,19 +9476,7 @@
         <w:rPr>
           <w:lang w:val="cs-CZ"/>
         </w:rPr>
-        <w:t xml:space="preserve"> </w:t>
-      </w:r>
-      <w:r>
-        <w:rPr>
-          <w:lang w:val="cs-CZ"/>
-        </w:rPr>
-        <w:t>Proxy – Proxy</w:t>
-      </w:r>
-      <w:r>
-        <w:rPr>
-          <w:lang w:val="cs-CZ"/>
-        </w:rPr>
-        <w:t xml:space="preserve"> může být použit pro kontrolu přístupu k objektu, když je potřeba ověřit, zda má klient oprávnění k provedení určité akce.</w:t>
+        <w:t xml:space="preserve"> Proxy – Proxy může být použit pro kontrolu přístupu k objektu, když je potřeba ověřit, zda má klient oprávnění k provedení určité akce.</w:t>
       </w:r>
     </w:p>
     <w:p>
@@ -9882,13 +9494,7 @@
         <w:rPr>
           <w:lang w:val="cs-CZ"/>
         </w:rPr>
-        <w:t xml:space="preserve">Reverse </w:t>
-      </w:r>
-      <w:r>
-        <w:rPr>
-          <w:lang w:val="cs-CZ"/>
-        </w:rPr>
-        <w:t xml:space="preserve">Proxy – </w:t>
+        <w:t xml:space="preserve">Reverse Proxy – </w:t>
       </w:r>
       <w:proofErr w:type="spellStart"/>
       <w:r>
@@ -10452,45 +10058,6 @@
       <w:r>
         <w:rPr>
           <w:rFonts w:ascii="Consolas" w:eastAsia="Times New Roman" w:hAnsi="Consolas" w:cs="Courier New"/>
-          <w:color w:val="FFFFFF"/>
-          <w:spacing w:val="2"/>
-          <w:kern w:val="0"/>
-          <w:bdr w:val="none" w:sz="0" w:space="0" w:color="auto" w:frame="1"/>
-          <w14:ligatures w14:val="none"/>
-        </w:rPr>
-        <w:t> </w:t>
-      </w:r>
-      <w:r>
-        <w:rPr>
-          <w:rFonts w:ascii="Consolas" w:eastAsia="Times New Roman" w:hAnsi="Consolas" w:cs="Times New Roman"/>
-          <w:color w:val="FFFFFF"/>
-          <w:spacing w:val="2"/>
-          <w:kern w:val="0"/>
-          <w:sz w:val="24"/>
-          <w:szCs w:val="24"/>
-          <w14:ligatures w14:val="none"/>
-        </w:rPr>
-        <w:t> </w:t>
-      </w:r>
-    </w:p>
-    <w:p>
-      <w:pPr>
-        <w:shd w:val="clear" w:color="auto" w:fill="272822"/>
-        <w:spacing w:after="0" w:line="288" w:lineRule="atLeast"/>
-        <w:textAlignment w:val="baseline"/>
-        <w:rPr>
-          <w:rFonts w:ascii="Consolas" w:eastAsia="Times New Roman" w:hAnsi="Consolas" w:cs="Times New Roman"/>
-          <w:color w:val="FFFFFF"/>
-          <w:spacing w:val="2"/>
-          <w:kern w:val="0"/>
-          <w:sz w:val="24"/>
-          <w:szCs w:val="24"/>
-          <w14:ligatures w14:val="none"/>
-        </w:rPr>
-      </w:pPr>
-      <w:r>
-        <w:rPr>
-          <w:rFonts w:ascii="Consolas" w:eastAsia="Times New Roman" w:hAnsi="Consolas" w:cs="Courier New"/>
           <w:b/>
           <w:bCs/>
           <w:color w:val="F92672"/>
@@ -10536,106 +10103,6 @@
           <w14:ligatures w14:val="none"/>
         </w:rPr>
         <w:t>:</w:t>
-      </w:r>
-    </w:p>
-    <w:p>
-      <w:pPr>
-        <w:shd w:val="clear" w:color="auto" w:fill="272822"/>
-        <w:spacing w:after="0" w:line="288" w:lineRule="atLeast"/>
-        <w:textAlignment w:val="baseline"/>
-        <w:rPr>
-          <w:rFonts w:ascii="Consolas" w:eastAsia="Times New Roman" w:hAnsi="Consolas" w:cs="Times New Roman"/>
-          <w:color w:val="FFFFFF"/>
-          <w:spacing w:val="2"/>
-          <w:kern w:val="0"/>
-          <w:sz w:val="24"/>
-          <w:szCs w:val="24"/>
-          <w14:ligatures w14:val="none"/>
-        </w:rPr>
-      </w:pPr>
-      <w:r>
-        <w:rPr>
-          <w:rFonts w:ascii="Consolas" w:eastAsia="Times New Roman" w:hAnsi="Consolas" w:cs="Courier New"/>
-          <w:color w:val="FFFFFF"/>
-          <w:spacing w:val="2"/>
-          <w:kern w:val="0"/>
-          <w:bdr w:val="none" w:sz="0" w:space="0" w:color="auto" w:frame="1"/>
-          <w14:ligatures w14:val="none"/>
-        </w:rPr>
-        <w:t>    </w:t>
-      </w:r>
-      <w:r>
-        <w:rPr>
-          <w:rFonts w:ascii="Consolas" w:eastAsia="Times New Roman" w:hAnsi="Consolas" w:cs="Courier New"/>
-          <w:color w:val="75715E"/>
-          <w:spacing w:val="2"/>
-          <w:kern w:val="0"/>
-          <w:bdr w:val="none" w:sz="0" w:space="0" w:color="auto" w:frame="1"/>
-          <w14:ligatures w14:val="none"/>
-        </w:rPr>
-        <w:t>'''Relatively less resource-intensive proxy acting as middleman.</w:t>
-      </w:r>
-    </w:p>
-    <w:p>
-      <w:pPr>
-        <w:shd w:val="clear" w:color="auto" w:fill="272822"/>
-        <w:spacing w:after="0" w:line="288" w:lineRule="atLeast"/>
-        <w:textAlignment w:val="baseline"/>
-        <w:rPr>
-          <w:rFonts w:ascii="Consolas" w:eastAsia="Times New Roman" w:hAnsi="Consolas" w:cs="Times New Roman"/>
-          <w:color w:val="FFFFFF"/>
-          <w:spacing w:val="2"/>
-          <w:kern w:val="0"/>
-          <w:sz w:val="24"/>
-          <w:szCs w:val="24"/>
-          <w14:ligatures w14:val="none"/>
-        </w:rPr>
-      </w:pPr>
-      <w:r>
-        <w:rPr>
-          <w:rFonts w:ascii="Consolas" w:eastAsia="Times New Roman" w:hAnsi="Consolas" w:cs="Courier New"/>
-          <w:color w:val="FFFFFF"/>
-          <w:spacing w:val="2"/>
-          <w:kern w:val="0"/>
-          <w:bdr w:val="none" w:sz="0" w:space="0" w:color="auto" w:frame="1"/>
-          <w14:ligatures w14:val="none"/>
-        </w:rPr>
-        <w:t>     </w:t>
-      </w:r>
-      <w:r>
-        <w:rPr>
-          <w:rFonts w:ascii="Consolas" w:eastAsia="Times New Roman" w:hAnsi="Consolas" w:cs="Courier New"/>
-          <w:color w:val="75715E"/>
-          <w:spacing w:val="2"/>
-          <w:kern w:val="0"/>
-          <w:bdr w:val="none" w:sz="0" w:space="0" w:color="auto" w:frame="1"/>
-          <w14:ligatures w14:val="none"/>
-        </w:rPr>
-        <w:t xml:space="preserve">Instantiates a </w:t>
-      </w:r>
-      <w:proofErr w:type="gramStart"/>
-      <w:r>
-        <w:rPr>
-          <w:rFonts w:ascii="Consolas" w:eastAsia="Times New Roman" w:hAnsi="Consolas" w:cs="Courier New"/>
-          <w:color w:val="75715E"/>
-          <w:spacing w:val="2"/>
-          <w:kern w:val="0"/>
-          <w:bdr w:val="none" w:sz="0" w:space="0" w:color="auto" w:frame="1"/>
-          <w14:ligatures w14:val="none"/>
-        </w:rPr>
-        <w:t>College</w:t>
-      </w:r>
-      <w:proofErr w:type="gramEnd"/>
-      <w:r>
-        <w:rPr>
-          <w:rFonts w:ascii="Consolas" w:eastAsia="Times New Roman" w:hAnsi="Consolas" w:cs="Courier New"/>
-          <w:color w:val="75715E"/>
-          <w:spacing w:val="2"/>
-          <w:kern w:val="0"/>
-          <w:bdr w:val="none" w:sz="0" w:space="0" w:color="auto" w:frame="1"/>
-          <w14:ligatures w14:val="none"/>
-        </w:rPr>
-        <w:t xml:space="preserve"> object only if there is no fee due.'''</w:t>
       </w:r>
     </w:p>
     <w:p>
@@ -10870,7 +10337,6 @@
           <w:bdr w:val="none" w:sz="0" w:space="0" w:color="auto" w:frame="1"/>
           <w14:ligatures w14:val="none"/>
         </w:rPr>
-        <w:lastRenderedPageBreak/>
         <w:t>        </w:t>
       </w:r>
       <w:proofErr w:type="spellStart"/>
@@ -11120,18 +10586,18 @@
           <w:bdr w:val="none" w:sz="0" w:space="0" w:color="auto" w:frame="1"/>
           <w14:ligatures w14:val="none"/>
         </w:rPr>
-        <w:t>"Proxy in action. Checking to see if the balance of student is clear or not..."</w:t>
-      </w:r>
-      <w:r>
-        <w:rPr>
-          <w:rFonts w:ascii="Consolas" w:eastAsia="Times New Roman" w:hAnsi="Consolas" w:cs="Courier New"/>
-          <w:color w:val="F8F8F2"/>
-          <w:spacing w:val="2"/>
-          <w:kern w:val="0"/>
-          <w:bdr w:val="none" w:sz="0" w:space="0" w:color="auto" w:frame="1"/>
-          <w14:ligatures w14:val="none"/>
-        </w:rPr>
-        <w:t>)</w:t>
+        <w:t xml:space="preserve">"Proxy in action. Checking </w:t>
+      </w:r>
+      <w:r>
+        <w:rPr>
+          <w:rFonts w:ascii="Consolas" w:eastAsia="Times New Roman" w:hAnsi="Consolas" w:cs="Courier New"/>
+          <w:color w:val="E6DB74"/>
+          <w:spacing w:val="2"/>
+          <w:kern w:val="0"/>
+          <w:bdr w:val="none" w:sz="0" w:space="0" w:color="auto" w:frame="1"/>
+          <w14:ligatures w14:val="none"/>
+        </w:rPr>
+        <w:t>the fee balance of student”)</w:t>
       </w:r>
     </w:p>
     <w:p>
@@ -11432,6 +10898,7 @@
           <w:bdr w:val="none" w:sz="0" w:space="0" w:color="auto" w:frame="1"/>
           <w14:ligatures w14:val="none"/>
         </w:rPr>
+        <w:lastRenderedPageBreak/>
         <w:t>            </w:t>
       </w:r>
       <w:proofErr w:type="spellStart"/>
@@ -11998,7 +11465,18 @@
           <w:bdr w:val="none" w:sz="0" w:space="0" w:color="auto" w:frame="1"/>
           <w14:ligatures w14:val="none"/>
         </w:rPr>
-        <w:t># Client attempting to study in the college at the default balance of 1000.</w:t>
+        <w:t xml:space="preserve"># Client </w:t>
+      </w:r>
+      <w:r>
+        <w:rPr>
+          <w:rFonts w:ascii="Consolas" w:eastAsia="Times New Roman" w:hAnsi="Consolas" w:cs="Courier New"/>
+          <w:color w:val="75715E"/>
+          <w:spacing w:val="2"/>
+          <w:kern w:val="0"/>
+          <w:bdr w:val="none" w:sz="0" w:space="0" w:color="auto" w:frame="1"/>
+          <w14:ligatures w14:val="none"/>
+        </w:rPr>
+        <w:t>has to high fee balance</w:t>
       </w:r>
     </w:p>
     <w:p>
@@ -12027,6 +11505,96 @@
         </w:rPr>
         <w:t>    </w:t>
       </w:r>
+      <w:proofErr w:type="spellStart"/>
+      <w:r>
+        <w:rPr>
+          <w:rFonts w:ascii="Consolas" w:eastAsia="Times New Roman" w:hAnsi="Consolas" w:cs="Courier New"/>
+          <w:color w:val="F8F8F2"/>
+          <w:spacing w:val="2"/>
+          <w:kern w:val="0"/>
+          <w:bdr w:val="none" w:sz="0" w:space="0" w:color="auto" w:frame="1"/>
+          <w14:ligatures w14:val="none"/>
+        </w:rPr>
+        <w:t>collegeProxy.studyingInCollege</w:t>
+      </w:r>
+      <w:proofErr w:type="spellEnd"/>
+      <w:r>
+        <w:rPr>
+          <w:rFonts w:ascii="Consolas" w:eastAsia="Times New Roman" w:hAnsi="Consolas" w:cs="Courier New"/>
+          <w:color w:val="F8F8F2"/>
+          <w:spacing w:val="2"/>
+          <w:kern w:val="0"/>
+          <w:bdr w:val="none" w:sz="0" w:space="0" w:color="auto" w:frame="1"/>
+          <w14:ligatures w14:val="none"/>
+        </w:rPr>
+        <w:t>()</w:t>
+      </w:r>
+    </w:p>
+    <w:p>
+      <w:pPr>
+        <w:shd w:val="clear" w:color="auto" w:fill="272822"/>
+        <w:spacing w:after="0" w:line="288" w:lineRule="atLeast"/>
+        <w:textAlignment w:val="baseline"/>
+        <w:rPr>
+          <w:rFonts w:ascii="Consolas" w:eastAsia="Times New Roman" w:hAnsi="Consolas" w:cs="Times New Roman"/>
+          <w:color w:val="FFFFFF"/>
+          <w:spacing w:val="2"/>
+          <w:kern w:val="0"/>
+          <w:sz w:val="24"/>
+          <w:szCs w:val="24"/>
+          <w14:ligatures w14:val="none"/>
+        </w:rPr>
+      </w:pPr>
+      <w:r>
+        <w:rPr>
+          <w:rFonts w:ascii="Consolas" w:eastAsia="Times New Roman" w:hAnsi="Consolas" w:cs="Courier New"/>
+          <w:color w:val="FFFFFF"/>
+          <w:spacing w:val="2"/>
+          <w:kern w:val="0"/>
+          <w:bdr w:val="none" w:sz="0" w:space="0" w:color="auto" w:frame="1"/>
+          <w14:ligatures w14:val="none"/>
+        </w:rPr>
+        <w:t> </w:t>
+      </w:r>
+      <w:r>
+        <w:rPr>
+          <w:rFonts w:ascii="Consolas" w:eastAsia="Times New Roman" w:hAnsi="Consolas" w:cs="Times New Roman"/>
+          <w:color w:val="FFFFFF"/>
+          <w:spacing w:val="2"/>
+          <w:kern w:val="0"/>
+          <w:sz w:val="24"/>
+          <w:szCs w:val="24"/>
+          <w14:ligatures w14:val="none"/>
+        </w:rPr>
+        <w:t> </w:t>
+      </w:r>
+    </w:p>
+    <w:p>
+      <w:pPr>
+        <w:shd w:val="clear" w:color="auto" w:fill="272822"/>
+        <w:spacing w:after="0" w:line="288" w:lineRule="atLeast"/>
+        <w:textAlignment w:val="baseline"/>
+        <w:rPr>
+          <w:rFonts w:ascii="Consolas" w:eastAsia="Times New Roman" w:hAnsi="Consolas" w:cs="Times New Roman"/>
+          <w:color w:val="FFFFFF"/>
+          <w:spacing w:val="2"/>
+          <w:kern w:val="0"/>
+          <w:sz w:val="24"/>
+          <w:szCs w:val="24"/>
+          <w14:ligatures w14:val="none"/>
+        </w:rPr>
+      </w:pPr>
+      <w:r>
+        <w:rPr>
+          <w:rFonts w:ascii="Consolas" w:eastAsia="Times New Roman" w:hAnsi="Consolas" w:cs="Courier New"/>
+          <w:color w:val="FFFFFF"/>
+          <w:spacing w:val="2"/>
+          <w:kern w:val="0"/>
+          <w:bdr w:val="none" w:sz="0" w:space="0" w:color="auto" w:frame="1"/>
+          <w14:ligatures w14:val="none"/>
+        </w:rPr>
+        <w:t>    </w:t>
+      </w:r>
       <w:r>
         <w:rPr>
           <w:rFonts w:ascii="Consolas" w:eastAsia="Times New Roman" w:hAnsi="Consolas" w:cs="Courier New"/>
@@ -12036,7 +11604,7 @@
           <w:bdr w:val="none" w:sz="0" w:space="0" w:color="auto" w:frame="1"/>
           <w14:ligatures w14:val="none"/>
         </w:rPr>
-        <w:t># Logically, since he / she cannot study with such balance,</w:t>
+        <w:t># Altering the balance of the student</w:t>
       </w:r>
     </w:p>
     <w:p>
@@ -12065,6 +11633,93 @@
         </w:rPr>
         <w:t>    </w:t>
       </w:r>
+      <w:proofErr w:type="spellStart"/>
+      <w:r>
+        <w:rPr>
+          <w:rFonts w:ascii="Consolas" w:eastAsia="Times New Roman" w:hAnsi="Consolas" w:cs="Courier New"/>
+          <w:color w:val="F8F8F2"/>
+          <w:spacing w:val="2"/>
+          <w:kern w:val="0"/>
+          <w:bdr w:val="none" w:sz="0" w:space="0" w:color="auto" w:frame="1"/>
+          <w14:ligatures w14:val="none"/>
+        </w:rPr>
+        <w:t>collegeProxy.feeBalance</w:t>
+      </w:r>
+      <w:proofErr w:type="spellEnd"/>
+      <w:r>
+        <w:rPr>
+          <w:rFonts w:ascii="Consolas" w:eastAsia="Times New Roman" w:hAnsi="Consolas" w:cs="Courier New"/>
+          <w:color w:val="F8F8F2"/>
+          <w:spacing w:val="2"/>
+          <w:kern w:val="0"/>
+          <w:bdr w:val="none" w:sz="0" w:space="0" w:color="auto" w:frame="1"/>
+          <w14:ligatures w14:val="none"/>
+        </w:rPr>
+        <w:t xml:space="preserve"> </w:t>
+      </w:r>
+      <w:r>
+        <w:rPr>
+          <w:rFonts w:ascii="Consolas" w:eastAsia="Times New Roman" w:hAnsi="Consolas" w:cs="Courier New"/>
+          <w:b/>
+          <w:bCs/>
+          <w:color w:val="F92672"/>
+          <w:spacing w:val="2"/>
+          <w:kern w:val="0"/>
+          <w:bdr w:val="none" w:sz="0" w:space="0" w:color="auto" w:frame="1"/>
+          <w14:ligatures w14:val="none"/>
+        </w:rPr>
+        <w:t>=</w:t>
+      </w:r>
+      <w:r>
+        <w:rPr>
+          <w:rFonts w:ascii="Consolas" w:eastAsia="Times New Roman" w:hAnsi="Consolas" w:cs="Times New Roman"/>
+          <w:color w:val="FFFFFF"/>
+          <w:spacing w:val="2"/>
+          <w:kern w:val="0"/>
+          <w:sz w:val="24"/>
+          <w:szCs w:val="24"/>
+          <w14:ligatures w14:val="none"/>
+        </w:rPr>
+        <w:t xml:space="preserve"> </w:t>
+      </w:r>
+      <w:r>
+        <w:rPr>
+          <w:rFonts w:ascii="Consolas" w:eastAsia="Times New Roman" w:hAnsi="Consolas" w:cs="Courier New"/>
+          <w:color w:val="AE81FF"/>
+          <w:spacing w:val="2"/>
+          <w:kern w:val="0"/>
+          <w:bdr w:val="none" w:sz="0" w:space="0" w:color="auto" w:frame="1"/>
+          <w14:ligatures w14:val="none"/>
+        </w:rPr>
+        <w:t>100</w:t>
+      </w:r>
+    </w:p>
+    <w:p>
+      <w:pPr>
+        <w:shd w:val="clear" w:color="auto" w:fill="272822"/>
+        <w:spacing w:after="0" w:line="288" w:lineRule="atLeast"/>
+        <w:textAlignment w:val="baseline"/>
+        <w:rPr>
+          <w:rFonts w:ascii="Consolas" w:eastAsia="Times New Roman" w:hAnsi="Consolas" w:cs="Times New Roman"/>
+          <w:color w:val="FFFFFF"/>
+          <w:spacing w:val="2"/>
+          <w:kern w:val="0"/>
+          <w:sz w:val="24"/>
+          <w:szCs w:val="24"/>
+          <w14:ligatures w14:val="none"/>
+        </w:rPr>
+      </w:pPr>
+      <w:r>
+        <w:rPr>
+          <w:rFonts w:ascii="Consolas" w:eastAsia="Times New Roman" w:hAnsi="Consolas" w:cs="Courier New"/>
+          <w:color w:val="FFFFFF"/>
+          <w:spacing w:val="2"/>
+          <w:kern w:val="0"/>
+          <w:bdr w:val="none" w:sz="0" w:space="0" w:color="auto" w:frame="1"/>
+          <w14:ligatures w14:val="none"/>
+        </w:rPr>
+        <w:t>    </w:t>
+      </w:r>
       <w:r>
         <w:rPr>
           <w:rFonts w:ascii="Consolas" w:eastAsia="Times New Roman" w:hAnsi="Consolas" w:cs="Courier New"/>
@@ -12074,9 +11729,8 @@
           <w:bdr w:val="none" w:sz="0" w:space="0" w:color="auto" w:frame="1"/>
           <w14:ligatures w14:val="none"/>
         </w:rPr>
-        <w:t xml:space="preserve"># </w:t>
-      </w:r>
-      <w:proofErr w:type="gramStart"/>
+        <w:t xml:space="preserve"># Client </w:t>
+      </w:r>
       <w:r>
         <w:rPr>
           <w:rFonts w:ascii="Consolas" w:eastAsia="Times New Roman" w:hAnsi="Consolas" w:cs="Courier New"/>
@@ -12086,272 +11740,7 @@
           <w:bdr w:val="none" w:sz="0" w:space="0" w:color="auto" w:frame="1"/>
           <w14:ligatures w14:val="none"/>
         </w:rPr>
-        <w:t>there</w:t>
-      </w:r>
-      <w:proofErr w:type="gramEnd"/>
-      <w:r>
-        <w:rPr>
-          <w:rFonts w:ascii="Consolas" w:eastAsia="Times New Roman" w:hAnsi="Consolas" w:cs="Courier New"/>
-          <w:color w:val="75715E"/>
-          <w:spacing w:val="2"/>
-          <w:kern w:val="0"/>
-          <w:bdr w:val="none" w:sz="0" w:space="0" w:color="auto" w:frame="1"/>
-          <w14:ligatures w14:val="none"/>
-        </w:rPr>
-        <w:t xml:space="preserve"> is no need to make the college object.</w:t>
-      </w:r>
-    </w:p>
-    <w:p>
-      <w:pPr>
-        <w:shd w:val="clear" w:color="auto" w:fill="272822"/>
-        <w:spacing w:after="0" w:line="288" w:lineRule="atLeast"/>
-        <w:textAlignment w:val="baseline"/>
-        <w:rPr>
-          <w:rFonts w:ascii="Consolas" w:eastAsia="Times New Roman" w:hAnsi="Consolas" w:cs="Times New Roman"/>
-          <w:color w:val="FFFFFF"/>
-          <w:spacing w:val="2"/>
-          <w:kern w:val="0"/>
-          <w:sz w:val="24"/>
-          <w:szCs w:val="24"/>
-          <w14:ligatures w14:val="none"/>
-        </w:rPr>
-      </w:pPr>
-      <w:r>
-        <w:rPr>
-          <w:rFonts w:ascii="Consolas" w:eastAsia="Times New Roman" w:hAnsi="Consolas" w:cs="Courier New"/>
-          <w:color w:val="FFFFFF"/>
-          <w:spacing w:val="2"/>
-          <w:kern w:val="0"/>
-          <w:bdr w:val="none" w:sz="0" w:space="0" w:color="auto" w:frame="1"/>
-          <w14:ligatures w14:val="none"/>
-        </w:rPr>
-        <w:t>    </w:t>
-      </w:r>
-      <w:proofErr w:type="spellStart"/>
-      <w:r>
-        <w:rPr>
-          <w:rFonts w:ascii="Consolas" w:eastAsia="Times New Roman" w:hAnsi="Consolas" w:cs="Courier New"/>
-          <w:color w:val="F8F8F2"/>
-          <w:spacing w:val="2"/>
-          <w:kern w:val="0"/>
-          <w:bdr w:val="none" w:sz="0" w:space="0" w:color="auto" w:frame="1"/>
-          <w14:ligatures w14:val="none"/>
-        </w:rPr>
-        <w:t>collegeProxy.studyingInCollege</w:t>
-      </w:r>
-      <w:proofErr w:type="spellEnd"/>
-      <w:r>
-        <w:rPr>
-          <w:rFonts w:ascii="Consolas" w:eastAsia="Times New Roman" w:hAnsi="Consolas" w:cs="Courier New"/>
-          <w:color w:val="F8F8F2"/>
-          <w:spacing w:val="2"/>
-          <w:kern w:val="0"/>
-          <w:bdr w:val="none" w:sz="0" w:space="0" w:color="auto" w:frame="1"/>
-          <w14:ligatures w14:val="none"/>
-        </w:rPr>
-        <w:t>()</w:t>
-      </w:r>
-    </w:p>
-    <w:p>
-      <w:pPr>
-        <w:shd w:val="clear" w:color="auto" w:fill="272822"/>
-        <w:spacing w:after="0" w:line="288" w:lineRule="atLeast"/>
-        <w:textAlignment w:val="baseline"/>
-        <w:rPr>
-          <w:rFonts w:ascii="Consolas" w:eastAsia="Times New Roman" w:hAnsi="Consolas" w:cs="Times New Roman"/>
-          <w:color w:val="FFFFFF"/>
-          <w:spacing w:val="2"/>
-          <w:kern w:val="0"/>
-          <w:sz w:val="24"/>
-          <w:szCs w:val="24"/>
-          <w14:ligatures w14:val="none"/>
-        </w:rPr>
-      </w:pPr>
-      <w:r>
-        <w:rPr>
-          <w:rFonts w:ascii="Consolas" w:eastAsia="Times New Roman" w:hAnsi="Consolas" w:cs="Courier New"/>
-          <w:color w:val="FFFFFF"/>
-          <w:spacing w:val="2"/>
-          <w:kern w:val="0"/>
-          <w:bdr w:val="none" w:sz="0" w:space="0" w:color="auto" w:frame="1"/>
-          <w14:ligatures w14:val="none"/>
-        </w:rPr>
-        <w:t> </w:t>
-      </w:r>
-      <w:r>
-        <w:rPr>
-          <w:rFonts w:ascii="Consolas" w:eastAsia="Times New Roman" w:hAnsi="Consolas" w:cs="Times New Roman"/>
-          <w:color w:val="FFFFFF"/>
-          <w:spacing w:val="2"/>
-          <w:kern w:val="0"/>
-          <w:sz w:val="24"/>
-          <w:szCs w:val="24"/>
-          <w14:ligatures w14:val="none"/>
-        </w:rPr>
-        <w:t> </w:t>
-      </w:r>
-    </w:p>
-    <w:p>
-      <w:pPr>
-        <w:shd w:val="clear" w:color="auto" w:fill="272822"/>
-        <w:spacing w:after="0" w:line="288" w:lineRule="atLeast"/>
-        <w:textAlignment w:val="baseline"/>
-        <w:rPr>
-          <w:rFonts w:ascii="Consolas" w:eastAsia="Times New Roman" w:hAnsi="Consolas" w:cs="Times New Roman"/>
-          <w:color w:val="FFFFFF"/>
-          <w:spacing w:val="2"/>
-          <w:kern w:val="0"/>
-          <w:sz w:val="24"/>
-          <w:szCs w:val="24"/>
-          <w14:ligatures w14:val="none"/>
-        </w:rPr>
-      </w:pPr>
-      <w:r>
-        <w:rPr>
-          <w:rFonts w:ascii="Consolas" w:eastAsia="Times New Roman" w:hAnsi="Consolas" w:cs="Courier New"/>
-          <w:color w:val="FFFFFF"/>
-          <w:spacing w:val="2"/>
-          <w:kern w:val="0"/>
-          <w:bdr w:val="none" w:sz="0" w:space="0" w:color="auto" w:frame="1"/>
-          <w14:ligatures w14:val="none"/>
-        </w:rPr>
-        <w:t>    </w:t>
-      </w:r>
-      <w:r>
-        <w:rPr>
-          <w:rFonts w:ascii="Consolas" w:eastAsia="Times New Roman" w:hAnsi="Consolas" w:cs="Courier New"/>
-          <w:color w:val="75715E"/>
-          <w:spacing w:val="2"/>
-          <w:kern w:val="0"/>
-          <w:bdr w:val="none" w:sz="0" w:space="0" w:color="auto" w:frame="1"/>
-          <w14:ligatures w14:val="none"/>
-        </w:rPr>
-        <w:t># Altering the balance of the student</w:t>
-      </w:r>
-    </w:p>
-    <w:p>
-      <w:pPr>
-        <w:shd w:val="clear" w:color="auto" w:fill="272822"/>
-        <w:spacing w:after="0" w:line="288" w:lineRule="atLeast"/>
-        <w:textAlignment w:val="baseline"/>
-        <w:rPr>
-          <w:rFonts w:ascii="Consolas" w:eastAsia="Times New Roman" w:hAnsi="Consolas" w:cs="Times New Roman"/>
-          <w:color w:val="FFFFFF"/>
-          <w:spacing w:val="2"/>
-          <w:kern w:val="0"/>
-          <w:sz w:val="24"/>
-          <w:szCs w:val="24"/>
-          <w14:ligatures w14:val="none"/>
-        </w:rPr>
-      </w:pPr>
-      <w:r>
-        <w:rPr>
-          <w:rFonts w:ascii="Consolas" w:eastAsia="Times New Roman" w:hAnsi="Consolas" w:cs="Courier New"/>
-          <w:color w:val="FFFFFF"/>
-          <w:spacing w:val="2"/>
-          <w:kern w:val="0"/>
-          <w:bdr w:val="none" w:sz="0" w:space="0" w:color="auto" w:frame="1"/>
-          <w14:ligatures w14:val="none"/>
-        </w:rPr>
-        <w:t>    </w:t>
-      </w:r>
-      <w:proofErr w:type="spellStart"/>
-      <w:r>
-        <w:rPr>
-          <w:rFonts w:ascii="Consolas" w:eastAsia="Times New Roman" w:hAnsi="Consolas" w:cs="Courier New"/>
-          <w:color w:val="F8F8F2"/>
-          <w:spacing w:val="2"/>
-          <w:kern w:val="0"/>
-          <w:bdr w:val="none" w:sz="0" w:space="0" w:color="auto" w:frame="1"/>
-          <w14:ligatures w14:val="none"/>
-        </w:rPr>
-        <w:t>collegeProxy.feeBalance</w:t>
-      </w:r>
-      <w:proofErr w:type="spellEnd"/>
-      <w:r>
-        <w:rPr>
-          <w:rFonts w:ascii="Consolas" w:eastAsia="Times New Roman" w:hAnsi="Consolas" w:cs="Courier New"/>
-          <w:color w:val="F8F8F2"/>
-          <w:spacing w:val="2"/>
-          <w:kern w:val="0"/>
-          <w:bdr w:val="none" w:sz="0" w:space="0" w:color="auto" w:frame="1"/>
-          <w14:ligatures w14:val="none"/>
-        </w:rPr>
-        <w:t xml:space="preserve"> </w:t>
-      </w:r>
-      <w:r>
-        <w:rPr>
-          <w:rFonts w:ascii="Consolas" w:eastAsia="Times New Roman" w:hAnsi="Consolas" w:cs="Courier New"/>
-          <w:b/>
-          <w:bCs/>
-          <w:color w:val="F92672"/>
-          <w:spacing w:val="2"/>
-          <w:kern w:val="0"/>
-          <w:bdr w:val="none" w:sz="0" w:space="0" w:color="auto" w:frame="1"/>
-          <w14:ligatures w14:val="none"/>
-        </w:rPr>
-        <w:t>=</w:t>
-      </w:r>
-      <w:r>
-        <w:rPr>
-          <w:rFonts w:ascii="Consolas" w:eastAsia="Times New Roman" w:hAnsi="Consolas" w:cs="Times New Roman"/>
-          <w:color w:val="FFFFFF"/>
-          <w:spacing w:val="2"/>
-          <w:kern w:val="0"/>
-          <w:sz w:val="24"/>
-          <w:szCs w:val="24"/>
-          <w14:ligatures w14:val="none"/>
-        </w:rPr>
-        <w:t xml:space="preserve"> </w:t>
-      </w:r>
-      <w:r>
-        <w:rPr>
-          <w:rFonts w:ascii="Consolas" w:eastAsia="Times New Roman" w:hAnsi="Consolas" w:cs="Courier New"/>
-          <w:color w:val="AE81FF"/>
-          <w:spacing w:val="2"/>
-          <w:kern w:val="0"/>
-          <w:bdr w:val="none" w:sz="0" w:space="0" w:color="auto" w:frame="1"/>
-          <w14:ligatures w14:val="none"/>
-        </w:rPr>
-        <w:t>100</w:t>
-      </w:r>
-    </w:p>
-    <w:p>
-      <w:pPr>
-        <w:shd w:val="clear" w:color="auto" w:fill="272822"/>
-        <w:spacing w:after="0" w:line="288" w:lineRule="atLeast"/>
-        <w:textAlignment w:val="baseline"/>
-        <w:rPr>
-          <w:rFonts w:ascii="Consolas" w:eastAsia="Times New Roman" w:hAnsi="Consolas" w:cs="Times New Roman"/>
-          <w:color w:val="FFFFFF"/>
-          <w:spacing w:val="2"/>
-          <w:kern w:val="0"/>
-          <w:sz w:val="24"/>
-          <w:szCs w:val="24"/>
-          <w14:ligatures w14:val="none"/>
-        </w:rPr>
-      </w:pPr>
-      <w:r>
-        <w:rPr>
-          <w:rFonts w:ascii="Consolas" w:eastAsia="Times New Roman" w:hAnsi="Consolas" w:cs="Courier New"/>
-          <w:color w:val="FFFFFF"/>
-          <w:spacing w:val="2"/>
-          <w:kern w:val="0"/>
-          <w:bdr w:val="none" w:sz="0" w:space="0" w:color="auto" w:frame="1"/>
-          <w14:ligatures w14:val="none"/>
-        </w:rPr>
-        <w:t>    </w:t>
-      </w:r>
-      <w:r>
-        <w:rPr>
-          <w:rFonts w:ascii="Consolas" w:eastAsia="Times New Roman" w:hAnsi="Consolas" w:cs="Courier New"/>
-          <w:color w:val="75715E"/>
-          <w:spacing w:val="2"/>
-          <w:kern w:val="0"/>
-          <w:bdr w:val="none" w:sz="0" w:space="0" w:color="auto" w:frame="1"/>
-          <w14:ligatures w14:val="none"/>
-        </w:rPr>
-        <w:t># Client attempting to study in college at the balance of 100. Should succeed.</w:t>
+        <w:t>he can now have balance lower than 500</w:t>
       </w:r>
     </w:p>
     <w:p>
@@ -12490,19 +11879,7 @@
         <w:rPr>
           <w:lang w:val="cs-CZ"/>
         </w:rPr>
-        <w:t xml:space="preserve"> –Umožňuje nám procházet prvky </w:t>
-      </w:r>
-      <w:r>
-        <w:rPr>
-          <w:lang w:val="cs-CZ"/>
-        </w:rPr>
-        <w:t>v různých</w:t>
-      </w:r>
-      <w:r>
-        <w:rPr>
-          <w:lang w:val="cs-CZ"/>
-        </w:rPr>
-        <w:t xml:space="preserve"> strukturách.</w:t>
+        <w:t xml:space="preserve"> –Umožňuje nám procházet prvky v různých strukturách.</w:t>
       </w:r>
     </w:p>
     <w:p>
@@ -12653,7 +12030,6 @@
         <w:rPr>
           <w:lang w:val="cs-CZ"/>
         </w:rPr>
-        <w:lastRenderedPageBreak/>
         <w:t>Jednoduše se používá v kombinaci s dalšími návrhovými vzory, jako je například Fasáda nebo Strategie</w:t>
       </w:r>
     </w:p>
@@ -12755,46 +12131,45 @@
     </w:p>
     <w:p>
       <w:pPr>
-        <w:rPr>
-          <w:lang w:val="cs-CZ"/>
-        </w:rPr>
-      </w:pPr>
-    </w:p>
-    <w:p>
-      <w:pPr>
-        <w:rPr>
-          <w:lang w:val="cs-CZ"/>
-        </w:rPr>
-      </w:pPr>
-    </w:p>
-    <w:p>
-      <w:pPr>
-        <w:shd w:val="clear" w:color="auto" w:fill="272822"/>
-        <w:spacing w:after="0" w:line="288" w:lineRule="atLeast"/>
-        <w:textAlignment w:val="baseline"/>
-        <w:rPr>
-          <w:rFonts w:ascii="Consolas" w:eastAsia="Times New Roman" w:hAnsi="Consolas" w:cs="Courier New"/>
-          <w:b/>
-          <w:bCs/>
-          <w:color w:val="FFFFFF" w:themeColor="background1"/>
-          <w:spacing w:val="2"/>
-          <w:kern w:val="0"/>
-          <w:bdr w:val="none" w:sz="0" w:space="0" w:color="auto" w:frame="1"/>
-          <w14:ligatures w14:val="none"/>
-        </w:rPr>
-      </w:pPr>
-      <w:r>
-        <w:rPr>
-          <w:rFonts w:ascii="Consolas" w:eastAsia="Times New Roman" w:hAnsi="Consolas" w:cs="Courier New"/>
-          <w:b/>
-          <w:bCs/>
-          <w:color w:val="FFFFFF" w:themeColor="background1"/>
-          <w:spacing w:val="2"/>
-          <w:kern w:val="0"/>
-          <w:bdr w:val="none" w:sz="0" w:space="0" w:color="auto" w:frame="1"/>
-          <w14:ligatures w14:val="none"/>
-        </w:rPr>
-        <w:t xml:space="preserve">class </w:t>
+        <w:shd w:val="clear" w:color="auto" w:fill="272822"/>
+        <w:spacing w:after="0" w:line="288" w:lineRule="atLeast"/>
+        <w:textAlignment w:val="baseline"/>
+        <w:rPr>
+          <w:rFonts w:ascii="Consolas" w:eastAsia="Times New Roman" w:hAnsi="Consolas" w:cs="Courier New"/>
+          <w:b/>
+          <w:bCs/>
+          <w:color w:val="FFFFFF" w:themeColor="background1"/>
+          <w:spacing w:val="2"/>
+          <w:kern w:val="0"/>
+          <w:bdr w:val="none" w:sz="0" w:space="0" w:color="auto" w:frame="1"/>
+          <w14:ligatures w14:val="none"/>
+        </w:rPr>
+      </w:pPr>
+      <w:r>
+        <w:rPr>
+          <w:rFonts w:ascii="Consolas" w:eastAsia="Times New Roman" w:hAnsi="Consolas" w:cs="Courier New"/>
+          <w:b/>
+          <w:bCs/>
+          <w:color w:val="F92672"/>
+          <w:spacing w:val="2"/>
+          <w:kern w:val="0"/>
+          <w:bdr w:val="none" w:sz="0" w:space="0" w:color="auto" w:frame="1"/>
+          <w14:ligatures w14:val="none"/>
+        </w:rPr>
+        <w:t>class</w:t>
+      </w:r>
+      <w:r>
+        <w:rPr>
+          <w:rFonts w:ascii="Consolas" w:eastAsia="Times New Roman" w:hAnsi="Consolas" w:cs="Courier New"/>
+          <w:b/>
+          <w:bCs/>
+          <w:color w:val="FFFFFF" w:themeColor="background1"/>
+          <w:spacing w:val="2"/>
+          <w:kern w:val="0"/>
+          <w:bdr w:val="none" w:sz="0" w:space="0" w:color="auto" w:frame="1"/>
+          <w14:ligatures w14:val="none"/>
+        </w:rPr>
+        <w:t xml:space="preserve"> </w:t>
       </w:r>
       <w:proofErr w:type="spellStart"/>
       <w:r>
@@ -12852,7 +12227,33 @@
           <w:bdr w:val="none" w:sz="0" w:space="0" w:color="auto" w:frame="1"/>
           <w14:ligatures w14:val="none"/>
         </w:rPr>
-        <w:t xml:space="preserve">    def __</w:t>
+        <w:t xml:space="preserve">    </w:t>
+      </w:r>
+      <w:r>
+        <w:rPr>
+          <w:rFonts w:ascii="Consolas" w:eastAsia="Times New Roman" w:hAnsi="Consolas" w:cs="Courier New"/>
+          <w:b/>
+          <w:bCs/>
+          <w:color w:val="F92672"/>
+          <w:spacing w:val="2"/>
+          <w:kern w:val="0"/>
+          <w:bdr w:val="none" w:sz="0" w:space="0" w:color="auto" w:frame="1"/>
+          <w14:ligatures w14:val="none"/>
+        </w:rPr>
+        <w:t>def</w:t>
+      </w:r>
+      <w:r>
+        <w:rPr>
+          <w:rFonts w:ascii="Consolas" w:eastAsia="Times New Roman" w:hAnsi="Consolas" w:cs="Courier New"/>
+          <w:b/>
+          <w:bCs/>
+          <w:color w:val="FFFFFF" w:themeColor="background1"/>
+          <w:spacing w:val="2"/>
+          <w:kern w:val="0"/>
+          <w:bdr w:val="none" w:sz="0" w:space="0" w:color="auto" w:frame="1"/>
+          <w14:ligatures w14:val="none"/>
+        </w:rPr>
+        <w:t xml:space="preserve"> __</w:t>
       </w:r>
       <w:proofErr w:type="spellStart"/>
       <w:r>
@@ -12900,15 +12301,26 @@
       <w:r>
         <w:rPr>
           <w:rFonts w:ascii="Consolas" w:eastAsia="Times New Roman" w:hAnsi="Consolas" w:cs="Courier New"/>
-          <w:b/>
-          <w:bCs/>
-          <w:color w:val="FFFFFF" w:themeColor="background1"/>
-          <w:spacing w:val="2"/>
-          <w:kern w:val="0"/>
-          <w:bdr w:val="none" w:sz="0" w:space="0" w:color="auto" w:frame="1"/>
-          <w14:ligatures w14:val="none"/>
-        </w:rPr>
-        <w:t>self, data):</w:t>
+          <w:color w:val="66D9EF"/>
+          <w:spacing w:val="2"/>
+          <w:kern w:val="0"/>
+          <w:bdr w:val="none" w:sz="0" w:space="0" w:color="auto" w:frame="1"/>
+          <w14:ligatures w14:val="none"/>
+        </w:rPr>
+        <w:t>self</w:t>
+      </w:r>
+      <w:r>
+        <w:rPr>
+          <w:rFonts w:ascii="Consolas" w:eastAsia="Times New Roman" w:hAnsi="Consolas" w:cs="Courier New"/>
+          <w:b/>
+          <w:bCs/>
+          <w:color w:val="FFFFFF" w:themeColor="background1"/>
+          <w:spacing w:val="2"/>
+          <w:kern w:val="0"/>
+          <w:bdr w:val="none" w:sz="0" w:space="0" w:color="auto" w:frame="1"/>
+          <w14:ligatures w14:val="none"/>
+        </w:rPr>
+        <w:t>, data):</w:t>
       </w:r>
     </w:p>
     <w:p>
@@ -12945,15 +12357,26 @@
       <w:r>
         <w:rPr>
           <w:rFonts w:ascii="Consolas" w:eastAsia="Times New Roman" w:hAnsi="Consolas" w:cs="Courier New"/>
-          <w:b/>
-          <w:bCs/>
-          <w:color w:val="FFFFFF" w:themeColor="background1"/>
-          <w:spacing w:val="2"/>
-          <w:kern w:val="0"/>
-          <w:bdr w:val="none" w:sz="0" w:space="0" w:color="auto" w:frame="1"/>
-          <w14:ligatures w14:val="none"/>
-        </w:rPr>
-        <w:t>self._</w:t>
+          <w:color w:val="66D9EF"/>
+          <w:spacing w:val="2"/>
+          <w:kern w:val="0"/>
+          <w:bdr w:val="none" w:sz="0" w:space="0" w:color="auto" w:frame="1"/>
+          <w14:ligatures w14:val="none"/>
+        </w:rPr>
+        <w:t>self</w:t>
+      </w:r>
+      <w:r>
+        <w:rPr>
+          <w:rFonts w:ascii="Consolas" w:eastAsia="Times New Roman" w:hAnsi="Consolas" w:cs="Courier New"/>
+          <w:b/>
+          <w:bCs/>
+          <w:color w:val="FFFFFF" w:themeColor="background1"/>
+          <w:spacing w:val="2"/>
+          <w:kern w:val="0"/>
+          <w:bdr w:val="none" w:sz="0" w:space="0" w:color="auto" w:frame="1"/>
+          <w14:ligatures w14:val="none"/>
+        </w:rPr>
+        <w:t>._</w:t>
       </w:r>
       <w:proofErr w:type="gramEnd"/>
       <w:r>
@@ -13018,15 +12441,26 @@
       <w:r>
         <w:rPr>
           <w:rFonts w:ascii="Consolas" w:eastAsia="Times New Roman" w:hAnsi="Consolas" w:cs="Courier New"/>
-          <w:b/>
-          <w:bCs/>
-          <w:color w:val="FFFFFF" w:themeColor="background1"/>
-          <w:spacing w:val="2"/>
-          <w:kern w:val="0"/>
-          <w:bdr w:val="none" w:sz="0" w:space="0" w:color="auto" w:frame="1"/>
-          <w14:ligatures w14:val="none"/>
-        </w:rPr>
-        <w:t>self._</w:t>
+          <w:color w:val="66D9EF"/>
+          <w:spacing w:val="2"/>
+          <w:kern w:val="0"/>
+          <w:bdr w:val="none" w:sz="0" w:space="0" w:color="auto" w:frame="1"/>
+          <w14:ligatures w14:val="none"/>
+        </w:rPr>
+        <w:t>self</w:t>
+      </w:r>
+      <w:r>
+        <w:rPr>
+          <w:rFonts w:ascii="Consolas" w:eastAsia="Times New Roman" w:hAnsi="Consolas" w:cs="Courier New"/>
+          <w:b/>
+          <w:bCs/>
+          <w:color w:val="FFFFFF" w:themeColor="background1"/>
+          <w:spacing w:val="2"/>
+          <w:kern w:val="0"/>
+          <w:bdr w:val="none" w:sz="0" w:space="0" w:color="auto" w:frame="1"/>
+          <w14:ligatures w14:val="none"/>
+        </w:rPr>
+        <w:t>._</w:t>
       </w:r>
       <w:proofErr w:type="gramEnd"/>
       <w:r>
@@ -13101,7 +12535,34 @@
           <w:bdr w:val="none" w:sz="0" w:space="0" w:color="auto" w:frame="1"/>
           <w14:ligatures w14:val="none"/>
         </w:rPr>
-        <w:t xml:space="preserve">    def __</w:t>
+        <w:lastRenderedPageBreak/>
+        <w:t xml:space="preserve">    </w:t>
+      </w:r>
+      <w:r>
+        <w:rPr>
+          <w:rFonts w:ascii="Consolas" w:eastAsia="Times New Roman" w:hAnsi="Consolas" w:cs="Courier New"/>
+          <w:b/>
+          <w:bCs/>
+          <w:color w:val="F92672"/>
+          <w:spacing w:val="2"/>
+          <w:kern w:val="0"/>
+          <w:bdr w:val="none" w:sz="0" w:space="0" w:color="auto" w:frame="1"/>
+          <w14:ligatures w14:val="none"/>
+        </w:rPr>
+        <w:t>def</w:t>
+      </w:r>
+      <w:r>
+        <w:rPr>
+          <w:rFonts w:ascii="Consolas" w:eastAsia="Times New Roman" w:hAnsi="Consolas" w:cs="Courier New"/>
+          <w:b/>
+          <w:bCs/>
+          <w:color w:val="FFFFFF" w:themeColor="background1"/>
+          <w:spacing w:val="2"/>
+          <w:kern w:val="0"/>
+          <w:bdr w:val="none" w:sz="0" w:space="0" w:color="auto" w:frame="1"/>
+          <w14:ligatures w14:val="none"/>
+        </w:rPr>
+        <w:t xml:space="preserve"> __</w:t>
       </w:r>
       <w:proofErr w:type="spellStart"/>
       <w:r>
@@ -13129,7 +12590,31 @@
           <w:bdr w:val="none" w:sz="0" w:space="0" w:color="auto" w:frame="1"/>
           <w14:ligatures w14:val="none"/>
         </w:rPr>
-        <w:t>__(self):</w:t>
+        <w:t>__(</w:t>
+      </w:r>
+      <w:r>
+        <w:rPr>
+          <w:rFonts w:ascii="Consolas" w:eastAsia="Times New Roman" w:hAnsi="Consolas" w:cs="Courier New"/>
+          <w:color w:val="66D9EF"/>
+          <w:spacing w:val="2"/>
+          <w:kern w:val="0"/>
+          <w:bdr w:val="none" w:sz="0" w:space="0" w:color="auto" w:frame="1"/>
+          <w14:ligatures w14:val="none"/>
+        </w:rPr>
+        <w:t>self</w:t>
+      </w:r>
+      <w:r>
+        <w:rPr>
+          <w:rFonts w:ascii="Consolas" w:eastAsia="Times New Roman" w:hAnsi="Consolas" w:cs="Courier New"/>
+          <w:b/>
+          <w:bCs/>
+          <w:color w:val="FFFFFF" w:themeColor="background1"/>
+          <w:spacing w:val="2"/>
+          <w:kern w:val="0"/>
+          <w:bdr w:val="none" w:sz="0" w:space="0" w:color="auto" w:frame="1"/>
+          <w14:ligatures w14:val="none"/>
+        </w:rPr>
+        <w:t>):</w:t>
       </w:r>
     </w:p>
     <w:p>
@@ -13165,9 +12650,7 @@
       <w:r>
         <w:rPr>
           <w:rFonts w:ascii="Consolas" w:eastAsia="Times New Roman" w:hAnsi="Consolas" w:cs="Courier New"/>
-          <w:b/>
-          <w:bCs/>
-          <w:color w:val="FFFFFF" w:themeColor="background1"/>
+          <w:color w:val="66D9EF"/>
           <w:spacing w:val="2"/>
           <w:kern w:val="0"/>
           <w:bdr w:val="none" w:sz="0" w:space="0" w:color="auto" w:frame="1"/>
@@ -13221,7 +12704,57 @@
           <w:bdr w:val="none" w:sz="0" w:space="0" w:color="auto" w:frame="1"/>
           <w14:ligatures w14:val="none"/>
         </w:rPr>
-        <w:t xml:space="preserve">    def __next__(self):</w:t>
+        <w:t xml:space="preserve">    </w:t>
+      </w:r>
+      <w:r>
+        <w:rPr>
+          <w:rFonts w:ascii="Consolas" w:eastAsia="Times New Roman" w:hAnsi="Consolas" w:cs="Courier New"/>
+          <w:b/>
+          <w:bCs/>
+          <w:color w:val="F92672"/>
+          <w:spacing w:val="2"/>
+          <w:kern w:val="0"/>
+          <w:bdr w:val="none" w:sz="0" w:space="0" w:color="auto" w:frame="1"/>
+          <w14:ligatures w14:val="none"/>
+        </w:rPr>
+        <w:t>def</w:t>
+      </w:r>
+      <w:r>
+        <w:rPr>
+          <w:rFonts w:ascii="Consolas" w:eastAsia="Times New Roman" w:hAnsi="Consolas" w:cs="Courier New"/>
+          <w:b/>
+          <w:bCs/>
+          <w:color w:val="FFFFFF" w:themeColor="background1"/>
+          <w:spacing w:val="2"/>
+          <w:kern w:val="0"/>
+          <w:bdr w:val="none" w:sz="0" w:space="0" w:color="auto" w:frame="1"/>
+          <w14:ligatures w14:val="none"/>
+        </w:rPr>
+        <w:t xml:space="preserve"> __next__(</w:t>
+      </w:r>
+      <w:r>
+        <w:rPr>
+          <w:rFonts w:ascii="Consolas" w:eastAsia="Times New Roman" w:hAnsi="Consolas" w:cs="Courier New"/>
+          <w:color w:val="66D9EF"/>
+          <w:spacing w:val="2"/>
+          <w:kern w:val="0"/>
+          <w:bdr w:val="none" w:sz="0" w:space="0" w:color="auto" w:frame="1"/>
+          <w14:ligatures w14:val="none"/>
+        </w:rPr>
+        <w:t>self</w:t>
+      </w:r>
+      <w:r>
+        <w:rPr>
+          <w:rFonts w:ascii="Consolas" w:eastAsia="Times New Roman" w:hAnsi="Consolas" w:cs="Courier New"/>
+          <w:b/>
+          <w:bCs/>
+          <w:color w:val="FFFFFF" w:themeColor="background1"/>
+          <w:spacing w:val="2"/>
+          <w:kern w:val="0"/>
+          <w:bdr w:val="none" w:sz="0" w:space="0" w:color="auto" w:frame="1"/>
+          <w14:ligatures w14:val="none"/>
+        </w:rPr>
+        <w:t>):</w:t>
       </w:r>
     </w:p>
     <w:p>
@@ -13258,15 +12791,26 @@
       <w:r>
         <w:rPr>
           <w:rFonts w:ascii="Consolas" w:eastAsia="Times New Roman" w:hAnsi="Consolas" w:cs="Courier New"/>
-          <w:b/>
-          <w:bCs/>
-          <w:color w:val="FFFFFF" w:themeColor="background1"/>
-          <w:spacing w:val="2"/>
-          <w:kern w:val="0"/>
-          <w:bdr w:val="none" w:sz="0" w:space="0" w:color="auto" w:frame="1"/>
-          <w14:ligatures w14:val="none"/>
-        </w:rPr>
-        <w:t>self._</w:t>
+          <w:color w:val="66D9EF"/>
+          <w:spacing w:val="2"/>
+          <w:kern w:val="0"/>
+          <w:bdr w:val="none" w:sz="0" w:space="0" w:color="auto" w:frame="1"/>
+          <w14:ligatures w14:val="none"/>
+        </w:rPr>
+        <w:t>self</w:t>
+      </w:r>
+      <w:r>
+        <w:rPr>
+          <w:rFonts w:ascii="Consolas" w:eastAsia="Times New Roman" w:hAnsi="Consolas" w:cs="Courier New"/>
+          <w:b/>
+          <w:bCs/>
+          <w:color w:val="FFFFFF" w:themeColor="background1"/>
+          <w:spacing w:val="2"/>
+          <w:kern w:val="0"/>
+          <w:bdr w:val="none" w:sz="0" w:space="0" w:color="auto" w:frame="1"/>
+          <w14:ligatures w14:val="none"/>
+        </w:rPr>
+        <w:t>._</w:t>
       </w:r>
       <w:proofErr w:type="gramEnd"/>
       <w:r>
@@ -13328,15 +12872,26 @@
       <w:r>
         <w:rPr>
           <w:rFonts w:ascii="Consolas" w:eastAsia="Times New Roman" w:hAnsi="Consolas" w:cs="Courier New"/>
-          <w:b/>
-          <w:bCs/>
-          <w:color w:val="FFFFFF" w:themeColor="background1"/>
-          <w:spacing w:val="2"/>
-          <w:kern w:val="0"/>
-          <w:bdr w:val="none" w:sz="0" w:space="0" w:color="auto" w:frame="1"/>
-          <w14:ligatures w14:val="none"/>
-        </w:rPr>
-        <w:t>self._data</w:t>
+          <w:color w:val="66D9EF"/>
+          <w:spacing w:val="2"/>
+          <w:kern w:val="0"/>
+          <w:bdr w:val="none" w:sz="0" w:space="0" w:color="auto" w:frame="1"/>
+          <w14:ligatures w14:val="none"/>
+        </w:rPr>
+        <w:t>self</w:t>
+      </w:r>
+      <w:r>
+        <w:rPr>
+          <w:rFonts w:ascii="Consolas" w:eastAsia="Times New Roman" w:hAnsi="Consolas" w:cs="Courier New"/>
+          <w:b/>
+          <w:bCs/>
+          <w:color w:val="FFFFFF" w:themeColor="background1"/>
+          <w:spacing w:val="2"/>
+          <w:kern w:val="0"/>
+          <w:bdr w:val="none" w:sz="0" w:space="0" w:color="auto" w:frame="1"/>
+          <w14:ligatures w14:val="none"/>
+        </w:rPr>
+        <w:t>._data</w:t>
       </w:r>
       <w:proofErr w:type="spellEnd"/>
       <w:r>
@@ -13380,7 +12935,33 @@
           <w:bdr w:val="none" w:sz="0" w:space="0" w:color="auto" w:frame="1"/>
           <w14:ligatures w14:val="none"/>
         </w:rPr>
-        <w:t xml:space="preserve">            raise </w:t>
+        <w:t xml:space="preserve">            </w:t>
+      </w:r>
+      <w:r>
+        <w:rPr>
+          <w:rFonts w:ascii="Consolas" w:eastAsia="Times New Roman" w:hAnsi="Consolas" w:cs="Courier New"/>
+          <w:b/>
+          <w:bCs/>
+          <w:color w:val="F92672"/>
+          <w:spacing w:val="2"/>
+          <w:kern w:val="0"/>
+          <w:bdr w:val="none" w:sz="0" w:space="0" w:color="auto" w:frame="1"/>
+          <w14:ligatures w14:val="none"/>
+        </w:rPr>
+        <w:t>raise</w:t>
+      </w:r>
+      <w:r>
+        <w:rPr>
+          <w:rFonts w:ascii="Consolas" w:eastAsia="Times New Roman" w:hAnsi="Consolas" w:cs="Courier New"/>
+          <w:b/>
+          <w:bCs/>
+          <w:color w:val="FFFFFF" w:themeColor="background1"/>
+          <w:spacing w:val="2"/>
+          <w:kern w:val="0"/>
+          <w:bdr w:val="none" w:sz="0" w:space="0" w:color="auto" w:frame="1"/>
+          <w14:ligatures w14:val="none"/>
+        </w:rPr>
+        <w:t xml:space="preserve"> </w:t>
       </w:r>
       <w:proofErr w:type="spellStart"/>
       <w:proofErr w:type="gramStart"/>
@@ -13434,15 +13015,26 @@
       <w:r>
         <w:rPr>
           <w:rFonts w:ascii="Consolas" w:eastAsia="Times New Roman" w:hAnsi="Consolas" w:cs="Courier New"/>
-          <w:b/>
-          <w:bCs/>
-          <w:color w:val="FFFFFF" w:themeColor="background1"/>
-          <w:spacing w:val="2"/>
-          <w:kern w:val="0"/>
-          <w:bdr w:val="none" w:sz="0" w:space="0" w:color="auto" w:frame="1"/>
-          <w14:ligatures w14:val="none"/>
-        </w:rPr>
-        <w:t>self._</w:t>
+          <w:color w:val="66D9EF"/>
+          <w:spacing w:val="2"/>
+          <w:kern w:val="0"/>
+          <w:bdr w:val="none" w:sz="0" w:space="0" w:color="auto" w:frame="1"/>
+          <w14:ligatures w14:val="none"/>
+        </w:rPr>
+        <w:t>self</w:t>
+      </w:r>
+      <w:r>
+        <w:rPr>
+          <w:rFonts w:ascii="Consolas" w:eastAsia="Times New Roman" w:hAnsi="Consolas" w:cs="Courier New"/>
+          <w:b/>
+          <w:bCs/>
+          <w:color w:val="FFFFFF" w:themeColor="background1"/>
+          <w:spacing w:val="2"/>
+          <w:kern w:val="0"/>
+          <w:bdr w:val="none" w:sz="0" w:space="0" w:color="auto" w:frame="1"/>
+          <w14:ligatures w14:val="none"/>
+        </w:rPr>
+        <w:t>._</w:t>
       </w:r>
       <w:proofErr w:type="gramEnd"/>
       <w:r>
@@ -13476,15 +13068,26 @@
       <w:r>
         <w:rPr>
           <w:rFonts w:ascii="Consolas" w:eastAsia="Times New Roman" w:hAnsi="Consolas" w:cs="Courier New"/>
-          <w:b/>
-          <w:bCs/>
-          <w:color w:val="FFFFFF" w:themeColor="background1"/>
-          <w:spacing w:val="2"/>
-          <w:kern w:val="0"/>
-          <w:bdr w:val="none" w:sz="0" w:space="0" w:color="auto" w:frame="1"/>
-          <w14:ligatures w14:val="none"/>
-        </w:rPr>
-        <w:t>self._index</w:t>
+          <w:color w:val="66D9EF"/>
+          <w:spacing w:val="2"/>
+          <w:kern w:val="0"/>
+          <w:bdr w:val="none" w:sz="0" w:space="0" w:color="auto" w:frame="1"/>
+          <w14:ligatures w14:val="none"/>
+        </w:rPr>
+        <w:t>self</w:t>
+      </w:r>
+      <w:r>
+        <w:rPr>
+          <w:rFonts w:ascii="Consolas" w:eastAsia="Times New Roman" w:hAnsi="Consolas" w:cs="Courier New"/>
+          <w:b/>
+          <w:bCs/>
+          <w:color w:val="FFFFFF" w:themeColor="background1"/>
+          <w:spacing w:val="2"/>
+          <w:kern w:val="0"/>
+          <w:bdr w:val="none" w:sz="0" w:space="0" w:color="auto" w:frame="1"/>
+          <w14:ligatures w14:val="none"/>
+        </w:rPr>
+        <w:t>._index</w:t>
       </w:r>
       <w:proofErr w:type="spellEnd"/>
       <w:r>
@@ -13535,15 +13138,26 @@
       <w:r>
         <w:rPr>
           <w:rFonts w:ascii="Consolas" w:eastAsia="Times New Roman" w:hAnsi="Consolas" w:cs="Courier New"/>
-          <w:b/>
-          <w:bCs/>
-          <w:color w:val="FFFFFF" w:themeColor="background1"/>
-          <w:spacing w:val="2"/>
-          <w:kern w:val="0"/>
-          <w:bdr w:val="none" w:sz="0" w:space="0" w:color="auto" w:frame="1"/>
-          <w14:ligatures w14:val="none"/>
-        </w:rPr>
-        <w:t>self._</w:t>
+          <w:color w:val="66D9EF"/>
+          <w:spacing w:val="2"/>
+          <w:kern w:val="0"/>
+          <w:bdr w:val="none" w:sz="0" w:space="0" w:color="auto" w:frame="1"/>
+          <w14:ligatures w14:val="none"/>
+        </w:rPr>
+        <w:t>self</w:t>
+      </w:r>
+      <w:r>
+        <w:rPr>
+          <w:rFonts w:ascii="Consolas" w:eastAsia="Times New Roman" w:hAnsi="Consolas" w:cs="Courier New"/>
+          <w:b/>
+          <w:bCs/>
+          <w:color w:val="FFFFFF" w:themeColor="background1"/>
+          <w:spacing w:val="2"/>
+          <w:kern w:val="0"/>
+          <w:bdr w:val="none" w:sz="0" w:space="0" w:color="auto" w:frame="1"/>
+          <w14:ligatures w14:val="none"/>
+        </w:rPr>
+        <w:t>._</w:t>
       </w:r>
       <w:proofErr w:type="gramEnd"/>
       <w:r>
@@ -13601,7 +13215,33 @@
           <w:bdr w:val="none" w:sz="0" w:space="0" w:color="auto" w:frame="1"/>
           <w14:ligatures w14:val="none"/>
         </w:rPr>
-        <w:t xml:space="preserve">        return </w:t>
+        <w:t xml:space="preserve">        </w:t>
+      </w:r>
+      <w:r>
+        <w:rPr>
+          <w:rFonts w:ascii="Consolas" w:eastAsia="Times New Roman" w:hAnsi="Consolas" w:cs="Courier New"/>
+          <w:b/>
+          <w:bCs/>
+          <w:color w:val="F92672"/>
+          <w:spacing w:val="2"/>
+          <w:kern w:val="0"/>
+          <w:bdr w:val="none" w:sz="0" w:space="0" w:color="auto" w:frame="1"/>
+          <w14:ligatures w14:val="none"/>
+        </w:rPr>
+        <w:t>return</w:t>
+      </w:r>
+      <w:r>
+        <w:rPr>
+          <w:rFonts w:ascii="Consolas" w:eastAsia="Times New Roman" w:hAnsi="Consolas" w:cs="Courier New"/>
+          <w:b/>
+          <w:bCs/>
+          <w:color w:val="FFFFFF" w:themeColor="background1"/>
+          <w:spacing w:val="2"/>
+          <w:kern w:val="0"/>
+          <w:bdr w:val="none" w:sz="0" w:space="0" w:color="auto" w:frame="1"/>
+          <w14:ligatures w14:val="none"/>
+        </w:rPr>
+        <w:t xml:space="preserve"> </w:t>
       </w:r>
       <w:proofErr w:type="gramStart"/>
       <w:r>
@@ -13818,13 +13458,52 @@
           <w:rFonts w:ascii="Consolas" w:eastAsia="Times New Roman" w:hAnsi="Consolas" w:cs="Courier New"/>
           <w:b/>
           <w:bCs/>
-          <w:color w:val="FFFFFF" w:themeColor="background1"/>
-          <w:spacing w:val="2"/>
-          <w:kern w:val="0"/>
-          <w:bdr w:val="none" w:sz="0" w:space="0" w:color="auto" w:frame="1"/>
-          <w14:ligatures w14:val="none"/>
-        </w:rPr>
-        <w:t xml:space="preserve">for num in </w:t>
+          <w:color w:val="F92672"/>
+          <w:spacing w:val="2"/>
+          <w:kern w:val="0"/>
+          <w:bdr w:val="none" w:sz="0" w:space="0" w:color="auto" w:frame="1"/>
+          <w14:ligatures w14:val="none"/>
+        </w:rPr>
+        <w:t>for</w:t>
+      </w:r>
+      <w:r>
+        <w:rPr>
+          <w:rFonts w:ascii="Consolas" w:eastAsia="Times New Roman" w:hAnsi="Consolas" w:cs="Courier New"/>
+          <w:b/>
+          <w:bCs/>
+          <w:color w:val="FFFFFF" w:themeColor="background1"/>
+          <w:spacing w:val="2"/>
+          <w:kern w:val="0"/>
+          <w:bdr w:val="none" w:sz="0" w:space="0" w:color="auto" w:frame="1"/>
+          <w14:ligatures w14:val="none"/>
+        </w:rPr>
+        <w:t xml:space="preserve"> num </w:t>
+      </w:r>
+      <w:r>
+        <w:rPr>
+          <w:rFonts w:ascii="Consolas" w:eastAsia="Times New Roman" w:hAnsi="Consolas" w:cs="Courier New"/>
+          <w:b/>
+          <w:bCs/>
+          <w:color w:val="F92672"/>
+          <w:spacing w:val="2"/>
+          <w:kern w:val="0"/>
+          <w:bdr w:val="none" w:sz="0" w:space="0" w:color="auto" w:frame="1"/>
+          <w14:ligatures w14:val="none"/>
+        </w:rPr>
+        <w:t>in</w:t>
+      </w:r>
+      <w:r>
+        <w:rPr>
+          <w:rFonts w:ascii="Consolas" w:eastAsia="Times New Roman" w:hAnsi="Consolas" w:cs="Courier New"/>
+          <w:b/>
+          <w:bCs/>
+          <w:color w:val="FFFFFF" w:themeColor="background1"/>
+          <w:spacing w:val="2"/>
+          <w:kern w:val="0"/>
+          <w:bdr w:val="none" w:sz="0" w:space="0" w:color="auto" w:frame="1"/>
+          <w14:ligatures w14:val="none"/>
+        </w:rPr>
+        <w:t xml:space="preserve"> </w:t>
       </w:r>
       <w:proofErr w:type="spellStart"/>
       <w:r>
@@ -13881,7 +13560,31 @@
           <w:bdr w:val="none" w:sz="0" w:space="0" w:color="auto" w:frame="1"/>
           <w14:ligatures w14:val="none"/>
         </w:rPr>
-        <w:t xml:space="preserve">    print(num)</w:t>
+        <w:t xml:space="preserve">    </w:t>
+      </w:r>
+      <w:r>
+        <w:rPr>
+          <w:rFonts w:ascii="Consolas" w:eastAsia="Times New Roman" w:hAnsi="Consolas" w:cs="Courier New"/>
+          <w:color w:val="66D9EF"/>
+          <w:spacing w:val="2"/>
+          <w:kern w:val="0"/>
+          <w:bdr w:val="none" w:sz="0" w:space="0" w:color="auto" w:frame="1"/>
+          <w14:ligatures w14:val="none"/>
+        </w:rPr>
+        <w:t>print</w:t>
+      </w:r>
+      <w:r>
+        <w:rPr>
+          <w:rFonts w:ascii="Consolas" w:eastAsia="Times New Roman" w:hAnsi="Consolas" w:cs="Courier New"/>
+          <w:b/>
+          <w:bCs/>
+          <w:color w:val="FFFFFF" w:themeColor="background1"/>
+          <w:spacing w:val="2"/>
+          <w:kern w:val="0"/>
+          <w:bdr w:val="none" w:sz="0" w:space="0" w:color="auto" w:frame="1"/>
+          <w14:ligatures w14:val="none"/>
+        </w:rPr>
+        <w:t>(num)</w:t>
       </w:r>
       <w:r>
         <w:rPr>
@@ -14144,7 +13847,6 @@
         <w:rPr>
           <w:lang w:val="cs-CZ"/>
         </w:rPr>
-        <w:lastRenderedPageBreak/>
         <w:t>Může zvýšit nároky na paměť, protože objekty s výchozími hodnotami mohou být vytvářeny často</w:t>
       </w:r>
     </w:p>
@@ -14168,39 +13870,45 @@
     </w:p>
     <w:p>
       <w:pPr>
-        <w:rPr>
-          <w:lang w:val="cs-CZ"/>
-        </w:rPr>
-      </w:pPr>
-    </w:p>
-    <w:p>
-      <w:pPr>
-        <w:shd w:val="clear" w:color="auto" w:fill="272822"/>
-        <w:spacing w:after="0" w:line="288" w:lineRule="atLeast"/>
-        <w:textAlignment w:val="baseline"/>
-        <w:rPr>
-          <w:rFonts w:ascii="Consolas" w:eastAsia="Times New Roman" w:hAnsi="Consolas" w:cs="Courier New"/>
-          <w:b/>
-          <w:bCs/>
-          <w:color w:val="FFFFFF" w:themeColor="background1"/>
-          <w:spacing w:val="2"/>
-          <w:kern w:val="0"/>
-          <w:bdr w:val="none" w:sz="0" w:space="0" w:color="auto" w:frame="1"/>
-          <w14:ligatures w14:val="none"/>
-        </w:rPr>
-      </w:pPr>
-      <w:r>
-        <w:rPr>
-          <w:rFonts w:ascii="Consolas" w:eastAsia="Times New Roman" w:hAnsi="Consolas" w:cs="Courier New"/>
-          <w:b/>
-          <w:bCs/>
-          <w:color w:val="FFFFFF" w:themeColor="background1"/>
-          <w:spacing w:val="2"/>
-          <w:kern w:val="0"/>
-          <w:bdr w:val="none" w:sz="0" w:space="0" w:color="auto" w:frame="1"/>
-          <w14:ligatures w14:val="none"/>
-        </w:rPr>
-        <w:t xml:space="preserve">class </w:t>
+        <w:shd w:val="clear" w:color="auto" w:fill="272822"/>
+        <w:spacing w:after="0" w:line="288" w:lineRule="atLeast"/>
+        <w:textAlignment w:val="baseline"/>
+        <w:rPr>
+          <w:rFonts w:ascii="Consolas" w:eastAsia="Times New Roman" w:hAnsi="Consolas" w:cs="Courier New"/>
+          <w:b/>
+          <w:bCs/>
+          <w:color w:val="FFFFFF" w:themeColor="background1"/>
+          <w:spacing w:val="2"/>
+          <w:kern w:val="0"/>
+          <w:bdr w:val="none" w:sz="0" w:space="0" w:color="auto" w:frame="1"/>
+          <w14:ligatures w14:val="none"/>
+        </w:rPr>
+      </w:pPr>
+      <w:r>
+        <w:rPr>
+          <w:rFonts w:ascii="Consolas" w:eastAsia="Times New Roman" w:hAnsi="Consolas" w:cs="Courier New"/>
+          <w:b/>
+          <w:bCs/>
+          <w:color w:val="F92672"/>
+          <w:spacing w:val="2"/>
+          <w:kern w:val="0"/>
+          <w:bdr w:val="none" w:sz="0" w:space="0" w:color="auto" w:frame="1"/>
+          <w14:ligatures w14:val="none"/>
+        </w:rPr>
+        <w:t>class</w:t>
+      </w:r>
+      <w:r>
+        <w:rPr>
+          <w:rFonts w:ascii="Consolas" w:eastAsia="Times New Roman" w:hAnsi="Consolas" w:cs="Courier New"/>
+          <w:b/>
+          <w:bCs/>
+          <w:color w:val="FFFFFF" w:themeColor="background1"/>
+          <w:spacing w:val="2"/>
+          <w:kern w:val="0"/>
+          <w:bdr w:val="none" w:sz="0" w:space="0" w:color="auto" w:frame="1"/>
+          <w14:ligatures w14:val="none"/>
+        </w:rPr>
+        <w:t xml:space="preserve"> </w:t>
       </w:r>
       <w:proofErr w:type="spellStart"/>
       <w:proofErr w:type="gramStart"/>
@@ -14273,7 +13981,33 @@
           <w:bdr w:val="none" w:sz="0" w:space="0" w:color="auto" w:frame="1"/>
           <w14:ligatures w14:val="none"/>
         </w:rPr>
-        <w:t xml:space="preserve">    def </w:t>
+        <w:t xml:space="preserve">    </w:t>
+      </w:r>
+      <w:r>
+        <w:rPr>
+          <w:rFonts w:ascii="Consolas" w:eastAsia="Times New Roman" w:hAnsi="Consolas" w:cs="Courier New"/>
+          <w:b/>
+          <w:bCs/>
+          <w:color w:val="F92672"/>
+          <w:spacing w:val="2"/>
+          <w:kern w:val="0"/>
+          <w:bdr w:val="none" w:sz="0" w:space="0" w:color="auto" w:frame="1"/>
+          <w14:ligatures w14:val="none"/>
+        </w:rPr>
+        <w:t>def</w:t>
+      </w:r>
+      <w:r>
+        <w:rPr>
+          <w:rFonts w:ascii="Consolas" w:eastAsia="Times New Roman" w:hAnsi="Consolas" w:cs="Courier New"/>
+          <w:b/>
+          <w:bCs/>
+          <w:color w:val="FFFFFF" w:themeColor="background1"/>
+          <w:spacing w:val="2"/>
+          <w:kern w:val="0"/>
+          <w:bdr w:val="none" w:sz="0" w:space="0" w:color="auto" w:frame="1"/>
+          <w14:ligatures w14:val="none"/>
+        </w:rPr>
+        <w:t xml:space="preserve"> </w:t>
       </w:r>
       <w:proofErr w:type="spellStart"/>
       <w:r>
@@ -14301,7 +14035,31 @@
           <w:bdr w:val="none" w:sz="0" w:space="0" w:color="auto" w:frame="1"/>
           <w14:ligatures w14:val="none"/>
         </w:rPr>
-        <w:t>(self):</w:t>
+        <w:t>(</w:t>
+      </w:r>
+      <w:r>
+        <w:rPr>
+          <w:rFonts w:ascii="Consolas" w:eastAsia="Times New Roman" w:hAnsi="Consolas" w:cs="Courier New"/>
+          <w:color w:val="66D9EF"/>
+          <w:spacing w:val="2"/>
+          <w:kern w:val="0"/>
+          <w:bdr w:val="none" w:sz="0" w:space="0" w:color="auto" w:frame="1"/>
+          <w14:ligatures w14:val="none"/>
+        </w:rPr>
+        <w:t>self</w:t>
+      </w:r>
+      <w:r>
+        <w:rPr>
+          <w:rFonts w:ascii="Consolas" w:eastAsia="Times New Roman" w:hAnsi="Consolas" w:cs="Courier New"/>
+          <w:b/>
+          <w:bCs/>
+          <w:color w:val="FFFFFF" w:themeColor="background1"/>
+          <w:spacing w:val="2"/>
+          <w:kern w:val="0"/>
+          <w:bdr w:val="none" w:sz="0" w:space="0" w:color="auto" w:frame="1"/>
+          <w14:ligatures w14:val="none"/>
+        </w:rPr>
+        <w:t>):</w:t>
       </w:r>
     </w:p>
     <w:p>
@@ -14337,15 +14095,26 @@
       <w:r>
         <w:rPr>
           <w:rFonts w:ascii="Consolas" w:eastAsia="Times New Roman" w:hAnsi="Consolas" w:cs="Courier New"/>
-          <w:b/>
-          <w:bCs/>
-          <w:color w:val="FFFFFF" w:themeColor="background1"/>
-          <w:spacing w:val="2"/>
-          <w:kern w:val="0"/>
-          <w:bdr w:val="none" w:sz="0" w:space="0" w:color="auto" w:frame="1"/>
-          <w14:ligatures w14:val="none"/>
-        </w:rPr>
-        <w:t>print(</w:t>
+          <w:color w:val="66D9EF"/>
+          <w:spacing w:val="2"/>
+          <w:kern w:val="0"/>
+          <w:bdr w:val="none" w:sz="0" w:space="0" w:color="auto" w:frame="1"/>
+          <w14:ligatures w14:val="none"/>
+        </w:rPr>
+        <w:t>print</w:t>
+      </w:r>
+      <w:r>
+        <w:rPr>
+          <w:rFonts w:ascii="Consolas" w:eastAsia="Times New Roman" w:hAnsi="Consolas" w:cs="Courier New"/>
+          <w:b/>
+          <w:bCs/>
+          <w:color w:val="FFFFFF" w:themeColor="background1"/>
+          <w:spacing w:val="2"/>
+          <w:kern w:val="0"/>
+          <w:bdr w:val="none" w:sz="0" w:space="0" w:color="auto" w:frame="1"/>
+          <w14:ligatures w14:val="none"/>
+        </w:rPr>
+        <w:t>(</w:t>
       </w:r>
       <w:proofErr w:type="gramEnd"/>
       <w:r>
@@ -14395,35 +14164,31 @@
           <w14:ligatures w14:val="none"/>
         </w:rPr>
       </w:pPr>
-    </w:p>
-    <w:p>
-      <w:pPr>
-        <w:shd w:val="clear" w:color="auto" w:fill="272822"/>
-        <w:spacing w:after="0" w:line="288" w:lineRule="atLeast"/>
-        <w:textAlignment w:val="baseline"/>
-        <w:rPr>
-          <w:rFonts w:ascii="Consolas" w:eastAsia="Times New Roman" w:hAnsi="Consolas" w:cs="Courier New"/>
-          <w:b/>
-          <w:bCs/>
-          <w:color w:val="FFFFFF" w:themeColor="background1"/>
-          <w:spacing w:val="2"/>
-          <w:kern w:val="0"/>
-          <w:bdr w:val="none" w:sz="0" w:space="0" w:color="auto" w:frame="1"/>
-          <w14:ligatures w14:val="none"/>
-        </w:rPr>
-      </w:pPr>
-      <w:r>
-        <w:rPr>
-          <w:rFonts w:ascii="Consolas" w:eastAsia="Times New Roman" w:hAnsi="Consolas" w:cs="Courier New"/>
-          <w:b/>
-          <w:bCs/>
-          <w:color w:val="FFFFFF" w:themeColor="background1"/>
-          <w:spacing w:val="2"/>
-          <w:kern w:val="0"/>
-          <w:bdr w:val="none" w:sz="0" w:space="0" w:color="auto" w:frame="1"/>
-          <w14:ligatures w14:val="none"/>
-        </w:rPr>
-        <w:t xml:space="preserve">class </w:t>
+      <w:r>
+        <w:rPr>
+          <w:rFonts w:ascii="Consolas" w:eastAsia="Times New Roman" w:hAnsi="Consolas" w:cs="Courier New"/>
+          <w:b/>
+          <w:bCs/>
+          <w:color w:val="F92672"/>
+          <w:spacing w:val="2"/>
+          <w:kern w:val="0"/>
+          <w:bdr w:val="none" w:sz="0" w:space="0" w:color="auto" w:frame="1"/>
+          <w14:ligatures w14:val="none"/>
+        </w:rPr>
+        <w:t>class</w:t>
+      </w:r>
+      <w:r>
+        <w:rPr>
+          <w:rFonts w:ascii="Consolas" w:eastAsia="Times New Roman" w:hAnsi="Consolas" w:cs="Courier New"/>
+          <w:b/>
+          <w:bCs/>
+          <w:color w:val="FFFFFF" w:themeColor="background1"/>
+          <w:spacing w:val="2"/>
+          <w:kern w:val="0"/>
+          <w:bdr w:val="none" w:sz="0" w:space="0" w:color="auto" w:frame="1"/>
+          <w14:ligatures w14:val="none"/>
+        </w:rPr>
+        <w:t xml:space="preserve"> </w:t>
       </w:r>
       <w:proofErr w:type="spellStart"/>
       <w:proofErr w:type="gramStart"/>
@@ -14496,7 +14261,33 @@
           <w:bdr w:val="none" w:sz="0" w:space="0" w:color="auto" w:frame="1"/>
           <w14:ligatures w14:val="none"/>
         </w:rPr>
-        <w:t xml:space="preserve">    def </w:t>
+        <w:t xml:space="preserve">    </w:t>
+      </w:r>
+      <w:r>
+        <w:rPr>
+          <w:rFonts w:ascii="Consolas" w:eastAsia="Times New Roman" w:hAnsi="Consolas" w:cs="Courier New"/>
+          <w:b/>
+          <w:bCs/>
+          <w:color w:val="F92672"/>
+          <w:spacing w:val="2"/>
+          <w:kern w:val="0"/>
+          <w:bdr w:val="none" w:sz="0" w:space="0" w:color="auto" w:frame="1"/>
+          <w14:ligatures w14:val="none"/>
+        </w:rPr>
+        <w:t>def</w:t>
+      </w:r>
+      <w:r>
+        <w:rPr>
+          <w:rFonts w:ascii="Consolas" w:eastAsia="Times New Roman" w:hAnsi="Consolas" w:cs="Courier New"/>
+          <w:b/>
+          <w:bCs/>
+          <w:color w:val="FFFFFF" w:themeColor="background1"/>
+          <w:spacing w:val="2"/>
+          <w:kern w:val="0"/>
+          <w:bdr w:val="none" w:sz="0" w:space="0" w:color="auto" w:frame="1"/>
+          <w14:ligatures w14:val="none"/>
+        </w:rPr>
+        <w:t xml:space="preserve"> </w:t>
       </w:r>
       <w:proofErr w:type="spellStart"/>
       <w:r>
@@ -14524,101 +14315,134 @@
           <w:bdr w:val="none" w:sz="0" w:space="0" w:color="auto" w:frame="1"/>
           <w14:ligatures w14:val="none"/>
         </w:rPr>
-        <w:t>(self):</w:t>
-      </w:r>
-    </w:p>
-    <w:p>
-      <w:pPr>
-        <w:shd w:val="clear" w:color="auto" w:fill="272822"/>
-        <w:spacing w:after="0" w:line="288" w:lineRule="atLeast"/>
-        <w:textAlignment w:val="baseline"/>
-        <w:rPr>
-          <w:rFonts w:ascii="Consolas" w:eastAsia="Times New Roman" w:hAnsi="Consolas" w:cs="Courier New"/>
-          <w:b/>
-          <w:bCs/>
-          <w:color w:val="FFFFFF" w:themeColor="background1"/>
-          <w:spacing w:val="2"/>
-          <w:kern w:val="0"/>
-          <w:bdr w:val="none" w:sz="0" w:space="0" w:color="auto" w:frame="1"/>
-          <w14:ligatures w14:val="none"/>
-        </w:rPr>
-      </w:pPr>
-      <w:r>
-        <w:rPr>
-          <w:rFonts w:ascii="Consolas" w:eastAsia="Times New Roman" w:hAnsi="Consolas" w:cs="Courier New"/>
-          <w:b/>
-          <w:bCs/>
-          <w:color w:val="FFFFFF" w:themeColor="background1"/>
-          <w:spacing w:val="2"/>
-          <w:kern w:val="0"/>
-          <w:bdr w:val="none" w:sz="0" w:space="0" w:color="auto" w:frame="1"/>
-          <w14:ligatures w14:val="none"/>
-        </w:rPr>
-        <w:t xml:space="preserve">        pass</w:t>
-      </w:r>
-    </w:p>
-    <w:p>
-      <w:pPr>
-        <w:shd w:val="clear" w:color="auto" w:fill="272822"/>
-        <w:spacing w:after="0" w:line="288" w:lineRule="atLeast"/>
-        <w:textAlignment w:val="baseline"/>
-        <w:rPr>
-          <w:rFonts w:ascii="Consolas" w:eastAsia="Times New Roman" w:hAnsi="Consolas" w:cs="Courier New"/>
-          <w:b/>
-          <w:bCs/>
-          <w:color w:val="FFFFFF" w:themeColor="background1"/>
-          <w:spacing w:val="2"/>
-          <w:kern w:val="0"/>
-          <w:bdr w:val="none" w:sz="0" w:space="0" w:color="auto" w:frame="1"/>
-          <w14:ligatures w14:val="none"/>
-        </w:rPr>
-      </w:pPr>
-    </w:p>
-    <w:p>
-      <w:pPr>
-        <w:shd w:val="clear" w:color="auto" w:fill="272822"/>
-        <w:spacing w:after="0" w:line="288" w:lineRule="atLeast"/>
-        <w:textAlignment w:val="baseline"/>
-        <w:rPr>
-          <w:rFonts w:ascii="Consolas" w:eastAsia="Times New Roman" w:hAnsi="Consolas" w:cs="Courier New"/>
-          <w:b/>
-          <w:bCs/>
-          <w:color w:val="FFFFFF" w:themeColor="background1"/>
-          <w:spacing w:val="2"/>
-          <w:kern w:val="0"/>
-          <w:bdr w:val="none" w:sz="0" w:space="0" w:color="auto" w:frame="1"/>
-          <w14:ligatures w14:val="none"/>
-        </w:rPr>
-      </w:pPr>
-    </w:p>
-    <w:p>
-      <w:pPr>
-        <w:shd w:val="clear" w:color="auto" w:fill="272822"/>
-        <w:spacing w:after="0" w:line="288" w:lineRule="atLeast"/>
-        <w:textAlignment w:val="baseline"/>
-        <w:rPr>
-          <w:rFonts w:ascii="Consolas" w:eastAsia="Times New Roman" w:hAnsi="Consolas" w:cs="Courier New"/>
-          <w:b/>
-          <w:bCs/>
-          <w:color w:val="FFFFFF" w:themeColor="background1"/>
-          <w:spacing w:val="2"/>
-          <w:kern w:val="0"/>
-          <w:bdr w:val="none" w:sz="0" w:space="0" w:color="auto" w:frame="1"/>
-          <w14:ligatures w14:val="none"/>
-        </w:rPr>
-      </w:pPr>
-      <w:r>
-        <w:rPr>
-          <w:rFonts w:ascii="Consolas" w:eastAsia="Times New Roman" w:hAnsi="Consolas" w:cs="Courier New"/>
-          <w:b/>
-          <w:bCs/>
-          <w:color w:val="FFFFFF" w:themeColor="background1"/>
-          <w:spacing w:val="2"/>
-          <w:kern w:val="0"/>
-          <w:bdr w:val="none" w:sz="0" w:space="0" w:color="auto" w:frame="1"/>
-          <w14:ligatures w14:val="none"/>
-        </w:rPr>
-        <w:t xml:space="preserve">def </w:t>
+        <w:t>(</w:t>
+      </w:r>
+      <w:r>
+        <w:rPr>
+          <w:rFonts w:ascii="Consolas" w:eastAsia="Times New Roman" w:hAnsi="Consolas" w:cs="Courier New"/>
+          <w:color w:val="66D9EF"/>
+          <w:spacing w:val="2"/>
+          <w:kern w:val="0"/>
+          <w:bdr w:val="none" w:sz="0" w:space="0" w:color="auto" w:frame="1"/>
+          <w14:ligatures w14:val="none"/>
+        </w:rPr>
+        <w:t>self</w:t>
+      </w:r>
+      <w:r>
+        <w:rPr>
+          <w:rFonts w:ascii="Consolas" w:eastAsia="Times New Roman" w:hAnsi="Consolas" w:cs="Courier New"/>
+          <w:b/>
+          <w:bCs/>
+          <w:color w:val="FFFFFF" w:themeColor="background1"/>
+          <w:spacing w:val="2"/>
+          <w:kern w:val="0"/>
+          <w:bdr w:val="none" w:sz="0" w:space="0" w:color="auto" w:frame="1"/>
+          <w14:ligatures w14:val="none"/>
+        </w:rPr>
+        <w:t>):</w:t>
+      </w:r>
+    </w:p>
+    <w:p>
+      <w:pPr>
+        <w:shd w:val="clear" w:color="auto" w:fill="272822"/>
+        <w:spacing w:after="0" w:line="288" w:lineRule="atLeast"/>
+        <w:textAlignment w:val="baseline"/>
+        <w:rPr>
+          <w:rFonts w:ascii="Consolas" w:eastAsia="Times New Roman" w:hAnsi="Consolas" w:cs="Courier New"/>
+          <w:b/>
+          <w:bCs/>
+          <w:color w:val="F92672"/>
+          <w:spacing w:val="2"/>
+          <w:kern w:val="0"/>
+          <w:bdr w:val="none" w:sz="0" w:space="0" w:color="auto" w:frame="1"/>
+          <w14:ligatures w14:val="none"/>
+        </w:rPr>
+      </w:pPr>
+      <w:r>
+        <w:rPr>
+          <w:rFonts w:ascii="Consolas" w:eastAsia="Times New Roman" w:hAnsi="Consolas" w:cs="Courier New"/>
+          <w:b/>
+          <w:bCs/>
+          <w:color w:val="FFFFFF" w:themeColor="background1"/>
+          <w:spacing w:val="2"/>
+          <w:kern w:val="0"/>
+          <w:bdr w:val="none" w:sz="0" w:space="0" w:color="auto" w:frame="1"/>
+          <w14:ligatures w14:val="none"/>
+        </w:rPr>
+        <w:t xml:space="preserve">        </w:t>
+      </w:r>
+      <w:r>
+        <w:rPr>
+          <w:rFonts w:ascii="Consolas" w:eastAsia="Times New Roman" w:hAnsi="Consolas" w:cs="Courier New"/>
+          <w:b/>
+          <w:bCs/>
+          <w:color w:val="F92672"/>
+          <w:spacing w:val="2"/>
+          <w:kern w:val="0"/>
+          <w:bdr w:val="none" w:sz="0" w:space="0" w:color="auto" w:frame="1"/>
+          <w14:ligatures w14:val="none"/>
+        </w:rPr>
+        <w:t>pass</w:t>
+      </w:r>
+    </w:p>
+    <w:p>
+      <w:pPr>
+        <w:shd w:val="clear" w:color="auto" w:fill="272822"/>
+        <w:spacing w:after="0" w:line="288" w:lineRule="atLeast"/>
+        <w:textAlignment w:val="baseline"/>
+        <w:rPr>
+          <w:rFonts w:ascii="Consolas" w:eastAsia="Times New Roman" w:hAnsi="Consolas" w:cs="Courier New"/>
+          <w:b/>
+          <w:bCs/>
+          <w:color w:val="FFFFFF" w:themeColor="background1"/>
+          <w:spacing w:val="2"/>
+          <w:kern w:val="0"/>
+          <w:bdr w:val="none" w:sz="0" w:space="0" w:color="auto" w:frame="1"/>
+          <w14:ligatures w14:val="none"/>
+        </w:rPr>
+      </w:pPr>
+    </w:p>
+    <w:p>
+      <w:pPr>
+        <w:shd w:val="clear" w:color="auto" w:fill="272822"/>
+        <w:spacing w:after="0" w:line="288" w:lineRule="atLeast"/>
+        <w:textAlignment w:val="baseline"/>
+        <w:rPr>
+          <w:rFonts w:ascii="Consolas" w:eastAsia="Times New Roman" w:hAnsi="Consolas" w:cs="Courier New"/>
+          <w:b/>
+          <w:bCs/>
+          <w:color w:val="FFFFFF" w:themeColor="background1"/>
+          <w:spacing w:val="2"/>
+          <w:kern w:val="0"/>
+          <w:bdr w:val="none" w:sz="0" w:space="0" w:color="auto" w:frame="1"/>
+          <w14:ligatures w14:val="none"/>
+        </w:rPr>
+      </w:pPr>
+      <w:r>
+        <w:rPr>
+          <w:rFonts w:ascii="Consolas" w:eastAsia="Times New Roman" w:hAnsi="Consolas" w:cs="Courier New"/>
+          <w:b/>
+          <w:bCs/>
+          <w:color w:val="F92672"/>
+          <w:spacing w:val="2"/>
+          <w:kern w:val="0"/>
+          <w:bdr w:val="none" w:sz="0" w:space="0" w:color="auto" w:frame="1"/>
+          <w14:ligatures w14:val="none"/>
+        </w:rPr>
+        <w:t>def</w:t>
+      </w:r>
+      <w:r>
+        <w:rPr>
+          <w:rFonts w:ascii="Consolas" w:eastAsia="Times New Roman" w:hAnsi="Consolas" w:cs="Courier New"/>
+          <w:b/>
+          <w:bCs/>
+          <w:color w:val="FFFFFF" w:themeColor="background1"/>
+          <w:spacing w:val="2"/>
+          <w:kern w:val="0"/>
+          <w:bdr w:val="none" w:sz="0" w:space="0" w:color="auto" w:frame="1"/>
+          <w14:ligatures w14:val="none"/>
+        </w:rPr>
+        <w:t xml:space="preserve"> </w:t>
       </w:r>
       <w:proofErr w:type="spellStart"/>
       <w:r>
@@ -14676,37 +14500,89 @@
           <w:bdr w:val="none" w:sz="0" w:space="0" w:color="auto" w:frame="1"/>
           <w14:ligatures w14:val="none"/>
         </w:rPr>
-        <w:t xml:space="preserve">    if flag:</w:t>
-      </w:r>
-    </w:p>
-    <w:p>
-      <w:pPr>
-        <w:shd w:val="clear" w:color="auto" w:fill="272822"/>
-        <w:spacing w:after="0" w:line="288" w:lineRule="atLeast"/>
-        <w:textAlignment w:val="baseline"/>
-        <w:rPr>
-          <w:rFonts w:ascii="Consolas" w:eastAsia="Times New Roman" w:hAnsi="Consolas" w:cs="Courier New"/>
-          <w:b/>
-          <w:bCs/>
-          <w:color w:val="FFFFFF" w:themeColor="background1"/>
-          <w:spacing w:val="2"/>
-          <w:kern w:val="0"/>
-          <w:bdr w:val="none" w:sz="0" w:space="0" w:color="auto" w:frame="1"/>
-          <w14:ligatures w14:val="none"/>
-        </w:rPr>
-      </w:pPr>
-      <w:r>
-        <w:rPr>
-          <w:rFonts w:ascii="Consolas" w:eastAsia="Times New Roman" w:hAnsi="Consolas" w:cs="Courier New"/>
-          <w:b/>
-          <w:bCs/>
-          <w:color w:val="FFFFFF" w:themeColor="background1"/>
-          <w:spacing w:val="2"/>
-          <w:kern w:val="0"/>
-          <w:bdr w:val="none" w:sz="0" w:space="0" w:color="auto" w:frame="1"/>
-          <w14:ligatures w14:val="none"/>
-        </w:rPr>
-        <w:t xml:space="preserve">        return </w:t>
+        <w:t xml:space="preserve">    </w:t>
+      </w:r>
+      <w:r>
+        <w:rPr>
+          <w:rFonts w:ascii="Consolas" w:eastAsia="Times New Roman" w:hAnsi="Consolas" w:cs="Courier New"/>
+          <w:b/>
+          <w:bCs/>
+          <w:color w:val="F92672"/>
+          <w:spacing w:val="2"/>
+          <w:kern w:val="0"/>
+          <w:bdr w:val="none" w:sz="0" w:space="0" w:color="auto" w:frame="1"/>
+          <w14:ligatures w14:val="none"/>
+        </w:rPr>
+        <w:t>if</w:t>
+      </w:r>
+      <w:r>
+        <w:rPr>
+          <w:rFonts w:ascii="Consolas" w:eastAsia="Times New Roman" w:hAnsi="Consolas" w:cs="Courier New"/>
+          <w:b/>
+          <w:bCs/>
+          <w:color w:val="FFFFFF" w:themeColor="background1"/>
+          <w:spacing w:val="2"/>
+          <w:kern w:val="0"/>
+          <w:bdr w:val="none" w:sz="0" w:space="0" w:color="auto" w:frame="1"/>
+          <w14:ligatures w14:val="none"/>
+        </w:rPr>
+        <w:t xml:space="preserve"> flag:</w:t>
+      </w:r>
+    </w:p>
+    <w:p>
+      <w:pPr>
+        <w:shd w:val="clear" w:color="auto" w:fill="272822"/>
+        <w:spacing w:after="0" w:line="288" w:lineRule="atLeast"/>
+        <w:textAlignment w:val="baseline"/>
+        <w:rPr>
+          <w:rFonts w:ascii="Consolas" w:eastAsia="Times New Roman" w:hAnsi="Consolas" w:cs="Courier New"/>
+          <w:b/>
+          <w:bCs/>
+          <w:color w:val="FFFFFF" w:themeColor="background1"/>
+          <w:spacing w:val="2"/>
+          <w:kern w:val="0"/>
+          <w:bdr w:val="none" w:sz="0" w:space="0" w:color="auto" w:frame="1"/>
+          <w14:ligatures w14:val="none"/>
+        </w:rPr>
+      </w:pPr>
+      <w:r>
+        <w:rPr>
+          <w:rFonts w:ascii="Consolas" w:eastAsia="Times New Roman" w:hAnsi="Consolas" w:cs="Courier New"/>
+          <w:b/>
+          <w:bCs/>
+          <w:color w:val="FFFFFF" w:themeColor="background1"/>
+          <w:spacing w:val="2"/>
+          <w:kern w:val="0"/>
+          <w:bdr w:val="none" w:sz="0" w:space="0" w:color="auto" w:frame="1"/>
+          <w14:ligatures w14:val="none"/>
+        </w:rPr>
+        <w:t xml:space="preserve">        </w:t>
+      </w:r>
+      <w:r>
+        <w:rPr>
+          <w:rFonts w:ascii="Consolas" w:eastAsia="Times New Roman" w:hAnsi="Consolas" w:cs="Courier New"/>
+          <w:b/>
+          <w:bCs/>
+          <w:color w:val="F92672"/>
+          <w:spacing w:val="2"/>
+          <w:kern w:val="0"/>
+          <w:bdr w:val="none" w:sz="0" w:space="0" w:color="auto" w:frame="1"/>
+          <w14:ligatures w14:val="none"/>
+        </w:rPr>
+        <w:t>return</w:t>
+      </w:r>
+      <w:r>
+        <w:rPr>
+          <w:rFonts w:ascii="Consolas" w:eastAsia="Times New Roman" w:hAnsi="Consolas" w:cs="Courier New"/>
+          <w:b/>
+          <w:bCs/>
+          <w:color w:val="FFFFFF" w:themeColor="background1"/>
+          <w:spacing w:val="2"/>
+          <w:kern w:val="0"/>
+          <w:bdr w:val="none" w:sz="0" w:space="0" w:color="auto" w:frame="1"/>
+          <w14:ligatures w14:val="none"/>
+        </w:rPr>
+        <w:t xml:space="preserve"> </w:t>
       </w:r>
       <w:proofErr w:type="spellStart"/>
       <w:proofErr w:type="gramStart"/>
@@ -14779,37 +14655,89 @@
           <w:bdr w:val="none" w:sz="0" w:space="0" w:color="auto" w:frame="1"/>
           <w14:ligatures w14:val="none"/>
         </w:rPr>
-        <w:t xml:space="preserve">    else:</w:t>
-      </w:r>
-    </w:p>
-    <w:p>
-      <w:pPr>
-        <w:shd w:val="clear" w:color="auto" w:fill="272822"/>
-        <w:spacing w:after="0" w:line="288" w:lineRule="atLeast"/>
-        <w:textAlignment w:val="baseline"/>
-        <w:rPr>
-          <w:rFonts w:ascii="Consolas" w:eastAsia="Times New Roman" w:hAnsi="Consolas" w:cs="Courier New"/>
-          <w:b/>
-          <w:bCs/>
-          <w:color w:val="FFFFFF" w:themeColor="background1"/>
-          <w:spacing w:val="2"/>
-          <w:kern w:val="0"/>
-          <w:bdr w:val="none" w:sz="0" w:space="0" w:color="auto" w:frame="1"/>
-          <w14:ligatures w14:val="none"/>
-        </w:rPr>
-      </w:pPr>
-      <w:r>
-        <w:rPr>
-          <w:rFonts w:ascii="Consolas" w:eastAsia="Times New Roman" w:hAnsi="Consolas" w:cs="Courier New"/>
-          <w:b/>
-          <w:bCs/>
-          <w:color w:val="FFFFFF" w:themeColor="background1"/>
-          <w:spacing w:val="2"/>
-          <w:kern w:val="0"/>
-          <w:bdr w:val="none" w:sz="0" w:space="0" w:color="auto" w:frame="1"/>
-          <w14:ligatures w14:val="none"/>
-        </w:rPr>
-        <w:t xml:space="preserve">        return </w:t>
+        <w:t xml:space="preserve">    </w:t>
+      </w:r>
+      <w:r>
+        <w:rPr>
+          <w:rFonts w:ascii="Consolas" w:eastAsia="Times New Roman" w:hAnsi="Consolas" w:cs="Courier New"/>
+          <w:b/>
+          <w:bCs/>
+          <w:color w:val="F92672"/>
+          <w:spacing w:val="2"/>
+          <w:kern w:val="0"/>
+          <w:bdr w:val="none" w:sz="0" w:space="0" w:color="auto" w:frame="1"/>
+          <w14:ligatures w14:val="none"/>
+        </w:rPr>
+        <w:t>else</w:t>
+      </w:r>
+      <w:r>
+        <w:rPr>
+          <w:rFonts w:ascii="Consolas" w:eastAsia="Times New Roman" w:hAnsi="Consolas" w:cs="Courier New"/>
+          <w:b/>
+          <w:bCs/>
+          <w:color w:val="FFFFFF" w:themeColor="background1"/>
+          <w:spacing w:val="2"/>
+          <w:kern w:val="0"/>
+          <w:bdr w:val="none" w:sz="0" w:space="0" w:color="auto" w:frame="1"/>
+          <w14:ligatures w14:val="none"/>
+        </w:rPr>
+        <w:t>:</w:t>
+      </w:r>
+    </w:p>
+    <w:p>
+      <w:pPr>
+        <w:shd w:val="clear" w:color="auto" w:fill="272822"/>
+        <w:spacing w:after="0" w:line="288" w:lineRule="atLeast"/>
+        <w:textAlignment w:val="baseline"/>
+        <w:rPr>
+          <w:rFonts w:ascii="Consolas" w:eastAsia="Times New Roman" w:hAnsi="Consolas" w:cs="Courier New"/>
+          <w:b/>
+          <w:bCs/>
+          <w:color w:val="FFFFFF" w:themeColor="background1"/>
+          <w:spacing w:val="2"/>
+          <w:kern w:val="0"/>
+          <w:bdr w:val="none" w:sz="0" w:space="0" w:color="auto" w:frame="1"/>
+          <w14:ligatures w14:val="none"/>
+        </w:rPr>
+      </w:pPr>
+      <w:r>
+        <w:rPr>
+          <w:rFonts w:ascii="Consolas" w:eastAsia="Times New Roman" w:hAnsi="Consolas" w:cs="Courier New"/>
+          <w:b/>
+          <w:bCs/>
+          <w:color w:val="FFFFFF" w:themeColor="background1"/>
+          <w:spacing w:val="2"/>
+          <w:kern w:val="0"/>
+          <w:bdr w:val="none" w:sz="0" w:space="0" w:color="auto" w:frame="1"/>
+          <w14:ligatures w14:val="none"/>
+        </w:rPr>
+        <w:t xml:space="preserve">        </w:t>
+      </w:r>
+      <w:r>
+        <w:rPr>
+          <w:rFonts w:ascii="Consolas" w:eastAsia="Times New Roman" w:hAnsi="Consolas" w:cs="Courier New"/>
+          <w:b/>
+          <w:bCs/>
+          <w:color w:val="F92672"/>
+          <w:spacing w:val="2"/>
+          <w:kern w:val="0"/>
+          <w:bdr w:val="none" w:sz="0" w:space="0" w:color="auto" w:frame="1"/>
+          <w14:ligatures w14:val="none"/>
+        </w:rPr>
+        <w:t>return</w:t>
+      </w:r>
+      <w:r>
+        <w:rPr>
+          <w:rFonts w:ascii="Consolas" w:eastAsia="Times New Roman" w:hAnsi="Consolas" w:cs="Courier New"/>
+          <w:b/>
+          <w:bCs/>
+          <w:color w:val="FFFFFF" w:themeColor="background1"/>
+          <w:spacing w:val="2"/>
+          <w:kern w:val="0"/>
+          <w:bdr w:val="none" w:sz="0" w:space="0" w:color="auto" w:frame="1"/>
+          <w14:ligatures w14:val="none"/>
+        </w:rPr>
+        <w:t xml:space="preserve"> </w:t>
       </w:r>
       <w:proofErr w:type="spellStart"/>
       <w:proofErr w:type="gramStart"/>
@@ -14888,23 +14816,6 @@
           <w14:ligatures w14:val="none"/>
         </w:rPr>
       </w:pPr>
-    </w:p>
-    <w:p>
-      <w:pPr>
-        <w:shd w:val="clear" w:color="auto" w:fill="272822"/>
-        <w:spacing w:after="0" w:line="288" w:lineRule="atLeast"/>
-        <w:textAlignment w:val="baseline"/>
-        <w:rPr>
-          <w:rFonts w:ascii="Consolas" w:eastAsia="Times New Roman" w:hAnsi="Consolas" w:cs="Courier New"/>
-          <w:b/>
-          <w:bCs/>
-          <w:color w:val="FFFFFF" w:themeColor="background1"/>
-          <w:spacing w:val="2"/>
-          <w:kern w:val="0"/>
-          <w:bdr w:val="none" w:sz="0" w:space="0" w:color="auto" w:frame="1"/>
-          <w14:ligatures w14:val="none"/>
-        </w:rPr>
-      </w:pPr>
       <w:proofErr w:type="spellStart"/>
       <w:r>
         <w:rPr>
@@ -14979,15 +14890,26 @@
       <w:r>
         <w:rPr>
           <w:rFonts w:ascii="Consolas" w:eastAsia="Times New Roman" w:hAnsi="Consolas" w:cs="Courier New"/>
-          <w:b/>
-          <w:bCs/>
-          <w:color w:val="FFFFFF" w:themeColor="background1"/>
-          <w:spacing w:val="2"/>
-          <w:kern w:val="0"/>
-          <w:bdr w:val="none" w:sz="0" w:space="0" w:color="auto" w:frame="1"/>
-          <w14:ligatures w14:val="none"/>
-        </w:rPr>
-        <w:t xml:space="preserve">True)  # </w:t>
+          <w:color w:val="66D9EF"/>
+          <w:spacing w:val="2"/>
+          <w:kern w:val="0"/>
+          <w:bdr w:val="none" w:sz="0" w:space="0" w:color="auto" w:frame="1"/>
+          <w14:ligatures w14:val="none"/>
+        </w:rPr>
+        <w:t>True</w:t>
+      </w:r>
+      <w:r>
+        <w:rPr>
+          <w:rFonts w:ascii="Consolas" w:eastAsia="Times New Roman" w:hAnsi="Consolas" w:cs="Courier New"/>
+          <w:b/>
+          <w:bCs/>
+          <w:color w:val="FFFFFF" w:themeColor="background1"/>
+          <w:spacing w:val="2"/>
+          <w:kern w:val="0"/>
+          <w:bdr w:val="none" w:sz="0" w:space="0" w:color="auto" w:frame="1"/>
+          <w14:ligatures w14:val="none"/>
+        </w:rPr>
+        <w:t xml:space="preserve">)  # </w:t>
       </w:r>
       <w:proofErr w:type="spellStart"/>
       <w:r>
@@ -15269,15 +15191,26 @@
       <w:r>
         <w:rPr>
           <w:rFonts w:ascii="Consolas" w:eastAsia="Times New Roman" w:hAnsi="Consolas" w:cs="Courier New"/>
-          <w:b/>
-          <w:bCs/>
-          <w:color w:val="FFFFFF" w:themeColor="background1"/>
-          <w:spacing w:val="2"/>
-          <w:kern w:val="0"/>
-          <w:bdr w:val="none" w:sz="0" w:space="0" w:color="auto" w:frame="1"/>
-          <w14:ligatures w14:val="none"/>
-        </w:rPr>
-        <w:t xml:space="preserve">False)  # </w:t>
+          <w:color w:val="66D9EF"/>
+          <w:spacing w:val="2"/>
+          <w:kern w:val="0"/>
+          <w:bdr w:val="none" w:sz="0" w:space="0" w:color="auto" w:frame="1"/>
+          <w14:ligatures w14:val="none"/>
+        </w:rPr>
+        <w:t>False</w:t>
+      </w:r>
+      <w:r>
+        <w:rPr>
+          <w:rFonts w:ascii="Consolas" w:eastAsia="Times New Roman" w:hAnsi="Consolas" w:cs="Courier New"/>
+          <w:b/>
+          <w:bCs/>
+          <w:color w:val="FFFFFF" w:themeColor="background1"/>
+          <w:spacing w:val="2"/>
+          <w:kern w:val="0"/>
+          <w:bdr w:val="none" w:sz="0" w:space="0" w:color="auto" w:frame="1"/>
+          <w14:ligatures w14:val="none"/>
+        </w:rPr>
+        <w:t xml:space="preserve">)  # </w:t>
       </w:r>
       <w:proofErr w:type="spellStart"/>
       <w:r>
@@ -15423,6 +15356,19 @@
         </w:rPr>
         <w:t xml:space="preserve">, </w:t>
       </w:r>
+      <w:r>
+        <w:rPr>
+          <w:rFonts w:ascii="Consolas" w:eastAsia="Times New Roman" w:hAnsi="Consolas" w:cs="Courier New"/>
+          <w:b/>
+          <w:bCs/>
+          <w:color w:val="FFFFFF" w:themeColor="background1"/>
+          <w:spacing w:val="2"/>
+          <w:kern w:val="0"/>
+          <w:bdr w:val="none" w:sz="0" w:space="0" w:color="auto" w:frame="1"/>
+          <w14:ligatures w14:val="none"/>
+        </w:rPr>
+        <w:t xml:space="preserve">null object </w:t>
+      </w:r>
       <w:proofErr w:type="spellStart"/>
       <w:r>
         <w:rPr>
@@ -15435,7 +15381,7 @@
           <w:bdr w:val="none" w:sz="0" w:space="0" w:color="auto" w:frame="1"/>
           <w14:ligatures w14:val="none"/>
         </w:rPr>
-        <w:t>protože</w:t>
+        <w:t>nic</w:t>
       </w:r>
       <w:proofErr w:type="spellEnd"/>
       <w:r>
@@ -15449,7 +15395,7 @@
           <w:bdr w:val="none" w:sz="0" w:space="0" w:color="auto" w:frame="1"/>
           <w14:ligatures w14:val="none"/>
         </w:rPr>
-        <w:t xml:space="preserve"> null </w:t>
+        <w:t xml:space="preserve"> </w:t>
       </w:r>
       <w:proofErr w:type="spellStart"/>
       <w:r>
@@ -15463,91 +15409,7 @@
           <w:bdr w:val="none" w:sz="0" w:space="0" w:color="auto" w:frame="1"/>
           <w14:ligatures w14:val="none"/>
         </w:rPr>
-        <w:t>objekt</w:t>
-      </w:r>
-      <w:proofErr w:type="spellEnd"/>
-      <w:r>
-        <w:rPr>
-          <w:rFonts w:ascii="Consolas" w:eastAsia="Times New Roman" w:hAnsi="Consolas" w:cs="Courier New"/>
-          <w:b/>
-          <w:bCs/>
-          <w:color w:val="FFFFFF" w:themeColor="background1"/>
-          <w:spacing w:val="2"/>
-          <w:kern w:val="0"/>
-          <w:bdr w:val="none" w:sz="0" w:space="0" w:color="auto" w:frame="1"/>
-          <w14:ligatures w14:val="none"/>
-        </w:rPr>
-        <w:t xml:space="preserve"> </w:t>
-      </w:r>
-      <w:proofErr w:type="spellStart"/>
-      <w:r>
-        <w:rPr>
-          <w:rFonts w:ascii="Consolas" w:eastAsia="Times New Roman" w:hAnsi="Consolas" w:cs="Courier New"/>
-          <w:b/>
-          <w:bCs/>
-          <w:color w:val="FFFFFF" w:themeColor="background1"/>
-          <w:spacing w:val="2"/>
-          <w:kern w:val="0"/>
-          <w:bdr w:val="none" w:sz="0" w:space="0" w:color="auto" w:frame="1"/>
-          <w14:ligatures w14:val="none"/>
-        </w:rPr>
-        <w:t>nemá</w:t>
-      </w:r>
-      <w:proofErr w:type="spellEnd"/>
-      <w:r>
-        <w:rPr>
-          <w:rFonts w:ascii="Consolas" w:eastAsia="Times New Roman" w:hAnsi="Consolas" w:cs="Courier New"/>
-          <w:b/>
-          <w:bCs/>
-          <w:color w:val="FFFFFF" w:themeColor="background1"/>
-          <w:spacing w:val="2"/>
-          <w:kern w:val="0"/>
-          <w:bdr w:val="none" w:sz="0" w:space="0" w:color="auto" w:frame="1"/>
-          <w14:ligatures w14:val="none"/>
-        </w:rPr>
-        <w:t xml:space="preserve"> </w:t>
-      </w:r>
-      <w:proofErr w:type="spellStart"/>
-      <w:r>
-        <w:rPr>
-          <w:rFonts w:ascii="Consolas" w:eastAsia="Times New Roman" w:hAnsi="Consolas" w:cs="Courier New"/>
-          <w:b/>
-          <w:bCs/>
-          <w:color w:val="FFFFFF" w:themeColor="background1"/>
-          <w:spacing w:val="2"/>
-          <w:kern w:val="0"/>
-          <w:bdr w:val="none" w:sz="0" w:space="0" w:color="auto" w:frame="1"/>
-          <w14:ligatures w14:val="none"/>
-        </w:rPr>
-        <w:t>žádnou</w:t>
-      </w:r>
-      <w:proofErr w:type="spellEnd"/>
-      <w:r>
-        <w:rPr>
-          <w:rFonts w:ascii="Consolas" w:eastAsia="Times New Roman" w:hAnsi="Consolas" w:cs="Courier New"/>
-          <w:b/>
-          <w:bCs/>
-          <w:color w:val="FFFFFF" w:themeColor="background1"/>
-          <w:spacing w:val="2"/>
-          <w:kern w:val="0"/>
-          <w:bdr w:val="none" w:sz="0" w:space="0" w:color="auto" w:frame="1"/>
-          <w14:ligatures w14:val="none"/>
-        </w:rPr>
-        <w:t xml:space="preserve"> </w:t>
-      </w:r>
-      <w:proofErr w:type="spellStart"/>
-      <w:r>
-        <w:rPr>
-          <w:rFonts w:ascii="Consolas" w:eastAsia="Times New Roman" w:hAnsi="Consolas" w:cs="Courier New"/>
-          <w:b/>
-          <w:bCs/>
-          <w:color w:val="FFFFFF" w:themeColor="background1"/>
-          <w:spacing w:val="2"/>
-          <w:kern w:val="0"/>
-          <w:bdr w:val="none" w:sz="0" w:space="0" w:color="auto" w:frame="1"/>
-          <w14:ligatures w14:val="none"/>
-        </w:rPr>
-        <w:t>funkcionalitu</w:t>
+        <w:t>nedela</w:t>
       </w:r>
       <w:proofErr w:type="spellEnd"/>
     </w:p>
@@ -16734,15 +16596,6 @@
   </w:num>
   <w:num w:numId="6" w16cid:durableId="2136679498">
     <w:abstractNumId w:val="1"/>
-    <w:lvlOverride w:ilvl="0"/>
-    <w:lvlOverride w:ilvl="1"/>
-    <w:lvlOverride w:ilvl="2"/>
-    <w:lvlOverride w:ilvl="3"/>
-    <w:lvlOverride w:ilvl="4"/>
-    <w:lvlOverride w:ilvl="5"/>
-    <w:lvlOverride w:ilvl="6"/>
-    <w:lvlOverride w:ilvl="7"/>
-    <w:lvlOverride w:ilvl="8"/>
   </w:num>
   <w:num w:numId="7" w16cid:durableId="2012246734">
     <w:abstractNumId w:val="0"/>
